--- a/L2.docx
+++ b/L2.docx
@@ -904,6 +904,6620 @@
         <w:jc w:val="center"/>
         <w:rPr>
           <w:rFonts w:ascii="Times New Roman" w:hAnsi="Times New Roman" w:cs="Times New Roman"/>
+          <w:color w:val="000000" w:themeColor="text1"/>
+          <w:sz w:val="28"/>
+          <w:szCs w:val="28"/>
+          <w:lang w:val="ru-RU"/>
+        </w:rPr>
+      </w:pPr>
+    </w:p>
+    <w:p>
+      <w:pPr>
+        <w:jc w:val="center"/>
+        <w:rPr>
+          <w:rFonts w:ascii="Times New Roman" w:hAnsi="Times New Roman" w:cs="Times New Roman"/>
+          <w:color w:val="000000" w:themeColor="text1"/>
+          <w:sz w:val="28"/>
+          <w:szCs w:val="28"/>
+          <w:lang w:val="ru-RU"/>
+        </w:rPr>
+      </w:pPr>
+    </w:p>
+    <w:p>
+      <w:pPr>
+        <w:jc w:val="center"/>
+        <w:rPr>
+          <w:rFonts w:ascii="Times New Roman" w:hAnsi="Times New Roman" w:cs="Times New Roman"/>
+          <w:color w:val="000000" w:themeColor="text1"/>
+          <w:sz w:val="28"/>
+          <w:szCs w:val="28"/>
+          <w:lang w:val="ru-RU"/>
+        </w:rPr>
+      </w:pPr>
+    </w:p>
+    <w:p>
+      <w:pPr>
+        <w:jc w:val="center"/>
+        <w:rPr>
+          <w:rFonts w:ascii="Times New Roman" w:hAnsi="Times New Roman" w:cs="Times New Roman"/>
+          <w:color w:val="000000" w:themeColor="text1"/>
+          <w:sz w:val="28"/>
+          <w:szCs w:val="28"/>
+          <w:lang w:val="ru-RU"/>
+        </w:rPr>
+      </w:pPr>
+    </w:p>
+    <w:p>
+      <w:pPr>
+        <w:jc w:val="center"/>
+        <w:rPr>
+          <w:rFonts w:ascii="Times New Roman" w:hAnsi="Times New Roman" w:cs="Times New Roman"/>
+          <w:color w:val="000000" w:themeColor="text1"/>
+          <w:sz w:val="28"/>
+          <w:szCs w:val="28"/>
+          <w:lang w:val="ru-RU"/>
+        </w:rPr>
+      </w:pPr>
+    </w:p>
+    <w:p>
+      <w:pPr>
+        <w:jc w:val="center"/>
+        <w:rPr>
+          <w:rFonts w:ascii="Times New Roman" w:hAnsi="Times New Roman" w:cs="Times New Roman"/>
+          <w:color w:val="000000" w:themeColor="text1"/>
+          <w:sz w:val="28"/>
+          <w:szCs w:val="28"/>
+          <w:lang w:val="ru-RU"/>
+        </w:rPr>
+      </w:pPr>
+    </w:p>
+    <w:p>
+      <w:pPr>
+        <w:jc w:val="center"/>
+        <w:rPr>
+          <w:rFonts w:ascii="Times New Roman" w:hAnsi="Times New Roman" w:cs="Times New Roman"/>
+          <w:color w:val="000000" w:themeColor="text1"/>
+          <w:sz w:val="28"/>
+          <w:szCs w:val="28"/>
+          <w:lang w:val="ru-RU"/>
+        </w:rPr>
+      </w:pPr>
+    </w:p>
+    <w:p>
+      <w:pPr>
+        <w:jc w:val="center"/>
+        <w:rPr>
+          <w:rFonts w:ascii="Times New Roman" w:hAnsi="Times New Roman" w:cs="Times New Roman"/>
+          <w:color w:val="000000" w:themeColor="text1"/>
+          <w:sz w:val="28"/>
+          <w:szCs w:val="28"/>
+          <w:lang w:val="ru-RU"/>
+        </w:rPr>
+      </w:pPr>
+      <w:r>
+        <w:rPr>
+          <w:rFonts w:ascii="Times New Roman" w:hAnsi="Times New Roman" w:cs="Times New Roman"/>
+          <w:color w:val="000000" w:themeColor="text1"/>
+          <w:sz w:val="28"/>
+          <w:szCs w:val="28"/>
+          <w:lang w:val="ru-RU"/>
+        </w:rPr>
+        <w:lastRenderedPageBreak/>
+        <w:t>Код</w:t>
+      </w:r>
+    </w:p>
+    <w:p>
+      <w:pPr>
+        <w:autoSpaceDE w:val="0"/>
+        <w:autoSpaceDN w:val="0"/>
+        <w:adjustRightInd w:val="0"/>
+        <w:spacing w:after="0" w:line="240" w:lineRule="auto"/>
+        <w:rPr>
+          <w:rFonts w:ascii="Consolas" w:hAnsi="Consolas" w:cs="Consolas"/>
+          <w:color w:val="000000"/>
+          <w:sz w:val="19"/>
+          <w:szCs w:val="19"/>
+          <w:lang w:val="ru-RU"/>
+        </w:rPr>
+      </w:pPr>
+      <w:r>
+        <w:rPr>
+          <w:rFonts w:ascii="Consolas" w:hAnsi="Consolas" w:cs="Consolas"/>
+          <w:color w:val="808080"/>
+          <w:sz w:val="19"/>
+          <w:szCs w:val="19"/>
+          <w:lang w:val="ru-RU"/>
+        </w:rPr>
+        <w:t>#</w:t>
+      </w:r>
+      <w:proofErr w:type="spellStart"/>
+      <w:r>
+        <w:rPr>
+          <w:rFonts w:ascii="Consolas" w:hAnsi="Consolas" w:cs="Consolas"/>
+          <w:color w:val="808080"/>
+          <w:sz w:val="19"/>
+          <w:szCs w:val="19"/>
+          <w:lang w:val="ru-RU"/>
+        </w:rPr>
+        <w:t>include</w:t>
+      </w:r>
+      <w:proofErr w:type="spellEnd"/>
+      <w:r>
+        <w:rPr>
+          <w:rFonts w:ascii="Consolas" w:hAnsi="Consolas" w:cs="Consolas"/>
+          <w:color w:val="000000"/>
+          <w:sz w:val="19"/>
+          <w:szCs w:val="19"/>
+          <w:lang w:val="ru-RU"/>
+        </w:rPr>
+        <w:t xml:space="preserve"> </w:t>
+      </w:r>
+      <w:r>
+        <w:rPr>
+          <w:rFonts w:ascii="Consolas" w:hAnsi="Consolas" w:cs="Consolas"/>
+          <w:color w:val="A31515"/>
+          <w:sz w:val="19"/>
+          <w:szCs w:val="19"/>
+          <w:lang w:val="ru-RU"/>
+        </w:rPr>
+        <w:t>&lt;</w:t>
+      </w:r>
+      <w:proofErr w:type="spellStart"/>
+      <w:r>
+        <w:rPr>
+          <w:rFonts w:ascii="Consolas" w:hAnsi="Consolas" w:cs="Consolas"/>
+          <w:color w:val="A31515"/>
+          <w:sz w:val="19"/>
+          <w:szCs w:val="19"/>
+          <w:lang w:val="ru-RU"/>
+        </w:rPr>
+        <w:t>iostream</w:t>
+      </w:r>
+      <w:proofErr w:type="spellEnd"/>
+      <w:r>
+        <w:rPr>
+          <w:rFonts w:ascii="Consolas" w:hAnsi="Consolas" w:cs="Consolas"/>
+          <w:color w:val="A31515"/>
+          <w:sz w:val="19"/>
+          <w:szCs w:val="19"/>
+          <w:lang w:val="ru-RU"/>
+        </w:rPr>
+        <w:t>&gt;</w:t>
+      </w:r>
+      <w:r>
+        <w:rPr>
+          <w:rFonts w:ascii="Consolas" w:hAnsi="Consolas" w:cs="Consolas"/>
+          <w:color w:val="000000"/>
+          <w:sz w:val="19"/>
+          <w:szCs w:val="19"/>
+          <w:lang w:val="ru-RU"/>
+        </w:rPr>
+        <w:t xml:space="preserve"> </w:t>
+      </w:r>
+      <w:r>
+        <w:rPr>
+          <w:rFonts w:ascii="Consolas" w:hAnsi="Consolas" w:cs="Consolas"/>
+          <w:color w:val="008000"/>
+          <w:sz w:val="19"/>
+          <w:szCs w:val="19"/>
+          <w:lang w:val="ru-RU"/>
+        </w:rPr>
+        <w:t>// библиотека ввода/вывода</w:t>
+      </w:r>
+    </w:p>
+    <w:p>
+      <w:pPr>
+        <w:autoSpaceDE w:val="0"/>
+        <w:autoSpaceDN w:val="0"/>
+        <w:adjustRightInd w:val="0"/>
+        <w:spacing w:after="0" w:line="240" w:lineRule="auto"/>
+        <w:rPr>
+          <w:rFonts w:ascii="Consolas" w:hAnsi="Consolas" w:cs="Consolas"/>
+          <w:color w:val="000000"/>
+          <w:sz w:val="19"/>
+          <w:szCs w:val="19"/>
+          <w:lang w:val="ru-RU"/>
+        </w:rPr>
+      </w:pPr>
+      <w:r>
+        <w:rPr>
+          <w:rFonts w:ascii="Consolas" w:hAnsi="Consolas" w:cs="Consolas"/>
+          <w:color w:val="808080"/>
+          <w:sz w:val="19"/>
+          <w:szCs w:val="19"/>
+          <w:lang w:val="ru-RU"/>
+        </w:rPr>
+        <w:t>#</w:t>
+      </w:r>
+      <w:proofErr w:type="spellStart"/>
+      <w:r>
+        <w:rPr>
+          <w:rFonts w:ascii="Consolas" w:hAnsi="Consolas" w:cs="Consolas"/>
+          <w:color w:val="808080"/>
+          <w:sz w:val="19"/>
+          <w:szCs w:val="19"/>
+          <w:lang w:val="ru-RU"/>
+        </w:rPr>
+        <w:t>include</w:t>
+      </w:r>
+      <w:proofErr w:type="spellEnd"/>
+      <w:r>
+        <w:rPr>
+          <w:rFonts w:ascii="Consolas" w:hAnsi="Consolas" w:cs="Consolas"/>
+          <w:color w:val="000000"/>
+          <w:sz w:val="19"/>
+          <w:szCs w:val="19"/>
+          <w:lang w:val="ru-RU"/>
+        </w:rPr>
+        <w:t xml:space="preserve"> </w:t>
+      </w:r>
+      <w:r>
+        <w:rPr>
+          <w:rFonts w:ascii="Consolas" w:hAnsi="Consolas" w:cs="Consolas"/>
+          <w:color w:val="A31515"/>
+          <w:sz w:val="19"/>
+          <w:szCs w:val="19"/>
+          <w:lang w:val="ru-RU"/>
+        </w:rPr>
+        <w:t>&lt;</w:t>
+      </w:r>
+      <w:proofErr w:type="spellStart"/>
+      <w:r>
+        <w:rPr>
+          <w:rFonts w:ascii="Consolas" w:hAnsi="Consolas" w:cs="Consolas"/>
+          <w:color w:val="A31515"/>
+          <w:sz w:val="19"/>
+          <w:szCs w:val="19"/>
+          <w:lang w:val="ru-RU"/>
+        </w:rPr>
+        <w:t>vector</w:t>
+      </w:r>
+      <w:proofErr w:type="spellEnd"/>
+      <w:r>
+        <w:rPr>
+          <w:rFonts w:ascii="Consolas" w:hAnsi="Consolas" w:cs="Consolas"/>
+          <w:color w:val="A31515"/>
+          <w:sz w:val="19"/>
+          <w:szCs w:val="19"/>
+          <w:lang w:val="ru-RU"/>
+        </w:rPr>
+        <w:t>&gt;</w:t>
+      </w:r>
+      <w:r>
+        <w:rPr>
+          <w:rFonts w:ascii="Consolas" w:hAnsi="Consolas" w:cs="Consolas"/>
+          <w:color w:val="000000"/>
+          <w:sz w:val="19"/>
+          <w:szCs w:val="19"/>
+          <w:lang w:val="ru-RU"/>
+        </w:rPr>
+        <w:t xml:space="preserve"> </w:t>
+      </w:r>
+      <w:r>
+        <w:rPr>
+          <w:rFonts w:ascii="Consolas" w:hAnsi="Consolas" w:cs="Consolas"/>
+          <w:color w:val="008000"/>
+          <w:sz w:val="19"/>
+          <w:szCs w:val="19"/>
+          <w:lang w:val="ru-RU"/>
+        </w:rPr>
+        <w:t>// библиотека для подключения векторов</w:t>
+      </w:r>
+    </w:p>
+    <w:p>
+      <w:pPr>
+        <w:autoSpaceDE w:val="0"/>
+        <w:autoSpaceDN w:val="0"/>
+        <w:adjustRightInd w:val="0"/>
+        <w:spacing w:after="0" w:line="240" w:lineRule="auto"/>
+        <w:rPr>
+          <w:rFonts w:ascii="Consolas" w:hAnsi="Consolas" w:cs="Consolas"/>
+          <w:color w:val="000000"/>
+          <w:sz w:val="19"/>
+          <w:szCs w:val="19"/>
+          <w:lang w:val="ru-RU"/>
+        </w:rPr>
+      </w:pPr>
+      <w:r>
+        <w:rPr>
+          <w:rFonts w:ascii="Consolas" w:hAnsi="Consolas" w:cs="Consolas"/>
+          <w:color w:val="808080"/>
+          <w:sz w:val="19"/>
+          <w:szCs w:val="19"/>
+          <w:lang w:val="ru-RU"/>
+        </w:rPr>
+        <w:t>#</w:t>
+      </w:r>
+      <w:proofErr w:type="spellStart"/>
+      <w:r>
+        <w:rPr>
+          <w:rFonts w:ascii="Consolas" w:hAnsi="Consolas" w:cs="Consolas"/>
+          <w:color w:val="808080"/>
+          <w:sz w:val="19"/>
+          <w:szCs w:val="19"/>
+          <w:lang w:val="ru-RU"/>
+        </w:rPr>
+        <w:t>include</w:t>
+      </w:r>
+      <w:proofErr w:type="spellEnd"/>
+      <w:r>
+        <w:rPr>
+          <w:rFonts w:ascii="Consolas" w:hAnsi="Consolas" w:cs="Consolas"/>
+          <w:color w:val="000000"/>
+          <w:sz w:val="19"/>
+          <w:szCs w:val="19"/>
+          <w:lang w:val="ru-RU"/>
+        </w:rPr>
+        <w:t xml:space="preserve"> </w:t>
+      </w:r>
+      <w:r>
+        <w:rPr>
+          <w:rFonts w:ascii="Consolas" w:hAnsi="Consolas" w:cs="Consolas"/>
+          <w:color w:val="A31515"/>
+          <w:sz w:val="19"/>
+          <w:szCs w:val="19"/>
+          <w:lang w:val="ru-RU"/>
+        </w:rPr>
+        <w:t>&lt;</w:t>
+      </w:r>
+      <w:proofErr w:type="spellStart"/>
+      <w:r>
+        <w:rPr>
+          <w:rFonts w:ascii="Consolas" w:hAnsi="Consolas" w:cs="Consolas"/>
+          <w:color w:val="A31515"/>
+          <w:sz w:val="19"/>
+          <w:szCs w:val="19"/>
+          <w:lang w:val="ru-RU"/>
+        </w:rPr>
+        <w:t>algorithm</w:t>
+      </w:r>
+      <w:proofErr w:type="spellEnd"/>
+      <w:r>
+        <w:rPr>
+          <w:rFonts w:ascii="Consolas" w:hAnsi="Consolas" w:cs="Consolas"/>
+          <w:color w:val="A31515"/>
+          <w:sz w:val="19"/>
+          <w:szCs w:val="19"/>
+          <w:lang w:val="ru-RU"/>
+        </w:rPr>
+        <w:t>&gt;</w:t>
+      </w:r>
+      <w:r>
+        <w:rPr>
+          <w:rFonts w:ascii="Consolas" w:hAnsi="Consolas" w:cs="Consolas"/>
+          <w:color w:val="000000"/>
+          <w:sz w:val="19"/>
+          <w:szCs w:val="19"/>
+          <w:lang w:val="ru-RU"/>
+        </w:rPr>
+        <w:t xml:space="preserve"> </w:t>
+      </w:r>
+      <w:r>
+        <w:rPr>
+          <w:rFonts w:ascii="Consolas" w:hAnsi="Consolas" w:cs="Consolas"/>
+          <w:color w:val="008000"/>
+          <w:sz w:val="19"/>
+          <w:szCs w:val="19"/>
+          <w:lang w:val="ru-RU"/>
+        </w:rPr>
+        <w:t>// библиотека для подключения алгоритмов</w:t>
+      </w:r>
+    </w:p>
+    <w:p>
+      <w:pPr>
+        <w:autoSpaceDE w:val="0"/>
+        <w:autoSpaceDN w:val="0"/>
+        <w:adjustRightInd w:val="0"/>
+        <w:spacing w:after="0" w:line="240" w:lineRule="auto"/>
+        <w:rPr>
+          <w:rFonts w:ascii="Consolas" w:hAnsi="Consolas" w:cs="Consolas"/>
+          <w:color w:val="000000"/>
+          <w:sz w:val="19"/>
+          <w:szCs w:val="19"/>
+          <w:lang w:val="ru-RU"/>
+        </w:rPr>
+      </w:pPr>
+      <w:r>
+        <w:rPr>
+          <w:rFonts w:ascii="Consolas" w:hAnsi="Consolas" w:cs="Consolas"/>
+          <w:color w:val="808080"/>
+          <w:sz w:val="19"/>
+          <w:szCs w:val="19"/>
+          <w:lang w:val="ru-RU"/>
+        </w:rPr>
+        <w:t>#</w:t>
+      </w:r>
+      <w:proofErr w:type="spellStart"/>
+      <w:r>
+        <w:rPr>
+          <w:rFonts w:ascii="Consolas" w:hAnsi="Consolas" w:cs="Consolas"/>
+          <w:color w:val="808080"/>
+          <w:sz w:val="19"/>
+          <w:szCs w:val="19"/>
+          <w:lang w:val="ru-RU"/>
+        </w:rPr>
+        <w:t>include</w:t>
+      </w:r>
+      <w:proofErr w:type="spellEnd"/>
+      <w:r>
+        <w:rPr>
+          <w:rFonts w:ascii="Consolas" w:hAnsi="Consolas" w:cs="Consolas"/>
+          <w:color w:val="000000"/>
+          <w:sz w:val="19"/>
+          <w:szCs w:val="19"/>
+          <w:lang w:val="ru-RU"/>
+        </w:rPr>
+        <w:t xml:space="preserve"> </w:t>
+      </w:r>
+      <w:r>
+        <w:rPr>
+          <w:rFonts w:ascii="Consolas" w:hAnsi="Consolas" w:cs="Consolas"/>
+          <w:color w:val="A31515"/>
+          <w:sz w:val="19"/>
+          <w:szCs w:val="19"/>
+          <w:lang w:val="ru-RU"/>
+        </w:rPr>
+        <w:t>&lt;</w:t>
+      </w:r>
+      <w:proofErr w:type="spellStart"/>
+      <w:r>
+        <w:rPr>
+          <w:rFonts w:ascii="Consolas" w:hAnsi="Consolas" w:cs="Consolas"/>
+          <w:color w:val="A31515"/>
+          <w:sz w:val="19"/>
+          <w:szCs w:val="19"/>
+          <w:lang w:val="ru-RU"/>
+        </w:rPr>
+        <w:t>time.h</w:t>
+      </w:r>
+      <w:proofErr w:type="spellEnd"/>
+      <w:r>
+        <w:rPr>
+          <w:rFonts w:ascii="Consolas" w:hAnsi="Consolas" w:cs="Consolas"/>
+          <w:color w:val="A31515"/>
+          <w:sz w:val="19"/>
+          <w:szCs w:val="19"/>
+          <w:lang w:val="ru-RU"/>
+        </w:rPr>
+        <w:t>&gt;</w:t>
+      </w:r>
+      <w:r>
+        <w:rPr>
+          <w:rFonts w:ascii="Consolas" w:hAnsi="Consolas" w:cs="Consolas"/>
+          <w:color w:val="000000"/>
+          <w:sz w:val="19"/>
+          <w:szCs w:val="19"/>
+          <w:lang w:val="ru-RU"/>
+        </w:rPr>
+        <w:t xml:space="preserve"> </w:t>
+      </w:r>
+      <w:r>
+        <w:rPr>
+          <w:rFonts w:ascii="Consolas" w:hAnsi="Consolas" w:cs="Consolas"/>
+          <w:color w:val="008000"/>
+          <w:sz w:val="19"/>
+          <w:szCs w:val="19"/>
+          <w:lang w:val="ru-RU"/>
+        </w:rPr>
+        <w:t>// библиотека для процессорного времени</w:t>
+      </w:r>
+    </w:p>
+    <w:p>
+      <w:pPr>
+        <w:autoSpaceDE w:val="0"/>
+        <w:autoSpaceDN w:val="0"/>
+        <w:adjustRightInd w:val="0"/>
+        <w:spacing w:after="0" w:line="240" w:lineRule="auto"/>
+        <w:rPr>
+          <w:rFonts w:ascii="Consolas" w:hAnsi="Consolas" w:cs="Consolas"/>
+          <w:color w:val="000000"/>
+          <w:sz w:val="19"/>
+          <w:szCs w:val="19"/>
+          <w:lang w:val="ru-RU"/>
+        </w:rPr>
+      </w:pPr>
+      <w:r>
+        <w:rPr>
+          <w:rFonts w:ascii="Consolas" w:hAnsi="Consolas" w:cs="Consolas"/>
+          <w:color w:val="808080"/>
+          <w:sz w:val="19"/>
+          <w:szCs w:val="19"/>
+          <w:lang w:val="ru-RU"/>
+        </w:rPr>
+        <w:t>#</w:t>
+      </w:r>
+      <w:proofErr w:type="spellStart"/>
+      <w:r>
+        <w:rPr>
+          <w:rFonts w:ascii="Consolas" w:hAnsi="Consolas" w:cs="Consolas"/>
+          <w:color w:val="808080"/>
+          <w:sz w:val="19"/>
+          <w:szCs w:val="19"/>
+          <w:lang w:val="ru-RU"/>
+        </w:rPr>
+        <w:t>include</w:t>
+      </w:r>
+      <w:proofErr w:type="spellEnd"/>
+      <w:r>
+        <w:rPr>
+          <w:rFonts w:ascii="Consolas" w:hAnsi="Consolas" w:cs="Consolas"/>
+          <w:color w:val="000000"/>
+          <w:sz w:val="19"/>
+          <w:szCs w:val="19"/>
+          <w:lang w:val="ru-RU"/>
+        </w:rPr>
+        <w:t xml:space="preserve"> </w:t>
+      </w:r>
+      <w:r>
+        <w:rPr>
+          <w:rFonts w:ascii="Consolas" w:hAnsi="Consolas" w:cs="Consolas"/>
+          <w:color w:val="A31515"/>
+          <w:sz w:val="19"/>
+          <w:szCs w:val="19"/>
+          <w:lang w:val="ru-RU"/>
+        </w:rPr>
+        <w:t>&lt;</w:t>
+      </w:r>
+      <w:proofErr w:type="spellStart"/>
+      <w:r>
+        <w:rPr>
+          <w:rFonts w:ascii="Consolas" w:hAnsi="Consolas" w:cs="Consolas"/>
+          <w:color w:val="A31515"/>
+          <w:sz w:val="19"/>
+          <w:szCs w:val="19"/>
+          <w:lang w:val="ru-RU"/>
+        </w:rPr>
+        <w:t>math.h</w:t>
+      </w:r>
+      <w:proofErr w:type="spellEnd"/>
+      <w:r>
+        <w:rPr>
+          <w:rFonts w:ascii="Consolas" w:hAnsi="Consolas" w:cs="Consolas"/>
+          <w:color w:val="A31515"/>
+          <w:sz w:val="19"/>
+          <w:szCs w:val="19"/>
+          <w:lang w:val="ru-RU"/>
+        </w:rPr>
+        <w:t>&gt;</w:t>
+      </w:r>
+      <w:r>
+        <w:rPr>
+          <w:rFonts w:ascii="Consolas" w:hAnsi="Consolas" w:cs="Consolas"/>
+          <w:color w:val="000000"/>
+          <w:sz w:val="19"/>
+          <w:szCs w:val="19"/>
+          <w:lang w:val="ru-RU"/>
+        </w:rPr>
+        <w:t xml:space="preserve"> </w:t>
+      </w:r>
+      <w:r>
+        <w:rPr>
+          <w:rFonts w:ascii="Consolas" w:hAnsi="Consolas" w:cs="Consolas"/>
+          <w:color w:val="008000"/>
+          <w:sz w:val="19"/>
+          <w:szCs w:val="19"/>
+          <w:lang w:val="ru-RU"/>
+        </w:rPr>
+        <w:t>// библиотека для основных алгебраических функций</w:t>
+      </w:r>
+    </w:p>
+    <w:p>
+      <w:pPr>
+        <w:autoSpaceDE w:val="0"/>
+        <w:autoSpaceDN w:val="0"/>
+        <w:adjustRightInd w:val="0"/>
+        <w:spacing w:after="0" w:line="240" w:lineRule="auto"/>
+        <w:rPr>
+          <w:rFonts w:ascii="Consolas" w:hAnsi="Consolas" w:cs="Consolas"/>
+          <w:color w:val="000000"/>
+          <w:sz w:val="19"/>
+          <w:szCs w:val="19"/>
+          <w:lang w:val="ru-RU"/>
+        </w:rPr>
+      </w:pPr>
+    </w:p>
+    <w:p>
+      <w:pPr>
+        <w:autoSpaceDE w:val="0"/>
+        <w:autoSpaceDN w:val="0"/>
+        <w:adjustRightInd w:val="0"/>
+        <w:spacing w:after="0" w:line="240" w:lineRule="auto"/>
+        <w:rPr>
+          <w:rFonts w:ascii="Consolas" w:hAnsi="Consolas" w:cs="Consolas"/>
+          <w:color w:val="000000"/>
+          <w:sz w:val="19"/>
+          <w:szCs w:val="19"/>
+          <w:lang w:val="ru-RU"/>
+        </w:rPr>
+      </w:pPr>
+      <w:proofErr w:type="spellStart"/>
+      <w:r>
+        <w:rPr>
+          <w:rFonts w:ascii="Consolas" w:hAnsi="Consolas" w:cs="Consolas"/>
+          <w:color w:val="0000FF"/>
+          <w:sz w:val="19"/>
+          <w:szCs w:val="19"/>
+          <w:lang w:val="ru-RU"/>
+        </w:rPr>
+        <w:t>using</w:t>
+      </w:r>
+      <w:proofErr w:type="spellEnd"/>
+      <w:r>
+        <w:rPr>
+          <w:rFonts w:ascii="Consolas" w:hAnsi="Consolas" w:cs="Consolas"/>
+          <w:color w:val="000000"/>
+          <w:sz w:val="19"/>
+          <w:szCs w:val="19"/>
+          <w:lang w:val="ru-RU"/>
+        </w:rPr>
+        <w:t xml:space="preserve"> </w:t>
+      </w:r>
+      <w:proofErr w:type="spellStart"/>
+      <w:r>
+        <w:rPr>
+          <w:rFonts w:ascii="Consolas" w:hAnsi="Consolas" w:cs="Consolas"/>
+          <w:color w:val="0000FF"/>
+          <w:sz w:val="19"/>
+          <w:szCs w:val="19"/>
+          <w:lang w:val="ru-RU"/>
+        </w:rPr>
+        <w:t>namespace</w:t>
+      </w:r>
+      <w:proofErr w:type="spellEnd"/>
+      <w:r>
+        <w:rPr>
+          <w:rFonts w:ascii="Consolas" w:hAnsi="Consolas" w:cs="Consolas"/>
+          <w:color w:val="000000"/>
+          <w:sz w:val="19"/>
+          <w:szCs w:val="19"/>
+          <w:lang w:val="ru-RU"/>
+        </w:rPr>
+        <w:t xml:space="preserve"> </w:t>
+      </w:r>
+      <w:proofErr w:type="spellStart"/>
+      <w:r>
+        <w:rPr>
+          <w:rFonts w:ascii="Consolas" w:hAnsi="Consolas" w:cs="Consolas"/>
+          <w:color w:val="000000"/>
+          <w:sz w:val="19"/>
+          <w:szCs w:val="19"/>
+          <w:lang w:val="ru-RU"/>
+        </w:rPr>
+        <w:t>std</w:t>
+      </w:r>
+      <w:proofErr w:type="spellEnd"/>
+      <w:r>
+        <w:rPr>
+          <w:rFonts w:ascii="Consolas" w:hAnsi="Consolas" w:cs="Consolas"/>
+          <w:color w:val="000000"/>
+          <w:sz w:val="19"/>
+          <w:szCs w:val="19"/>
+          <w:lang w:val="ru-RU"/>
+        </w:rPr>
+        <w:t xml:space="preserve">; </w:t>
+      </w:r>
+      <w:r>
+        <w:rPr>
+          <w:rFonts w:ascii="Consolas" w:hAnsi="Consolas" w:cs="Consolas"/>
+          <w:color w:val="008000"/>
+          <w:sz w:val="19"/>
+          <w:szCs w:val="19"/>
+          <w:lang w:val="ru-RU"/>
+        </w:rPr>
+        <w:t>//пространство имён</w:t>
+      </w:r>
+    </w:p>
+    <w:p>
+      <w:pPr>
+        <w:autoSpaceDE w:val="0"/>
+        <w:autoSpaceDN w:val="0"/>
+        <w:adjustRightInd w:val="0"/>
+        <w:spacing w:after="0" w:line="240" w:lineRule="auto"/>
+        <w:rPr>
+          <w:rFonts w:ascii="Consolas" w:hAnsi="Consolas" w:cs="Consolas"/>
+          <w:color w:val="000000"/>
+          <w:sz w:val="19"/>
+          <w:szCs w:val="19"/>
+          <w:lang w:val="ru-RU"/>
+        </w:rPr>
+      </w:pPr>
+    </w:p>
+    <w:p>
+      <w:pPr>
+        <w:autoSpaceDE w:val="0"/>
+        <w:autoSpaceDN w:val="0"/>
+        <w:adjustRightInd w:val="0"/>
+        <w:spacing w:after="0" w:line="240" w:lineRule="auto"/>
+        <w:rPr>
+          <w:rFonts w:ascii="Consolas" w:hAnsi="Consolas" w:cs="Consolas"/>
+          <w:color w:val="000000"/>
+          <w:sz w:val="19"/>
+          <w:szCs w:val="19"/>
+          <w:lang w:val="ru-RU"/>
+        </w:rPr>
+      </w:pPr>
+      <w:proofErr w:type="spellStart"/>
+      <w:r>
+        <w:rPr>
+          <w:rFonts w:ascii="Consolas" w:hAnsi="Consolas" w:cs="Consolas"/>
+          <w:color w:val="0000FF"/>
+          <w:sz w:val="19"/>
+          <w:szCs w:val="19"/>
+          <w:lang w:val="ru-RU"/>
+        </w:rPr>
+        <w:t>bool</w:t>
+      </w:r>
+      <w:proofErr w:type="spellEnd"/>
+      <w:r>
+        <w:rPr>
+          <w:rFonts w:ascii="Consolas" w:hAnsi="Consolas" w:cs="Consolas"/>
+          <w:color w:val="000000"/>
+          <w:sz w:val="19"/>
+          <w:szCs w:val="19"/>
+          <w:lang w:val="ru-RU"/>
+        </w:rPr>
+        <w:t xml:space="preserve"> </w:t>
+      </w:r>
+      <w:proofErr w:type="spellStart"/>
+      <w:r>
+        <w:rPr>
+          <w:rFonts w:ascii="Consolas" w:hAnsi="Consolas" w:cs="Consolas"/>
+          <w:color w:val="000000"/>
+          <w:sz w:val="19"/>
+          <w:szCs w:val="19"/>
+          <w:lang w:val="ru-RU"/>
+        </w:rPr>
+        <w:t>Proverka</w:t>
+      </w:r>
+      <w:proofErr w:type="spellEnd"/>
+      <w:r>
+        <w:rPr>
+          <w:rFonts w:ascii="Consolas" w:hAnsi="Consolas" w:cs="Consolas"/>
+          <w:color w:val="000000"/>
+          <w:sz w:val="19"/>
+          <w:szCs w:val="19"/>
+          <w:lang w:val="ru-RU"/>
+        </w:rPr>
+        <w:t>(</w:t>
+      </w:r>
+      <w:proofErr w:type="spellStart"/>
+      <w:r>
+        <w:rPr>
+          <w:rFonts w:ascii="Consolas" w:hAnsi="Consolas" w:cs="Consolas"/>
+          <w:color w:val="2B91AF"/>
+          <w:sz w:val="19"/>
+          <w:szCs w:val="19"/>
+          <w:lang w:val="ru-RU"/>
+        </w:rPr>
+        <w:t>vector</w:t>
+      </w:r>
+      <w:proofErr w:type="spellEnd"/>
+      <w:r>
+        <w:rPr>
+          <w:rFonts w:ascii="Consolas" w:hAnsi="Consolas" w:cs="Consolas"/>
+          <w:color w:val="000000"/>
+          <w:sz w:val="19"/>
+          <w:szCs w:val="19"/>
+          <w:lang w:val="ru-RU"/>
+        </w:rPr>
+        <w:t>&lt;</w:t>
+      </w:r>
+      <w:proofErr w:type="spellStart"/>
+      <w:r>
+        <w:rPr>
+          <w:rFonts w:ascii="Consolas" w:hAnsi="Consolas" w:cs="Consolas"/>
+          <w:color w:val="0000FF"/>
+          <w:sz w:val="19"/>
+          <w:szCs w:val="19"/>
+          <w:lang w:val="ru-RU"/>
+        </w:rPr>
+        <w:t>int</w:t>
+      </w:r>
+      <w:proofErr w:type="spellEnd"/>
+      <w:r>
+        <w:rPr>
+          <w:rFonts w:ascii="Consolas" w:hAnsi="Consolas" w:cs="Consolas"/>
+          <w:color w:val="000000"/>
+          <w:sz w:val="19"/>
+          <w:szCs w:val="19"/>
+          <w:lang w:val="ru-RU"/>
+        </w:rPr>
+        <w:t xml:space="preserve">&gt; </w:t>
+      </w:r>
+      <w:proofErr w:type="spellStart"/>
+      <w:r>
+        <w:rPr>
+          <w:rFonts w:ascii="Consolas" w:hAnsi="Consolas" w:cs="Consolas"/>
+          <w:color w:val="808080"/>
+          <w:sz w:val="19"/>
+          <w:szCs w:val="19"/>
+          <w:lang w:val="ru-RU"/>
+        </w:rPr>
+        <w:t>li</w:t>
+      </w:r>
+      <w:proofErr w:type="spellEnd"/>
+      <w:r>
+        <w:rPr>
+          <w:rFonts w:ascii="Consolas" w:hAnsi="Consolas" w:cs="Consolas"/>
+          <w:color w:val="000000"/>
+          <w:sz w:val="19"/>
+          <w:szCs w:val="19"/>
+          <w:lang w:val="ru-RU"/>
+        </w:rPr>
+        <w:t xml:space="preserve">, </w:t>
+      </w:r>
+      <w:proofErr w:type="spellStart"/>
+      <w:r>
+        <w:rPr>
+          <w:rFonts w:ascii="Consolas" w:hAnsi="Consolas" w:cs="Consolas"/>
+          <w:color w:val="2B91AF"/>
+          <w:sz w:val="19"/>
+          <w:szCs w:val="19"/>
+          <w:lang w:val="ru-RU"/>
+        </w:rPr>
+        <w:t>vector</w:t>
+      </w:r>
+      <w:proofErr w:type="spellEnd"/>
+      <w:r>
+        <w:rPr>
+          <w:rFonts w:ascii="Consolas" w:hAnsi="Consolas" w:cs="Consolas"/>
+          <w:color w:val="000000"/>
+          <w:sz w:val="19"/>
+          <w:szCs w:val="19"/>
+          <w:lang w:val="ru-RU"/>
+        </w:rPr>
+        <w:t>&lt;</w:t>
+      </w:r>
+      <w:proofErr w:type="spellStart"/>
+      <w:r>
+        <w:rPr>
+          <w:rFonts w:ascii="Consolas" w:hAnsi="Consolas" w:cs="Consolas"/>
+          <w:color w:val="0000FF"/>
+          <w:sz w:val="19"/>
+          <w:szCs w:val="19"/>
+          <w:lang w:val="ru-RU"/>
+        </w:rPr>
+        <w:t>int</w:t>
+      </w:r>
+      <w:proofErr w:type="spellEnd"/>
+      <w:r>
+        <w:rPr>
+          <w:rFonts w:ascii="Consolas" w:hAnsi="Consolas" w:cs="Consolas"/>
+          <w:color w:val="000000"/>
+          <w:sz w:val="19"/>
+          <w:szCs w:val="19"/>
+          <w:lang w:val="ru-RU"/>
+        </w:rPr>
+        <w:t xml:space="preserve">&gt; </w:t>
+      </w:r>
+      <w:proofErr w:type="spellStart"/>
+      <w:r>
+        <w:rPr>
+          <w:rFonts w:ascii="Consolas" w:hAnsi="Consolas" w:cs="Consolas"/>
+          <w:color w:val="808080"/>
+          <w:sz w:val="19"/>
+          <w:szCs w:val="19"/>
+          <w:lang w:val="ru-RU"/>
+        </w:rPr>
+        <w:t>ri</w:t>
+      </w:r>
+      <w:proofErr w:type="spellEnd"/>
+      <w:r>
+        <w:rPr>
+          <w:rFonts w:ascii="Consolas" w:hAnsi="Consolas" w:cs="Consolas"/>
+          <w:color w:val="000000"/>
+          <w:sz w:val="19"/>
+          <w:szCs w:val="19"/>
+          <w:lang w:val="ru-RU"/>
+        </w:rPr>
+        <w:t xml:space="preserve">) </w:t>
+      </w:r>
+      <w:r>
+        <w:rPr>
+          <w:rFonts w:ascii="Consolas" w:hAnsi="Consolas" w:cs="Consolas"/>
+          <w:color w:val="008000"/>
+          <w:sz w:val="19"/>
+          <w:szCs w:val="19"/>
+          <w:lang w:val="ru-RU"/>
+        </w:rPr>
+        <w:t xml:space="preserve">// проверка </w:t>
+      </w:r>
+    </w:p>
+    <w:p>
+      <w:pPr>
+        <w:autoSpaceDE w:val="0"/>
+        <w:autoSpaceDN w:val="0"/>
+        <w:adjustRightInd w:val="0"/>
+        <w:spacing w:after="0" w:line="240" w:lineRule="auto"/>
+        <w:rPr>
+          <w:rFonts w:ascii="Consolas" w:hAnsi="Consolas" w:cs="Consolas"/>
+          <w:color w:val="000000"/>
+          <w:sz w:val="19"/>
+          <w:szCs w:val="19"/>
+          <w:lang w:val="ru-RU"/>
+        </w:rPr>
+      </w:pPr>
+      <w:r>
+        <w:rPr>
+          <w:rFonts w:ascii="Consolas" w:hAnsi="Consolas" w:cs="Consolas"/>
+          <w:color w:val="000000"/>
+          <w:sz w:val="19"/>
+          <w:szCs w:val="19"/>
+          <w:lang w:val="ru-RU"/>
+        </w:rPr>
+        <w:t>{</w:t>
+      </w:r>
+    </w:p>
+    <w:p>
+      <w:pPr>
+        <w:autoSpaceDE w:val="0"/>
+        <w:autoSpaceDN w:val="0"/>
+        <w:adjustRightInd w:val="0"/>
+        <w:spacing w:after="0" w:line="240" w:lineRule="auto"/>
+        <w:rPr>
+          <w:rFonts w:ascii="Consolas" w:hAnsi="Consolas" w:cs="Consolas"/>
+          <w:color w:val="000000"/>
+          <w:sz w:val="19"/>
+          <w:szCs w:val="19"/>
+          <w:lang w:val="ru-RU"/>
+        </w:rPr>
+      </w:pPr>
+      <w:r>
+        <w:rPr>
+          <w:rFonts w:ascii="Consolas" w:hAnsi="Consolas" w:cs="Consolas"/>
+          <w:color w:val="000000"/>
+          <w:sz w:val="19"/>
+          <w:szCs w:val="19"/>
+          <w:lang w:val="ru-RU"/>
+        </w:rPr>
+        <w:tab/>
+      </w:r>
+      <w:proofErr w:type="spellStart"/>
+      <w:r>
+        <w:rPr>
+          <w:rFonts w:ascii="Consolas" w:hAnsi="Consolas" w:cs="Consolas"/>
+          <w:color w:val="0000FF"/>
+          <w:sz w:val="19"/>
+          <w:szCs w:val="19"/>
+          <w:lang w:val="ru-RU"/>
+        </w:rPr>
+        <w:t>if</w:t>
+      </w:r>
+      <w:proofErr w:type="spellEnd"/>
+      <w:r>
+        <w:rPr>
+          <w:rFonts w:ascii="Consolas" w:hAnsi="Consolas" w:cs="Consolas"/>
+          <w:color w:val="000000"/>
+          <w:sz w:val="19"/>
+          <w:szCs w:val="19"/>
+          <w:lang w:val="ru-RU"/>
+        </w:rPr>
+        <w:t xml:space="preserve"> (</w:t>
+      </w:r>
+      <w:proofErr w:type="spellStart"/>
+      <w:r>
+        <w:rPr>
+          <w:rFonts w:ascii="Consolas" w:hAnsi="Consolas" w:cs="Consolas"/>
+          <w:color w:val="808080"/>
+          <w:sz w:val="19"/>
+          <w:szCs w:val="19"/>
+          <w:lang w:val="ru-RU"/>
+        </w:rPr>
+        <w:t>li</w:t>
+      </w:r>
+      <w:proofErr w:type="spellEnd"/>
+      <w:r>
+        <w:rPr>
+          <w:rFonts w:ascii="Consolas" w:hAnsi="Consolas" w:cs="Consolas"/>
+          <w:color w:val="008080"/>
+          <w:sz w:val="19"/>
+          <w:szCs w:val="19"/>
+          <w:lang w:val="ru-RU"/>
+        </w:rPr>
+        <w:t>[</w:t>
+      </w:r>
+      <w:r>
+        <w:rPr>
+          <w:rFonts w:ascii="Consolas" w:hAnsi="Consolas" w:cs="Consolas"/>
+          <w:color w:val="000000"/>
+          <w:sz w:val="19"/>
+          <w:szCs w:val="19"/>
+          <w:lang w:val="ru-RU"/>
+        </w:rPr>
+        <w:t>0</w:t>
+      </w:r>
+      <w:r>
+        <w:rPr>
+          <w:rFonts w:ascii="Consolas" w:hAnsi="Consolas" w:cs="Consolas"/>
+          <w:color w:val="008080"/>
+          <w:sz w:val="19"/>
+          <w:szCs w:val="19"/>
+          <w:lang w:val="ru-RU"/>
+        </w:rPr>
+        <w:t>]</w:t>
+      </w:r>
+      <w:r>
+        <w:rPr>
+          <w:rFonts w:ascii="Consolas" w:hAnsi="Consolas" w:cs="Consolas"/>
+          <w:color w:val="000000"/>
+          <w:sz w:val="19"/>
+          <w:szCs w:val="19"/>
+          <w:lang w:val="ru-RU"/>
+        </w:rPr>
+        <w:t>&lt;</w:t>
+      </w:r>
+      <w:proofErr w:type="spellStart"/>
+      <w:r>
+        <w:rPr>
+          <w:rFonts w:ascii="Consolas" w:hAnsi="Consolas" w:cs="Consolas"/>
+          <w:color w:val="808080"/>
+          <w:sz w:val="19"/>
+          <w:szCs w:val="19"/>
+          <w:lang w:val="ru-RU"/>
+        </w:rPr>
+        <w:t>ri</w:t>
+      </w:r>
+      <w:proofErr w:type="spellEnd"/>
+      <w:r>
+        <w:rPr>
+          <w:rFonts w:ascii="Consolas" w:hAnsi="Consolas" w:cs="Consolas"/>
+          <w:color w:val="008080"/>
+          <w:sz w:val="19"/>
+          <w:szCs w:val="19"/>
+          <w:lang w:val="ru-RU"/>
+        </w:rPr>
+        <w:t>[</w:t>
+      </w:r>
+      <w:r>
+        <w:rPr>
+          <w:rFonts w:ascii="Consolas" w:hAnsi="Consolas" w:cs="Consolas"/>
+          <w:color w:val="000000"/>
+          <w:sz w:val="19"/>
+          <w:szCs w:val="19"/>
+          <w:lang w:val="ru-RU"/>
+        </w:rPr>
+        <w:t>0</w:t>
+      </w:r>
+      <w:r>
+        <w:rPr>
+          <w:rFonts w:ascii="Consolas" w:hAnsi="Consolas" w:cs="Consolas"/>
+          <w:color w:val="008080"/>
+          <w:sz w:val="19"/>
+          <w:szCs w:val="19"/>
+          <w:lang w:val="ru-RU"/>
+        </w:rPr>
+        <w:t>]</w:t>
+      </w:r>
+      <w:r>
+        <w:rPr>
+          <w:rFonts w:ascii="Consolas" w:hAnsi="Consolas" w:cs="Consolas"/>
+          <w:color w:val="000000"/>
+          <w:sz w:val="19"/>
+          <w:szCs w:val="19"/>
+          <w:lang w:val="ru-RU"/>
+        </w:rPr>
+        <w:t>)</w:t>
+      </w:r>
+    </w:p>
+    <w:p>
+      <w:pPr>
+        <w:autoSpaceDE w:val="0"/>
+        <w:autoSpaceDN w:val="0"/>
+        <w:adjustRightInd w:val="0"/>
+        <w:spacing w:after="0" w:line="240" w:lineRule="auto"/>
+        <w:rPr>
+          <w:rFonts w:ascii="Consolas" w:hAnsi="Consolas" w:cs="Consolas"/>
+          <w:color w:val="000000"/>
+          <w:sz w:val="19"/>
+          <w:szCs w:val="19"/>
+          <w:lang w:val="ru-RU"/>
+        </w:rPr>
+      </w:pPr>
+      <w:r>
+        <w:rPr>
+          <w:rFonts w:ascii="Consolas" w:hAnsi="Consolas" w:cs="Consolas"/>
+          <w:color w:val="000000"/>
+          <w:sz w:val="19"/>
+          <w:szCs w:val="19"/>
+          <w:lang w:val="ru-RU"/>
+        </w:rPr>
+        <w:tab/>
+      </w:r>
+      <w:r>
+        <w:rPr>
+          <w:rFonts w:ascii="Consolas" w:hAnsi="Consolas" w:cs="Consolas"/>
+          <w:color w:val="000000"/>
+          <w:sz w:val="19"/>
+          <w:szCs w:val="19"/>
+          <w:lang w:val="ru-RU"/>
+        </w:rPr>
+        <w:tab/>
+      </w:r>
+      <w:proofErr w:type="spellStart"/>
+      <w:r>
+        <w:rPr>
+          <w:rFonts w:ascii="Consolas" w:hAnsi="Consolas" w:cs="Consolas"/>
+          <w:color w:val="0000FF"/>
+          <w:sz w:val="19"/>
+          <w:szCs w:val="19"/>
+          <w:lang w:val="ru-RU"/>
+        </w:rPr>
+        <w:t>return</w:t>
+      </w:r>
+      <w:proofErr w:type="spellEnd"/>
+      <w:r>
+        <w:rPr>
+          <w:rFonts w:ascii="Consolas" w:hAnsi="Consolas" w:cs="Consolas"/>
+          <w:color w:val="000000"/>
+          <w:sz w:val="19"/>
+          <w:szCs w:val="19"/>
+          <w:lang w:val="ru-RU"/>
+        </w:rPr>
+        <w:t xml:space="preserve"> </w:t>
+      </w:r>
+      <w:proofErr w:type="spellStart"/>
+      <w:r>
+        <w:rPr>
+          <w:rFonts w:ascii="Consolas" w:hAnsi="Consolas" w:cs="Consolas"/>
+          <w:color w:val="0000FF"/>
+          <w:sz w:val="19"/>
+          <w:szCs w:val="19"/>
+          <w:lang w:val="ru-RU"/>
+        </w:rPr>
+        <w:t>true</w:t>
+      </w:r>
+      <w:proofErr w:type="spellEnd"/>
+      <w:r>
+        <w:rPr>
+          <w:rFonts w:ascii="Consolas" w:hAnsi="Consolas" w:cs="Consolas"/>
+          <w:color w:val="000000"/>
+          <w:sz w:val="19"/>
+          <w:szCs w:val="19"/>
+          <w:lang w:val="ru-RU"/>
+        </w:rPr>
+        <w:t>;</w:t>
+      </w:r>
+    </w:p>
+    <w:p>
+      <w:pPr>
+        <w:autoSpaceDE w:val="0"/>
+        <w:autoSpaceDN w:val="0"/>
+        <w:adjustRightInd w:val="0"/>
+        <w:spacing w:after="0" w:line="240" w:lineRule="auto"/>
+        <w:rPr>
+          <w:rFonts w:ascii="Consolas" w:hAnsi="Consolas" w:cs="Consolas"/>
+          <w:color w:val="000000"/>
+          <w:sz w:val="19"/>
+          <w:szCs w:val="19"/>
+          <w:lang w:val="ru-RU"/>
+        </w:rPr>
+      </w:pPr>
+      <w:r>
+        <w:rPr>
+          <w:rFonts w:ascii="Consolas" w:hAnsi="Consolas" w:cs="Consolas"/>
+          <w:color w:val="000000"/>
+          <w:sz w:val="19"/>
+          <w:szCs w:val="19"/>
+          <w:lang w:val="ru-RU"/>
+        </w:rPr>
+        <w:tab/>
+      </w:r>
+      <w:proofErr w:type="spellStart"/>
+      <w:r>
+        <w:rPr>
+          <w:rFonts w:ascii="Consolas" w:hAnsi="Consolas" w:cs="Consolas"/>
+          <w:color w:val="0000FF"/>
+          <w:sz w:val="19"/>
+          <w:szCs w:val="19"/>
+          <w:lang w:val="ru-RU"/>
+        </w:rPr>
+        <w:t>else</w:t>
+      </w:r>
+      <w:proofErr w:type="spellEnd"/>
+      <w:r>
+        <w:rPr>
+          <w:rFonts w:ascii="Consolas" w:hAnsi="Consolas" w:cs="Consolas"/>
+          <w:color w:val="000000"/>
+          <w:sz w:val="19"/>
+          <w:szCs w:val="19"/>
+          <w:lang w:val="ru-RU"/>
+        </w:rPr>
+        <w:t xml:space="preserve"> </w:t>
+      </w:r>
+      <w:proofErr w:type="spellStart"/>
+      <w:r>
+        <w:rPr>
+          <w:rFonts w:ascii="Consolas" w:hAnsi="Consolas" w:cs="Consolas"/>
+          <w:color w:val="0000FF"/>
+          <w:sz w:val="19"/>
+          <w:szCs w:val="19"/>
+          <w:lang w:val="ru-RU"/>
+        </w:rPr>
+        <w:t>if</w:t>
+      </w:r>
+      <w:proofErr w:type="spellEnd"/>
+      <w:r>
+        <w:rPr>
+          <w:rFonts w:ascii="Consolas" w:hAnsi="Consolas" w:cs="Consolas"/>
+          <w:color w:val="000000"/>
+          <w:sz w:val="19"/>
+          <w:szCs w:val="19"/>
+          <w:lang w:val="ru-RU"/>
+        </w:rPr>
+        <w:t xml:space="preserve"> (</w:t>
+      </w:r>
+      <w:proofErr w:type="spellStart"/>
+      <w:r>
+        <w:rPr>
+          <w:rFonts w:ascii="Consolas" w:hAnsi="Consolas" w:cs="Consolas"/>
+          <w:color w:val="808080"/>
+          <w:sz w:val="19"/>
+          <w:szCs w:val="19"/>
+          <w:lang w:val="ru-RU"/>
+        </w:rPr>
+        <w:t>li</w:t>
+      </w:r>
+      <w:proofErr w:type="spellEnd"/>
+      <w:r>
+        <w:rPr>
+          <w:rFonts w:ascii="Consolas" w:hAnsi="Consolas" w:cs="Consolas"/>
+          <w:color w:val="008080"/>
+          <w:sz w:val="19"/>
+          <w:szCs w:val="19"/>
+          <w:lang w:val="ru-RU"/>
+        </w:rPr>
+        <w:t>[</w:t>
+      </w:r>
+      <w:r>
+        <w:rPr>
+          <w:rFonts w:ascii="Consolas" w:hAnsi="Consolas" w:cs="Consolas"/>
+          <w:color w:val="000000"/>
+          <w:sz w:val="19"/>
+          <w:szCs w:val="19"/>
+          <w:lang w:val="ru-RU"/>
+        </w:rPr>
+        <w:t>0</w:t>
+      </w:r>
+      <w:proofErr w:type="gramStart"/>
+      <w:r>
+        <w:rPr>
+          <w:rFonts w:ascii="Consolas" w:hAnsi="Consolas" w:cs="Consolas"/>
+          <w:color w:val="008080"/>
+          <w:sz w:val="19"/>
+          <w:szCs w:val="19"/>
+          <w:lang w:val="ru-RU"/>
+        </w:rPr>
+        <w:t>]</w:t>
+      </w:r>
+      <w:r>
+        <w:rPr>
+          <w:rFonts w:ascii="Consolas" w:hAnsi="Consolas" w:cs="Consolas"/>
+          <w:color w:val="000000"/>
+          <w:sz w:val="19"/>
+          <w:szCs w:val="19"/>
+          <w:lang w:val="ru-RU"/>
+        </w:rPr>
+        <w:t>&gt;</w:t>
+      </w:r>
+      <w:proofErr w:type="spellStart"/>
+      <w:r>
+        <w:rPr>
+          <w:rFonts w:ascii="Consolas" w:hAnsi="Consolas" w:cs="Consolas"/>
+          <w:color w:val="808080"/>
+          <w:sz w:val="19"/>
+          <w:szCs w:val="19"/>
+          <w:lang w:val="ru-RU"/>
+        </w:rPr>
+        <w:t>ri</w:t>
+      </w:r>
+      <w:proofErr w:type="spellEnd"/>
+      <w:proofErr w:type="gramEnd"/>
+      <w:r>
+        <w:rPr>
+          <w:rFonts w:ascii="Consolas" w:hAnsi="Consolas" w:cs="Consolas"/>
+          <w:color w:val="008080"/>
+          <w:sz w:val="19"/>
+          <w:szCs w:val="19"/>
+          <w:lang w:val="ru-RU"/>
+        </w:rPr>
+        <w:t>[</w:t>
+      </w:r>
+      <w:r>
+        <w:rPr>
+          <w:rFonts w:ascii="Consolas" w:hAnsi="Consolas" w:cs="Consolas"/>
+          <w:color w:val="000000"/>
+          <w:sz w:val="19"/>
+          <w:szCs w:val="19"/>
+          <w:lang w:val="ru-RU"/>
+        </w:rPr>
+        <w:t>0</w:t>
+      </w:r>
+      <w:r>
+        <w:rPr>
+          <w:rFonts w:ascii="Consolas" w:hAnsi="Consolas" w:cs="Consolas"/>
+          <w:color w:val="008080"/>
+          <w:sz w:val="19"/>
+          <w:szCs w:val="19"/>
+          <w:lang w:val="ru-RU"/>
+        </w:rPr>
+        <w:t>]</w:t>
+      </w:r>
+      <w:r>
+        <w:rPr>
+          <w:rFonts w:ascii="Consolas" w:hAnsi="Consolas" w:cs="Consolas"/>
+          <w:color w:val="000000"/>
+          <w:sz w:val="19"/>
+          <w:szCs w:val="19"/>
+          <w:lang w:val="ru-RU"/>
+        </w:rPr>
+        <w:t>)</w:t>
+      </w:r>
+    </w:p>
+    <w:p>
+      <w:pPr>
+        <w:autoSpaceDE w:val="0"/>
+        <w:autoSpaceDN w:val="0"/>
+        <w:adjustRightInd w:val="0"/>
+        <w:spacing w:after="0" w:line="240" w:lineRule="auto"/>
+        <w:rPr>
+          <w:rFonts w:ascii="Consolas" w:hAnsi="Consolas" w:cs="Consolas"/>
+          <w:color w:val="000000"/>
+          <w:sz w:val="19"/>
+          <w:szCs w:val="19"/>
+          <w:lang w:val="ru-RU"/>
+        </w:rPr>
+      </w:pPr>
+      <w:r>
+        <w:rPr>
+          <w:rFonts w:ascii="Consolas" w:hAnsi="Consolas" w:cs="Consolas"/>
+          <w:color w:val="000000"/>
+          <w:sz w:val="19"/>
+          <w:szCs w:val="19"/>
+          <w:lang w:val="ru-RU"/>
+        </w:rPr>
+        <w:tab/>
+      </w:r>
+      <w:r>
+        <w:rPr>
+          <w:rFonts w:ascii="Consolas" w:hAnsi="Consolas" w:cs="Consolas"/>
+          <w:color w:val="000000"/>
+          <w:sz w:val="19"/>
+          <w:szCs w:val="19"/>
+          <w:lang w:val="ru-RU"/>
+        </w:rPr>
+        <w:tab/>
+      </w:r>
+      <w:proofErr w:type="spellStart"/>
+      <w:r>
+        <w:rPr>
+          <w:rFonts w:ascii="Consolas" w:hAnsi="Consolas" w:cs="Consolas"/>
+          <w:color w:val="0000FF"/>
+          <w:sz w:val="19"/>
+          <w:szCs w:val="19"/>
+          <w:lang w:val="ru-RU"/>
+        </w:rPr>
+        <w:t>return</w:t>
+      </w:r>
+      <w:proofErr w:type="spellEnd"/>
+      <w:r>
+        <w:rPr>
+          <w:rFonts w:ascii="Consolas" w:hAnsi="Consolas" w:cs="Consolas"/>
+          <w:color w:val="000000"/>
+          <w:sz w:val="19"/>
+          <w:szCs w:val="19"/>
+          <w:lang w:val="ru-RU"/>
+        </w:rPr>
+        <w:t xml:space="preserve"> </w:t>
+      </w:r>
+      <w:proofErr w:type="spellStart"/>
+      <w:r>
+        <w:rPr>
+          <w:rFonts w:ascii="Consolas" w:hAnsi="Consolas" w:cs="Consolas"/>
+          <w:color w:val="0000FF"/>
+          <w:sz w:val="19"/>
+          <w:szCs w:val="19"/>
+          <w:lang w:val="ru-RU"/>
+        </w:rPr>
+        <w:t>false</w:t>
+      </w:r>
+      <w:proofErr w:type="spellEnd"/>
+      <w:r>
+        <w:rPr>
+          <w:rFonts w:ascii="Consolas" w:hAnsi="Consolas" w:cs="Consolas"/>
+          <w:color w:val="000000"/>
+          <w:sz w:val="19"/>
+          <w:szCs w:val="19"/>
+          <w:lang w:val="ru-RU"/>
+        </w:rPr>
+        <w:t>;</w:t>
+      </w:r>
+    </w:p>
+    <w:p>
+      <w:pPr>
+        <w:autoSpaceDE w:val="0"/>
+        <w:autoSpaceDN w:val="0"/>
+        <w:adjustRightInd w:val="0"/>
+        <w:spacing w:after="0" w:line="240" w:lineRule="auto"/>
+        <w:rPr>
+          <w:rFonts w:ascii="Consolas" w:hAnsi="Consolas" w:cs="Consolas"/>
+          <w:color w:val="000000"/>
+          <w:sz w:val="19"/>
+          <w:szCs w:val="19"/>
+          <w:lang w:val="ru-RU"/>
+        </w:rPr>
+      </w:pPr>
+      <w:r>
+        <w:rPr>
+          <w:rFonts w:ascii="Consolas" w:hAnsi="Consolas" w:cs="Consolas"/>
+          <w:color w:val="000000"/>
+          <w:sz w:val="19"/>
+          <w:szCs w:val="19"/>
+          <w:lang w:val="ru-RU"/>
+        </w:rPr>
+        <w:tab/>
+      </w:r>
+      <w:proofErr w:type="spellStart"/>
+      <w:r>
+        <w:rPr>
+          <w:rFonts w:ascii="Consolas" w:hAnsi="Consolas" w:cs="Consolas"/>
+          <w:color w:val="0000FF"/>
+          <w:sz w:val="19"/>
+          <w:szCs w:val="19"/>
+          <w:lang w:val="ru-RU"/>
+        </w:rPr>
+        <w:t>return</w:t>
+      </w:r>
+      <w:proofErr w:type="spellEnd"/>
+      <w:r>
+        <w:rPr>
+          <w:rFonts w:ascii="Consolas" w:hAnsi="Consolas" w:cs="Consolas"/>
+          <w:color w:val="000000"/>
+          <w:sz w:val="19"/>
+          <w:szCs w:val="19"/>
+          <w:lang w:val="ru-RU"/>
+        </w:rPr>
+        <w:t xml:space="preserve"> </w:t>
+      </w:r>
+      <w:proofErr w:type="spellStart"/>
+      <w:r>
+        <w:rPr>
+          <w:rFonts w:ascii="Consolas" w:hAnsi="Consolas" w:cs="Consolas"/>
+          <w:color w:val="808080"/>
+          <w:sz w:val="19"/>
+          <w:szCs w:val="19"/>
+          <w:lang w:val="ru-RU"/>
+        </w:rPr>
+        <w:t>li</w:t>
+      </w:r>
+      <w:proofErr w:type="spellEnd"/>
+      <w:r>
+        <w:rPr>
+          <w:rFonts w:ascii="Consolas" w:hAnsi="Consolas" w:cs="Consolas"/>
+          <w:color w:val="008080"/>
+          <w:sz w:val="19"/>
+          <w:szCs w:val="19"/>
+          <w:lang w:val="ru-RU"/>
+        </w:rPr>
+        <w:t>[</w:t>
+      </w:r>
+      <w:r>
+        <w:rPr>
+          <w:rFonts w:ascii="Consolas" w:hAnsi="Consolas" w:cs="Consolas"/>
+          <w:color w:val="000000"/>
+          <w:sz w:val="19"/>
+          <w:szCs w:val="19"/>
+          <w:lang w:val="ru-RU"/>
+        </w:rPr>
+        <w:t>1</w:t>
+      </w:r>
+      <w:proofErr w:type="gramStart"/>
+      <w:r>
+        <w:rPr>
+          <w:rFonts w:ascii="Consolas" w:hAnsi="Consolas" w:cs="Consolas"/>
+          <w:color w:val="008080"/>
+          <w:sz w:val="19"/>
+          <w:szCs w:val="19"/>
+          <w:lang w:val="ru-RU"/>
+        </w:rPr>
+        <w:t>]</w:t>
+      </w:r>
+      <w:r>
+        <w:rPr>
+          <w:rFonts w:ascii="Consolas" w:hAnsi="Consolas" w:cs="Consolas"/>
+          <w:color w:val="000000"/>
+          <w:sz w:val="19"/>
+          <w:szCs w:val="19"/>
+          <w:lang w:val="ru-RU"/>
+        </w:rPr>
+        <w:t>&gt;</w:t>
+      </w:r>
+      <w:proofErr w:type="spellStart"/>
+      <w:r>
+        <w:rPr>
+          <w:rFonts w:ascii="Consolas" w:hAnsi="Consolas" w:cs="Consolas"/>
+          <w:color w:val="808080"/>
+          <w:sz w:val="19"/>
+          <w:szCs w:val="19"/>
+          <w:lang w:val="ru-RU"/>
+        </w:rPr>
+        <w:t>ri</w:t>
+      </w:r>
+      <w:proofErr w:type="spellEnd"/>
+      <w:proofErr w:type="gramEnd"/>
+      <w:r>
+        <w:rPr>
+          <w:rFonts w:ascii="Consolas" w:hAnsi="Consolas" w:cs="Consolas"/>
+          <w:color w:val="008080"/>
+          <w:sz w:val="19"/>
+          <w:szCs w:val="19"/>
+          <w:lang w:val="ru-RU"/>
+        </w:rPr>
+        <w:t>[</w:t>
+      </w:r>
+      <w:r>
+        <w:rPr>
+          <w:rFonts w:ascii="Consolas" w:hAnsi="Consolas" w:cs="Consolas"/>
+          <w:color w:val="000000"/>
+          <w:sz w:val="19"/>
+          <w:szCs w:val="19"/>
+          <w:lang w:val="ru-RU"/>
+        </w:rPr>
+        <w:t>1</w:t>
+      </w:r>
+      <w:r>
+        <w:rPr>
+          <w:rFonts w:ascii="Consolas" w:hAnsi="Consolas" w:cs="Consolas"/>
+          <w:color w:val="008080"/>
+          <w:sz w:val="19"/>
+          <w:szCs w:val="19"/>
+          <w:lang w:val="ru-RU"/>
+        </w:rPr>
+        <w:t>]</w:t>
+      </w:r>
+      <w:r>
+        <w:rPr>
+          <w:rFonts w:ascii="Consolas" w:hAnsi="Consolas" w:cs="Consolas"/>
+          <w:color w:val="000000"/>
+          <w:sz w:val="19"/>
+          <w:szCs w:val="19"/>
+          <w:lang w:val="ru-RU"/>
+        </w:rPr>
+        <w:t>;</w:t>
+      </w:r>
+    </w:p>
+    <w:p>
+      <w:pPr>
+        <w:autoSpaceDE w:val="0"/>
+        <w:autoSpaceDN w:val="0"/>
+        <w:adjustRightInd w:val="0"/>
+        <w:spacing w:after="0" w:line="240" w:lineRule="auto"/>
+        <w:rPr>
+          <w:rFonts w:ascii="Consolas" w:hAnsi="Consolas" w:cs="Consolas"/>
+          <w:color w:val="000000"/>
+          <w:sz w:val="19"/>
+          <w:szCs w:val="19"/>
+          <w:lang w:val="ru-RU"/>
+        </w:rPr>
+      </w:pPr>
+      <w:r>
+        <w:rPr>
+          <w:rFonts w:ascii="Consolas" w:hAnsi="Consolas" w:cs="Consolas"/>
+          <w:color w:val="000000"/>
+          <w:sz w:val="19"/>
+          <w:szCs w:val="19"/>
+          <w:lang w:val="ru-RU"/>
+        </w:rPr>
+        <w:t>}</w:t>
+      </w:r>
+    </w:p>
+    <w:p>
+      <w:pPr>
+        <w:autoSpaceDE w:val="0"/>
+        <w:autoSpaceDN w:val="0"/>
+        <w:adjustRightInd w:val="0"/>
+        <w:spacing w:after="0" w:line="240" w:lineRule="auto"/>
+        <w:rPr>
+          <w:rFonts w:ascii="Consolas" w:hAnsi="Consolas" w:cs="Consolas"/>
+          <w:color w:val="000000"/>
+          <w:sz w:val="19"/>
+          <w:szCs w:val="19"/>
+          <w:lang w:val="ru-RU"/>
+        </w:rPr>
+      </w:pPr>
+    </w:p>
+    <w:p>
+      <w:pPr>
+        <w:autoSpaceDE w:val="0"/>
+        <w:autoSpaceDN w:val="0"/>
+        <w:adjustRightInd w:val="0"/>
+        <w:spacing w:after="0" w:line="240" w:lineRule="auto"/>
+        <w:rPr>
+          <w:rFonts w:ascii="Consolas" w:hAnsi="Consolas" w:cs="Consolas"/>
+          <w:color w:val="000000"/>
+          <w:sz w:val="19"/>
+          <w:szCs w:val="19"/>
+          <w:lang w:val="ru-RU"/>
+        </w:rPr>
+      </w:pPr>
+      <w:proofErr w:type="spellStart"/>
+      <w:r>
+        <w:rPr>
+          <w:rFonts w:ascii="Consolas" w:hAnsi="Consolas" w:cs="Consolas"/>
+          <w:color w:val="0000FF"/>
+          <w:sz w:val="19"/>
+          <w:szCs w:val="19"/>
+          <w:lang w:val="ru-RU"/>
+        </w:rPr>
+        <w:t>int</w:t>
+      </w:r>
+      <w:proofErr w:type="spellEnd"/>
+      <w:r>
+        <w:rPr>
+          <w:rFonts w:ascii="Consolas" w:hAnsi="Consolas" w:cs="Consolas"/>
+          <w:color w:val="000000"/>
+          <w:sz w:val="19"/>
+          <w:szCs w:val="19"/>
+          <w:lang w:val="ru-RU"/>
+        </w:rPr>
+        <w:t xml:space="preserve"> </w:t>
+      </w:r>
+      <w:proofErr w:type="spellStart"/>
+      <w:proofErr w:type="gramStart"/>
+      <w:r>
+        <w:rPr>
+          <w:rFonts w:ascii="Consolas" w:hAnsi="Consolas" w:cs="Consolas"/>
+          <w:color w:val="000000"/>
+          <w:sz w:val="19"/>
+          <w:szCs w:val="19"/>
+          <w:lang w:val="ru-RU"/>
+        </w:rPr>
+        <w:t>main</w:t>
+      </w:r>
+      <w:proofErr w:type="spellEnd"/>
+      <w:r>
+        <w:rPr>
+          <w:rFonts w:ascii="Consolas" w:hAnsi="Consolas" w:cs="Consolas"/>
+          <w:color w:val="000000"/>
+          <w:sz w:val="19"/>
+          <w:szCs w:val="19"/>
+          <w:lang w:val="ru-RU"/>
+        </w:rPr>
+        <w:t>(</w:t>
+      </w:r>
+      <w:proofErr w:type="gramEnd"/>
+      <w:r>
+        <w:rPr>
+          <w:rFonts w:ascii="Consolas" w:hAnsi="Consolas" w:cs="Consolas"/>
+          <w:color w:val="000000"/>
+          <w:sz w:val="19"/>
+          <w:szCs w:val="19"/>
+          <w:lang w:val="ru-RU"/>
+        </w:rPr>
+        <w:t>)</w:t>
+      </w:r>
+    </w:p>
+    <w:p>
+      <w:pPr>
+        <w:autoSpaceDE w:val="0"/>
+        <w:autoSpaceDN w:val="0"/>
+        <w:adjustRightInd w:val="0"/>
+        <w:spacing w:after="0" w:line="240" w:lineRule="auto"/>
+        <w:rPr>
+          <w:rFonts w:ascii="Consolas" w:hAnsi="Consolas" w:cs="Consolas"/>
+          <w:color w:val="000000"/>
+          <w:sz w:val="19"/>
+          <w:szCs w:val="19"/>
+          <w:lang w:val="ru-RU"/>
+        </w:rPr>
+      </w:pPr>
+      <w:r>
+        <w:rPr>
+          <w:rFonts w:ascii="Consolas" w:hAnsi="Consolas" w:cs="Consolas"/>
+          <w:color w:val="000000"/>
+          <w:sz w:val="19"/>
+          <w:szCs w:val="19"/>
+          <w:lang w:val="ru-RU"/>
+        </w:rPr>
+        <w:t>{</w:t>
+      </w:r>
+    </w:p>
+    <w:p>
+      <w:pPr>
+        <w:autoSpaceDE w:val="0"/>
+        <w:autoSpaceDN w:val="0"/>
+        <w:adjustRightInd w:val="0"/>
+        <w:spacing w:after="0" w:line="240" w:lineRule="auto"/>
+        <w:rPr>
+          <w:rFonts w:ascii="Consolas" w:hAnsi="Consolas" w:cs="Consolas"/>
+          <w:color w:val="000000"/>
+          <w:sz w:val="19"/>
+          <w:szCs w:val="19"/>
+          <w:lang w:val="ru-RU"/>
+        </w:rPr>
+      </w:pPr>
+      <w:r>
+        <w:rPr>
+          <w:rFonts w:ascii="Consolas" w:hAnsi="Consolas" w:cs="Consolas"/>
+          <w:color w:val="000000"/>
+          <w:sz w:val="19"/>
+          <w:szCs w:val="19"/>
+          <w:lang w:val="ru-RU"/>
+        </w:rPr>
+        <w:tab/>
+      </w:r>
+      <w:proofErr w:type="spellStart"/>
+      <w:proofErr w:type="gramStart"/>
+      <w:r>
+        <w:rPr>
+          <w:rFonts w:ascii="Consolas" w:hAnsi="Consolas" w:cs="Consolas"/>
+          <w:color w:val="000000"/>
+          <w:sz w:val="19"/>
+          <w:szCs w:val="19"/>
+          <w:lang w:val="ru-RU"/>
+        </w:rPr>
+        <w:t>setlocale</w:t>
+      </w:r>
+      <w:proofErr w:type="spellEnd"/>
+      <w:r>
+        <w:rPr>
+          <w:rFonts w:ascii="Consolas" w:hAnsi="Consolas" w:cs="Consolas"/>
+          <w:color w:val="000000"/>
+          <w:sz w:val="19"/>
+          <w:szCs w:val="19"/>
+          <w:lang w:val="ru-RU"/>
+        </w:rPr>
+        <w:t>(</w:t>
+      </w:r>
+      <w:proofErr w:type="gramEnd"/>
+      <w:r>
+        <w:rPr>
+          <w:rFonts w:ascii="Consolas" w:hAnsi="Consolas" w:cs="Consolas"/>
+          <w:color w:val="6F008A"/>
+          <w:sz w:val="19"/>
+          <w:szCs w:val="19"/>
+          <w:lang w:val="ru-RU"/>
+        </w:rPr>
+        <w:t>LC_ALL</w:t>
+      </w:r>
+      <w:r>
+        <w:rPr>
+          <w:rFonts w:ascii="Consolas" w:hAnsi="Consolas" w:cs="Consolas"/>
+          <w:color w:val="000000"/>
+          <w:sz w:val="19"/>
+          <w:szCs w:val="19"/>
+          <w:lang w:val="ru-RU"/>
+        </w:rPr>
+        <w:t xml:space="preserve">, </w:t>
+      </w:r>
+      <w:r>
+        <w:rPr>
+          <w:rFonts w:ascii="Consolas" w:hAnsi="Consolas" w:cs="Consolas"/>
+          <w:color w:val="A31515"/>
+          <w:sz w:val="19"/>
+          <w:szCs w:val="19"/>
+          <w:lang w:val="ru-RU"/>
+        </w:rPr>
+        <w:t>"</w:t>
+      </w:r>
+      <w:proofErr w:type="spellStart"/>
+      <w:r>
+        <w:rPr>
+          <w:rFonts w:ascii="Consolas" w:hAnsi="Consolas" w:cs="Consolas"/>
+          <w:color w:val="A31515"/>
+          <w:sz w:val="19"/>
+          <w:szCs w:val="19"/>
+          <w:lang w:val="ru-RU"/>
+        </w:rPr>
+        <w:t>Russian</w:t>
+      </w:r>
+      <w:proofErr w:type="spellEnd"/>
+      <w:r>
+        <w:rPr>
+          <w:rFonts w:ascii="Consolas" w:hAnsi="Consolas" w:cs="Consolas"/>
+          <w:color w:val="A31515"/>
+          <w:sz w:val="19"/>
+          <w:szCs w:val="19"/>
+          <w:lang w:val="ru-RU"/>
+        </w:rPr>
+        <w:t>"</w:t>
+      </w:r>
+      <w:r>
+        <w:rPr>
+          <w:rFonts w:ascii="Consolas" w:hAnsi="Consolas" w:cs="Consolas"/>
+          <w:color w:val="000000"/>
+          <w:sz w:val="19"/>
+          <w:szCs w:val="19"/>
+          <w:lang w:val="ru-RU"/>
+        </w:rPr>
+        <w:t>);</w:t>
+      </w:r>
+    </w:p>
+    <w:p>
+      <w:pPr>
+        <w:autoSpaceDE w:val="0"/>
+        <w:autoSpaceDN w:val="0"/>
+        <w:adjustRightInd w:val="0"/>
+        <w:spacing w:after="0" w:line="240" w:lineRule="auto"/>
+        <w:rPr>
+          <w:rFonts w:ascii="Consolas" w:hAnsi="Consolas" w:cs="Consolas"/>
+          <w:color w:val="000000"/>
+          <w:sz w:val="19"/>
+          <w:szCs w:val="19"/>
+          <w:lang w:val="ru-RU"/>
+        </w:rPr>
+      </w:pPr>
+      <w:r>
+        <w:rPr>
+          <w:rFonts w:ascii="Consolas" w:hAnsi="Consolas" w:cs="Consolas"/>
+          <w:color w:val="000000"/>
+          <w:sz w:val="19"/>
+          <w:szCs w:val="19"/>
+          <w:lang w:val="ru-RU"/>
+        </w:rPr>
+        <w:tab/>
+      </w:r>
+      <w:proofErr w:type="spellStart"/>
+      <w:r>
+        <w:rPr>
+          <w:rFonts w:ascii="Consolas" w:hAnsi="Consolas" w:cs="Consolas"/>
+          <w:color w:val="000000"/>
+          <w:sz w:val="19"/>
+          <w:szCs w:val="19"/>
+          <w:lang w:val="ru-RU"/>
+        </w:rPr>
+        <w:t>srand</w:t>
+      </w:r>
+      <w:proofErr w:type="spellEnd"/>
+      <w:r>
+        <w:rPr>
+          <w:rFonts w:ascii="Consolas" w:hAnsi="Consolas" w:cs="Consolas"/>
+          <w:color w:val="000000"/>
+          <w:sz w:val="19"/>
+          <w:szCs w:val="19"/>
+          <w:lang w:val="ru-RU"/>
+        </w:rPr>
+        <w:t>(</w:t>
+      </w:r>
+      <w:proofErr w:type="spellStart"/>
+      <w:r>
+        <w:rPr>
+          <w:rFonts w:ascii="Consolas" w:hAnsi="Consolas" w:cs="Consolas"/>
+          <w:color w:val="0000FF"/>
+          <w:sz w:val="19"/>
+          <w:szCs w:val="19"/>
+          <w:lang w:val="ru-RU"/>
+        </w:rPr>
+        <w:t>unsigned</w:t>
+      </w:r>
+      <w:proofErr w:type="spellEnd"/>
+      <w:r>
+        <w:rPr>
+          <w:rFonts w:ascii="Consolas" w:hAnsi="Consolas" w:cs="Consolas"/>
+          <w:color w:val="000000"/>
+          <w:sz w:val="19"/>
+          <w:szCs w:val="19"/>
+          <w:lang w:val="ru-RU"/>
+        </w:rPr>
+        <w:t>(</w:t>
+      </w:r>
+      <w:proofErr w:type="spellStart"/>
+      <w:r>
+        <w:rPr>
+          <w:rFonts w:ascii="Consolas" w:hAnsi="Consolas" w:cs="Consolas"/>
+          <w:color w:val="000000"/>
+          <w:sz w:val="19"/>
+          <w:szCs w:val="19"/>
+          <w:lang w:val="ru-RU"/>
+        </w:rPr>
+        <w:t>time</w:t>
+      </w:r>
+      <w:proofErr w:type="spellEnd"/>
+      <w:r>
+        <w:rPr>
+          <w:rFonts w:ascii="Consolas" w:hAnsi="Consolas" w:cs="Consolas"/>
+          <w:color w:val="000000"/>
+          <w:sz w:val="19"/>
+          <w:szCs w:val="19"/>
+          <w:lang w:val="ru-RU"/>
+        </w:rPr>
+        <w:t>(</w:t>
+      </w:r>
+      <w:r>
+        <w:rPr>
+          <w:rFonts w:ascii="Consolas" w:hAnsi="Consolas" w:cs="Consolas"/>
+          <w:color w:val="6F008A"/>
+          <w:sz w:val="19"/>
+          <w:szCs w:val="19"/>
+          <w:lang w:val="ru-RU"/>
+        </w:rPr>
+        <w:t>NULL</w:t>
+      </w:r>
+      <w:r>
+        <w:rPr>
+          <w:rFonts w:ascii="Consolas" w:hAnsi="Consolas" w:cs="Consolas"/>
+          <w:color w:val="000000"/>
+          <w:sz w:val="19"/>
+          <w:szCs w:val="19"/>
+          <w:lang w:val="ru-RU"/>
+        </w:rPr>
+        <w:t xml:space="preserve">))); </w:t>
+      </w:r>
+      <w:r>
+        <w:rPr>
+          <w:rFonts w:ascii="Consolas" w:hAnsi="Consolas" w:cs="Consolas"/>
+          <w:color w:val="008000"/>
+          <w:sz w:val="19"/>
+          <w:szCs w:val="19"/>
+          <w:lang w:val="ru-RU"/>
+        </w:rPr>
+        <w:t>// для псевдослучайных чисел</w:t>
+      </w:r>
+    </w:p>
+    <w:p>
+      <w:pPr>
+        <w:autoSpaceDE w:val="0"/>
+        <w:autoSpaceDN w:val="0"/>
+        <w:adjustRightInd w:val="0"/>
+        <w:spacing w:after="0" w:line="240" w:lineRule="auto"/>
+        <w:rPr>
+          <w:rFonts w:ascii="Consolas" w:hAnsi="Consolas" w:cs="Consolas"/>
+          <w:color w:val="000000"/>
+          <w:sz w:val="19"/>
+          <w:szCs w:val="19"/>
+          <w:lang w:val="ru-RU"/>
+        </w:rPr>
+      </w:pPr>
+      <w:r>
+        <w:rPr>
+          <w:rFonts w:ascii="Consolas" w:hAnsi="Consolas" w:cs="Consolas"/>
+          <w:color w:val="000000"/>
+          <w:sz w:val="19"/>
+          <w:szCs w:val="19"/>
+          <w:lang w:val="ru-RU"/>
+        </w:rPr>
+        <w:tab/>
+      </w:r>
+      <w:proofErr w:type="spellStart"/>
+      <w:r>
+        <w:rPr>
+          <w:rFonts w:ascii="Consolas" w:hAnsi="Consolas" w:cs="Consolas"/>
+          <w:color w:val="0000FF"/>
+          <w:sz w:val="19"/>
+          <w:szCs w:val="19"/>
+          <w:lang w:val="ru-RU"/>
+        </w:rPr>
+        <w:t>int</w:t>
+      </w:r>
+      <w:proofErr w:type="spellEnd"/>
+      <w:r>
+        <w:rPr>
+          <w:rFonts w:ascii="Consolas" w:hAnsi="Consolas" w:cs="Consolas"/>
+          <w:color w:val="000000"/>
+          <w:sz w:val="19"/>
+          <w:szCs w:val="19"/>
+          <w:lang w:val="ru-RU"/>
+        </w:rPr>
+        <w:t xml:space="preserve"> n;</w:t>
+      </w:r>
+    </w:p>
+    <w:p>
+      <w:pPr>
+        <w:autoSpaceDE w:val="0"/>
+        <w:autoSpaceDN w:val="0"/>
+        <w:adjustRightInd w:val="0"/>
+        <w:spacing w:after="0" w:line="240" w:lineRule="auto"/>
+        <w:rPr>
+          <w:rFonts w:ascii="Consolas" w:hAnsi="Consolas" w:cs="Consolas"/>
+          <w:color w:val="000000"/>
+          <w:sz w:val="19"/>
+          <w:szCs w:val="19"/>
+          <w:lang w:val="ru-RU"/>
+        </w:rPr>
+      </w:pPr>
+      <w:r>
+        <w:rPr>
+          <w:rFonts w:ascii="Consolas" w:hAnsi="Consolas" w:cs="Consolas"/>
+          <w:color w:val="000000"/>
+          <w:sz w:val="19"/>
+          <w:szCs w:val="19"/>
+          <w:lang w:val="ru-RU"/>
+        </w:rPr>
+        <w:tab/>
+        <w:t xml:space="preserve">n = </w:t>
+      </w:r>
+      <w:proofErr w:type="spellStart"/>
+      <w:proofErr w:type="gramStart"/>
+      <w:r>
+        <w:rPr>
+          <w:rFonts w:ascii="Consolas" w:hAnsi="Consolas" w:cs="Consolas"/>
+          <w:color w:val="000000"/>
+          <w:sz w:val="19"/>
+          <w:szCs w:val="19"/>
+          <w:lang w:val="ru-RU"/>
+        </w:rPr>
+        <w:t>rand</w:t>
+      </w:r>
+      <w:proofErr w:type="spellEnd"/>
+      <w:r>
+        <w:rPr>
+          <w:rFonts w:ascii="Consolas" w:hAnsi="Consolas" w:cs="Consolas"/>
+          <w:color w:val="000000"/>
+          <w:sz w:val="19"/>
+          <w:szCs w:val="19"/>
+          <w:lang w:val="ru-RU"/>
+        </w:rPr>
+        <w:t>(</w:t>
+      </w:r>
+      <w:proofErr w:type="gramEnd"/>
+      <w:r>
+        <w:rPr>
+          <w:rFonts w:ascii="Consolas" w:hAnsi="Consolas" w:cs="Consolas"/>
+          <w:color w:val="000000"/>
+          <w:sz w:val="19"/>
+          <w:szCs w:val="19"/>
+          <w:lang w:val="ru-RU"/>
+        </w:rPr>
+        <w:t>) % (</w:t>
+      </w:r>
+      <w:r>
+        <w:rPr>
+          <w:rFonts w:ascii="Consolas" w:hAnsi="Consolas" w:cs="Consolas"/>
+          <w:color w:val="000000"/>
+          <w:sz w:val="19"/>
+          <w:szCs w:val="19"/>
+          <w:lang w:val="ru-RU"/>
+        </w:rPr>
+        <w:t>2</w:t>
+      </w:r>
+      <w:r>
+        <w:rPr>
+          <w:rFonts w:ascii="Consolas" w:hAnsi="Consolas" w:cs="Consolas"/>
+          <w:color w:val="000000"/>
+          <w:sz w:val="19"/>
+          <w:szCs w:val="19"/>
+          <w:lang w:val="ru-RU"/>
+        </w:rPr>
+        <w:t xml:space="preserve">10 - 1) + 1; </w:t>
+      </w:r>
+      <w:r>
+        <w:rPr>
+          <w:rFonts w:ascii="Consolas" w:hAnsi="Consolas" w:cs="Consolas"/>
+          <w:color w:val="008000"/>
+          <w:sz w:val="19"/>
+          <w:szCs w:val="19"/>
+          <w:lang w:val="ru-RU"/>
+        </w:rPr>
+        <w:t>// подсчёт телевизоров</w:t>
+      </w:r>
+    </w:p>
+    <w:p>
+      <w:pPr>
+        <w:autoSpaceDE w:val="0"/>
+        <w:autoSpaceDN w:val="0"/>
+        <w:adjustRightInd w:val="0"/>
+        <w:spacing w:after="0" w:line="240" w:lineRule="auto"/>
+        <w:rPr>
+          <w:rFonts w:ascii="Consolas" w:hAnsi="Consolas" w:cs="Consolas"/>
+          <w:color w:val="000000"/>
+          <w:sz w:val="19"/>
+          <w:szCs w:val="19"/>
+          <w:lang w:val="ru-RU"/>
+        </w:rPr>
+      </w:pPr>
+      <w:r>
+        <w:rPr>
+          <w:rFonts w:ascii="Consolas" w:hAnsi="Consolas" w:cs="Consolas"/>
+          <w:color w:val="000000"/>
+          <w:sz w:val="19"/>
+          <w:szCs w:val="19"/>
+          <w:lang w:val="ru-RU"/>
+        </w:rPr>
+        <w:tab/>
+      </w:r>
+      <w:proofErr w:type="spellStart"/>
+      <w:r>
+        <w:rPr>
+          <w:rFonts w:ascii="Consolas" w:hAnsi="Consolas" w:cs="Consolas"/>
+          <w:color w:val="000000"/>
+          <w:sz w:val="19"/>
+          <w:szCs w:val="19"/>
+          <w:lang w:val="ru-RU"/>
+        </w:rPr>
+        <w:t>cout</w:t>
+      </w:r>
+      <w:proofErr w:type="spellEnd"/>
+      <w:r>
+        <w:rPr>
+          <w:rFonts w:ascii="Consolas" w:hAnsi="Consolas" w:cs="Consolas"/>
+          <w:color w:val="000000"/>
+          <w:sz w:val="19"/>
+          <w:szCs w:val="19"/>
+          <w:lang w:val="ru-RU"/>
+        </w:rPr>
+        <w:t xml:space="preserve"> </w:t>
+      </w:r>
+      <w:proofErr w:type="gramStart"/>
+      <w:r>
+        <w:rPr>
+          <w:rFonts w:ascii="Consolas" w:hAnsi="Consolas" w:cs="Consolas"/>
+          <w:color w:val="008080"/>
+          <w:sz w:val="19"/>
+          <w:szCs w:val="19"/>
+          <w:lang w:val="ru-RU"/>
+        </w:rPr>
+        <w:t>&lt;&lt;</w:t>
+      </w:r>
+      <w:r>
+        <w:rPr>
+          <w:rFonts w:ascii="Consolas" w:hAnsi="Consolas" w:cs="Consolas"/>
+          <w:color w:val="000000"/>
+          <w:sz w:val="19"/>
+          <w:szCs w:val="19"/>
+          <w:lang w:val="ru-RU"/>
+        </w:rPr>
+        <w:t xml:space="preserve"> n</w:t>
+      </w:r>
+      <w:proofErr w:type="gramEnd"/>
+      <w:r>
+        <w:rPr>
+          <w:rFonts w:ascii="Consolas" w:hAnsi="Consolas" w:cs="Consolas"/>
+          <w:color w:val="000000"/>
+          <w:sz w:val="19"/>
+          <w:szCs w:val="19"/>
+          <w:lang w:val="ru-RU"/>
+        </w:rPr>
+        <w:t xml:space="preserve"> </w:t>
+      </w:r>
+      <w:r>
+        <w:rPr>
+          <w:rFonts w:ascii="Consolas" w:hAnsi="Consolas" w:cs="Consolas"/>
+          <w:color w:val="008080"/>
+          <w:sz w:val="19"/>
+          <w:szCs w:val="19"/>
+          <w:lang w:val="ru-RU"/>
+        </w:rPr>
+        <w:t>&lt;&lt;</w:t>
+      </w:r>
+      <w:r>
+        <w:rPr>
+          <w:rFonts w:ascii="Consolas" w:hAnsi="Consolas" w:cs="Consolas"/>
+          <w:color w:val="000000"/>
+          <w:sz w:val="19"/>
+          <w:szCs w:val="19"/>
+          <w:lang w:val="ru-RU"/>
+        </w:rPr>
+        <w:t xml:space="preserve"> </w:t>
+      </w:r>
+      <w:r>
+        <w:rPr>
+          <w:rFonts w:ascii="Consolas" w:hAnsi="Consolas" w:cs="Consolas"/>
+          <w:color w:val="A31515"/>
+          <w:sz w:val="19"/>
+          <w:szCs w:val="19"/>
+          <w:lang w:val="ru-RU"/>
+        </w:rPr>
+        <w:t>"\n"</w:t>
+      </w:r>
+      <w:r>
+        <w:rPr>
+          <w:rFonts w:ascii="Consolas" w:hAnsi="Consolas" w:cs="Consolas"/>
+          <w:color w:val="000000"/>
+          <w:sz w:val="19"/>
+          <w:szCs w:val="19"/>
+          <w:lang w:val="ru-RU"/>
+        </w:rPr>
+        <w:t xml:space="preserve">; </w:t>
+      </w:r>
+      <w:r>
+        <w:rPr>
+          <w:rFonts w:ascii="Consolas" w:hAnsi="Consolas" w:cs="Consolas"/>
+          <w:color w:val="008000"/>
+          <w:sz w:val="19"/>
+          <w:szCs w:val="19"/>
+          <w:lang w:val="ru-RU"/>
+        </w:rPr>
+        <w:t>// вывод количества телевизоров</w:t>
+      </w:r>
+    </w:p>
+    <w:p>
+      <w:pPr>
+        <w:autoSpaceDE w:val="0"/>
+        <w:autoSpaceDN w:val="0"/>
+        <w:adjustRightInd w:val="0"/>
+        <w:spacing w:after="0" w:line="240" w:lineRule="auto"/>
+        <w:rPr>
+          <w:rFonts w:ascii="Consolas" w:hAnsi="Consolas" w:cs="Consolas"/>
+          <w:color w:val="000000"/>
+          <w:sz w:val="19"/>
+          <w:szCs w:val="19"/>
+          <w:lang w:val="ru-RU"/>
+        </w:rPr>
+      </w:pPr>
+      <w:r>
+        <w:rPr>
+          <w:rFonts w:ascii="Consolas" w:hAnsi="Consolas" w:cs="Consolas"/>
+          <w:color w:val="000000"/>
+          <w:sz w:val="19"/>
+          <w:szCs w:val="19"/>
+          <w:lang w:val="ru-RU"/>
+        </w:rPr>
+        <w:tab/>
+      </w:r>
+      <w:proofErr w:type="spellStart"/>
+      <w:r>
+        <w:rPr>
+          <w:rFonts w:ascii="Consolas" w:hAnsi="Consolas" w:cs="Consolas"/>
+          <w:color w:val="2B91AF"/>
+          <w:sz w:val="19"/>
+          <w:szCs w:val="19"/>
+          <w:lang w:val="ru-RU"/>
+        </w:rPr>
+        <w:t>vector</w:t>
+      </w:r>
+      <w:proofErr w:type="spellEnd"/>
+      <w:r>
+        <w:rPr>
+          <w:rFonts w:ascii="Consolas" w:hAnsi="Consolas" w:cs="Consolas"/>
+          <w:color w:val="000000"/>
+          <w:sz w:val="19"/>
+          <w:szCs w:val="19"/>
+          <w:lang w:val="ru-RU"/>
+        </w:rPr>
+        <w:t>&lt;</w:t>
+      </w:r>
+      <w:proofErr w:type="spellStart"/>
+      <w:r>
+        <w:rPr>
+          <w:rFonts w:ascii="Consolas" w:hAnsi="Consolas" w:cs="Consolas"/>
+          <w:color w:val="2B91AF"/>
+          <w:sz w:val="19"/>
+          <w:szCs w:val="19"/>
+          <w:lang w:val="ru-RU"/>
+        </w:rPr>
+        <w:t>vector</w:t>
+      </w:r>
+      <w:proofErr w:type="spellEnd"/>
+      <w:r>
+        <w:rPr>
+          <w:rFonts w:ascii="Consolas" w:hAnsi="Consolas" w:cs="Consolas"/>
+          <w:color w:val="000000"/>
+          <w:sz w:val="19"/>
+          <w:szCs w:val="19"/>
+          <w:lang w:val="ru-RU"/>
+        </w:rPr>
+        <w:t>&lt;</w:t>
+      </w:r>
+      <w:proofErr w:type="spellStart"/>
+      <w:r>
+        <w:rPr>
+          <w:rFonts w:ascii="Consolas" w:hAnsi="Consolas" w:cs="Consolas"/>
+          <w:color w:val="0000FF"/>
+          <w:sz w:val="19"/>
+          <w:szCs w:val="19"/>
+          <w:lang w:val="ru-RU"/>
+        </w:rPr>
+        <w:t>int</w:t>
+      </w:r>
+      <w:proofErr w:type="spellEnd"/>
+      <w:r>
+        <w:rPr>
+          <w:rFonts w:ascii="Consolas" w:hAnsi="Consolas" w:cs="Consolas"/>
+          <w:color w:val="000000"/>
+          <w:sz w:val="19"/>
+          <w:szCs w:val="19"/>
+          <w:lang w:val="ru-RU"/>
+        </w:rPr>
+        <w:t xml:space="preserve">&gt;&gt; </w:t>
+      </w:r>
+      <w:proofErr w:type="spellStart"/>
+      <w:proofErr w:type="gramStart"/>
+      <w:r>
+        <w:rPr>
+          <w:rFonts w:ascii="Consolas" w:hAnsi="Consolas" w:cs="Consolas"/>
+          <w:color w:val="000000"/>
+          <w:sz w:val="19"/>
+          <w:szCs w:val="19"/>
+          <w:lang w:val="ru-RU"/>
+        </w:rPr>
+        <w:t>mas</w:t>
+      </w:r>
+      <w:proofErr w:type="spellEnd"/>
+      <w:r>
+        <w:rPr>
+          <w:rFonts w:ascii="Consolas" w:hAnsi="Consolas" w:cs="Consolas"/>
+          <w:color w:val="000000"/>
+          <w:sz w:val="19"/>
+          <w:szCs w:val="19"/>
+          <w:lang w:val="ru-RU"/>
+        </w:rPr>
+        <w:t>(</w:t>
+      </w:r>
+      <w:proofErr w:type="gramEnd"/>
+      <w:r>
+        <w:rPr>
+          <w:rFonts w:ascii="Consolas" w:hAnsi="Consolas" w:cs="Consolas"/>
+          <w:color w:val="000000"/>
+          <w:sz w:val="19"/>
+          <w:szCs w:val="19"/>
+          <w:lang w:val="ru-RU"/>
+        </w:rPr>
+        <w:t xml:space="preserve">n, </w:t>
+      </w:r>
+      <w:proofErr w:type="spellStart"/>
+      <w:r>
+        <w:rPr>
+          <w:rFonts w:ascii="Consolas" w:hAnsi="Consolas" w:cs="Consolas"/>
+          <w:color w:val="2B91AF"/>
+          <w:sz w:val="19"/>
+          <w:szCs w:val="19"/>
+          <w:lang w:val="ru-RU"/>
+        </w:rPr>
+        <w:t>vector</w:t>
+      </w:r>
+      <w:proofErr w:type="spellEnd"/>
+      <w:r>
+        <w:rPr>
+          <w:rFonts w:ascii="Consolas" w:hAnsi="Consolas" w:cs="Consolas"/>
+          <w:color w:val="000000"/>
+          <w:sz w:val="19"/>
+          <w:szCs w:val="19"/>
+          <w:lang w:val="ru-RU"/>
+        </w:rPr>
+        <w:t>&lt;</w:t>
+      </w:r>
+      <w:proofErr w:type="spellStart"/>
+      <w:r>
+        <w:rPr>
+          <w:rFonts w:ascii="Consolas" w:hAnsi="Consolas" w:cs="Consolas"/>
+          <w:color w:val="0000FF"/>
+          <w:sz w:val="19"/>
+          <w:szCs w:val="19"/>
+          <w:lang w:val="ru-RU"/>
+        </w:rPr>
+        <w:t>int</w:t>
+      </w:r>
+      <w:proofErr w:type="spellEnd"/>
+      <w:r>
+        <w:rPr>
+          <w:rFonts w:ascii="Consolas" w:hAnsi="Consolas" w:cs="Consolas"/>
+          <w:color w:val="000000"/>
+          <w:sz w:val="19"/>
+          <w:szCs w:val="19"/>
+          <w:lang w:val="ru-RU"/>
+        </w:rPr>
+        <w:t xml:space="preserve">&gt;(3)); </w:t>
+      </w:r>
+      <w:r>
+        <w:rPr>
+          <w:rFonts w:ascii="Consolas" w:hAnsi="Consolas" w:cs="Consolas"/>
+          <w:color w:val="008000"/>
+          <w:sz w:val="19"/>
+          <w:szCs w:val="19"/>
+          <w:lang w:val="ru-RU"/>
+        </w:rPr>
+        <w:t>// построение векторов</w:t>
+      </w:r>
+    </w:p>
+    <w:p>
+      <w:pPr>
+        <w:autoSpaceDE w:val="0"/>
+        <w:autoSpaceDN w:val="0"/>
+        <w:adjustRightInd w:val="0"/>
+        <w:spacing w:after="0" w:line="240" w:lineRule="auto"/>
+        <w:rPr>
+          <w:rFonts w:ascii="Consolas" w:hAnsi="Consolas" w:cs="Consolas"/>
+          <w:color w:val="000000"/>
+          <w:sz w:val="19"/>
+          <w:szCs w:val="19"/>
+          <w:lang w:val="ru-RU"/>
+        </w:rPr>
+      </w:pPr>
+      <w:r>
+        <w:rPr>
+          <w:rFonts w:ascii="Consolas" w:hAnsi="Consolas" w:cs="Consolas"/>
+          <w:color w:val="000000"/>
+          <w:sz w:val="19"/>
+          <w:szCs w:val="19"/>
+          <w:lang w:val="ru-RU"/>
+        </w:rPr>
+        <w:tab/>
+      </w:r>
+      <w:proofErr w:type="spellStart"/>
+      <w:r>
+        <w:rPr>
+          <w:rFonts w:ascii="Consolas" w:hAnsi="Consolas" w:cs="Consolas"/>
+          <w:color w:val="0000FF"/>
+          <w:sz w:val="19"/>
+          <w:szCs w:val="19"/>
+          <w:lang w:val="ru-RU"/>
+        </w:rPr>
+        <w:t>for</w:t>
+      </w:r>
+      <w:proofErr w:type="spellEnd"/>
+      <w:r>
+        <w:rPr>
+          <w:rFonts w:ascii="Consolas" w:hAnsi="Consolas" w:cs="Consolas"/>
+          <w:color w:val="000000"/>
+          <w:sz w:val="19"/>
+          <w:szCs w:val="19"/>
+          <w:lang w:val="ru-RU"/>
+        </w:rPr>
+        <w:t xml:space="preserve"> (</w:t>
+      </w:r>
+      <w:proofErr w:type="spellStart"/>
+      <w:r>
+        <w:rPr>
+          <w:rFonts w:ascii="Consolas" w:hAnsi="Consolas" w:cs="Consolas"/>
+          <w:color w:val="0000FF"/>
+          <w:sz w:val="19"/>
+          <w:szCs w:val="19"/>
+          <w:lang w:val="ru-RU"/>
+        </w:rPr>
+        <w:t>int</w:t>
+      </w:r>
+      <w:proofErr w:type="spellEnd"/>
+      <w:r>
+        <w:rPr>
+          <w:rFonts w:ascii="Consolas" w:hAnsi="Consolas" w:cs="Consolas"/>
+          <w:color w:val="000000"/>
+          <w:sz w:val="19"/>
+          <w:szCs w:val="19"/>
+          <w:lang w:val="ru-RU"/>
+        </w:rPr>
+        <w:t xml:space="preserve"> i = 0; </w:t>
+      </w:r>
+      <w:proofErr w:type="gramStart"/>
+      <w:r>
+        <w:rPr>
+          <w:rFonts w:ascii="Consolas" w:hAnsi="Consolas" w:cs="Consolas"/>
+          <w:color w:val="000000"/>
+          <w:sz w:val="19"/>
+          <w:szCs w:val="19"/>
+          <w:lang w:val="ru-RU"/>
+        </w:rPr>
+        <w:t>i&lt;</w:t>
+      </w:r>
+      <w:proofErr w:type="gramEnd"/>
+      <w:r>
+        <w:rPr>
+          <w:rFonts w:ascii="Consolas" w:hAnsi="Consolas" w:cs="Consolas"/>
+          <w:color w:val="000000"/>
+          <w:sz w:val="19"/>
+          <w:szCs w:val="19"/>
+          <w:lang w:val="ru-RU"/>
+        </w:rPr>
+        <w:t>n; i++)</w:t>
+      </w:r>
+    </w:p>
+    <w:p>
+      <w:pPr>
+        <w:autoSpaceDE w:val="0"/>
+        <w:autoSpaceDN w:val="0"/>
+        <w:adjustRightInd w:val="0"/>
+        <w:spacing w:after="0" w:line="240" w:lineRule="auto"/>
+        <w:rPr>
+          <w:rFonts w:ascii="Consolas" w:hAnsi="Consolas" w:cs="Consolas"/>
+          <w:color w:val="000000"/>
+          <w:sz w:val="19"/>
+          <w:szCs w:val="19"/>
+          <w:lang w:val="ru-RU"/>
+        </w:rPr>
+      </w:pPr>
+      <w:r>
+        <w:rPr>
+          <w:rFonts w:ascii="Consolas" w:hAnsi="Consolas" w:cs="Consolas"/>
+          <w:color w:val="000000"/>
+          <w:sz w:val="19"/>
+          <w:szCs w:val="19"/>
+          <w:lang w:val="ru-RU"/>
+        </w:rPr>
+        <w:tab/>
+        <w:t>{</w:t>
+      </w:r>
+    </w:p>
+    <w:p>
+      <w:pPr>
+        <w:autoSpaceDE w:val="0"/>
+        <w:autoSpaceDN w:val="0"/>
+        <w:adjustRightInd w:val="0"/>
+        <w:spacing w:after="0" w:line="240" w:lineRule="auto"/>
+        <w:rPr>
+          <w:rFonts w:ascii="Consolas" w:hAnsi="Consolas" w:cs="Consolas"/>
+          <w:color w:val="000000"/>
+          <w:sz w:val="19"/>
+          <w:szCs w:val="19"/>
+          <w:lang w:val="ru-RU"/>
+        </w:rPr>
+      </w:pPr>
+      <w:r>
+        <w:rPr>
+          <w:rFonts w:ascii="Consolas" w:hAnsi="Consolas" w:cs="Consolas"/>
+          <w:color w:val="000000"/>
+          <w:sz w:val="19"/>
+          <w:szCs w:val="19"/>
+          <w:lang w:val="ru-RU"/>
+        </w:rPr>
+        <w:tab/>
+      </w:r>
+      <w:r>
+        <w:rPr>
+          <w:rFonts w:ascii="Consolas" w:hAnsi="Consolas" w:cs="Consolas"/>
+          <w:color w:val="000000"/>
+          <w:sz w:val="19"/>
+          <w:szCs w:val="19"/>
+          <w:lang w:val="ru-RU"/>
+        </w:rPr>
+        <w:tab/>
+      </w:r>
+      <w:proofErr w:type="spellStart"/>
+      <w:r>
+        <w:rPr>
+          <w:rFonts w:ascii="Consolas" w:hAnsi="Consolas" w:cs="Consolas"/>
+          <w:color w:val="0000FF"/>
+          <w:sz w:val="19"/>
+          <w:szCs w:val="19"/>
+          <w:lang w:val="ru-RU"/>
+        </w:rPr>
+        <w:t>do</w:t>
+      </w:r>
+      <w:proofErr w:type="spellEnd"/>
+    </w:p>
+    <w:p>
+      <w:pPr>
+        <w:autoSpaceDE w:val="0"/>
+        <w:autoSpaceDN w:val="0"/>
+        <w:adjustRightInd w:val="0"/>
+        <w:spacing w:after="0" w:line="240" w:lineRule="auto"/>
+        <w:rPr>
+          <w:rFonts w:ascii="Consolas" w:hAnsi="Consolas" w:cs="Consolas"/>
+          <w:color w:val="000000"/>
+          <w:sz w:val="19"/>
+          <w:szCs w:val="19"/>
+          <w:lang w:val="ru-RU"/>
+        </w:rPr>
+      </w:pPr>
+      <w:r>
+        <w:rPr>
+          <w:rFonts w:ascii="Consolas" w:hAnsi="Consolas" w:cs="Consolas"/>
+          <w:color w:val="000000"/>
+          <w:sz w:val="19"/>
+          <w:szCs w:val="19"/>
+          <w:lang w:val="ru-RU"/>
+        </w:rPr>
+        <w:tab/>
+      </w:r>
+      <w:r>
+        <w:rPr>
+          <w:rFonts w:ascii="Consolas" w:hAnsi="Consolas" w:cs="Consolas"/>
+          <w:color w:val="000000"/>
+          <w:sz w:val="19"/>
+          <w:szCs w:val="19"/>
+          <w:lang w:val="ru-RU"/>
+        </w:rPr>
+        <w:tab/>
+        <w:t>{</w:t>
+      </w:r>
+    </w:p>
+    <w:p>
+      <w:pPr>
+        <w:autoSpaceDE w:val="0"/>
+        <w:autoSpaceDN w:val="0"/>
+        <w:adjustRightInd w:val="0"/>
+        <w:spacing w:after="0" w:line="240" w:lineRule="auto"/>
+        <w:rPr>
+          <w:rFonts w:ascii="Consolas" w:hAnsi="Consolas" w:cs="Consolas"/>
+          <w:color w:val="000000"/>
+          <w:sz w:val="19"/>
+          <w:szCs w:val="19"/>
+          <w:lang w:val="ru-RU"/>
+        </w:rPr>
+      </w:pPr>
+      <w:r>
+        <w:rPr>
+          <w:rFonts w:ascii="Consolas" w:hAnsi="Consolas" w:cs="Consolas"/>
+          <w:color w:val="000000"/>
+          <w:sz w:val="19"/>
+          <w:szCs w:val="19"/>
+          <w:lang w:val="ru-RU"/>
+        </w:rPr>
+        <w:tab/>
+      </w:r>
+      <w:r>
+        <w:rPr>
+          <w:rFonts w:ascii="Consolas" w:hAnsi="Consolas" w:cs="Consolas"/>
+          <w:color w:val="000000"/>
+          <w:sz w:val="19"/>
+          <w:szCs w:val="19"/>
+          <w:lang w:val="ru-RU"/>
+        </w:rPr>
+        <w:tab/>
+      </w:r>
+      <w:r>
+        <w:rPr>
+          <w:rFonts w:ascii="Consolas" w:hAnsi="Consolas" w:cs="Consolas"/>
+          <w:color w:val="000000"/>
+          <w:sz w:val="19"/>
+          <w:szCs w:val="19"/>
+          <w:lang w:val="ru-RU"/>
+        </w:rPr>
+        <w:tab/>
+      </w:r>
+      <w:proofErr w:type="spellStart"/>
+      <w:r>
+        <w:rPr>
+          <w:rFonts w:ascii="Consolas" w:hAnsi="Consolas" w:cs="Consolas"/>
+          <w:color w:val="000000"/>
+          <w:sz w:val="19"/>
+          <w:szCs w:val="19"/>
+          <w:lang w:val="ru-RU"/>
+        </w:rPr>
+        <w:t>mas</w:t>
+      </w:r>
+      <w:proofErr w:type="spellEnd"/>
+      <w:r>
+        <w:rPr>
+          <w:rFonts w:ascii="Consolas" w:hAnsi="Consolas" w:cs="Consolas"/>
+          <w:color w:val="008080"/>
+          <w:sz w:val="19"/>
+          <w:szCs w:val="19"/>
+          <w:lang w:val="ru-RU"/>
+        </w:rPr>
+        <w:t>[</w:t>
+      </w:r>
+      <w:r>
+        <w:rPr>
+          <w:rFonts w:ascii="Consolas" w:hAnsi="Consolas" w:cs="Consolas"/>
+          <w:color w:val="000000"/>
+          <w:sz w:val="19"/>
+          <w:szCs w:val="19"/>
+          <w:lang w:val="ru-RU"/>
+        </w:rPr>
+        <w:t>i</w:t>
+      </w:r>
+      <w:r>
+        <w:rPr>
+          <w:rFonts w:ascii="Consolas" w:hAnsi="Consolas" w:cs="Consolas"/>
+          <w:color w:val="008080"/>
+          <w:sz w:val="19"/>
+          <w:szCs w:val="19"/>
+          <w:lang w:val="ru-RU"/>
+        </w:rPr>
+        <w:t>][</w:t>
+      </w:r>
+      <w:r>
+        <w:rPr>
+          <w:rFonts w:ascii="Consolas" w:hAnsi="Consolas" w:cs="Consolas"/>
+          <w:color w:val="000000"/>
+          <w:sz w:val="19"/>
+          <w:szCs w:val="19"/>
+          <w:lang w:val="ru-RU"/>
+        </w:rPr>
+        <w:t>0</w:t>
+      </w:r>
+      <w:r>
+        <w:rPr>
+          <w:rFonts w:ascii="Consolas" w:hAnsi="Consolas" w:cs="Consolas"/>
+          <w:color w:val="008080"/>
+          <w:sz w:val="19"/>
+          <w:szCs w:val="19"/>
+          <w:lang w:val="ru-RU"/>
+        </w:rPr>
+        <w:t>]</w:t>
+      </w:r>
+      <w:r>
+        <w:rPr>
+          <w:rFonts w:ascii="Consolas" w:hAnsi="Consolas" w:cs="Consolas"/>
+          <w:color w:val="000000"/>
+          <w:sz w:val="19"/>
+          <w:szCs w:val="19"/>
+          <w:lang w:val="ru-RU"/>
+        </w:rPr>
+        <w:t xml:space="preserve"> = </w:t>
+      </w:r>
+      <w:proofErr w:type="spellStart"/>
+      <w:proofErr w:type="gramStart"/>
+      <w:r>
+        <w:rPr>
+          <w:rFonts w:ascii="Consolas" w:hAnsi="Consolas" w:cs="Consolas"/>
+          <w:color w:val="000000"/>
+          <w:sz w:val="19"/>
+          <w:szCs w:val="19"/>
+          <w:lang w:val="ru-RU"/>
+        </w:rPr>
+        <w:t>rand</w:t>
+      </w:r>
+      <w:proofErr w:type="spellEnd"/>
+      <w:r>
+        <w:rPr>
+          <w:rFonts w:ascii="Consolas" w:hAnsi="Consolas" w:cs="Consolas"/>
+          <w:color w:val="000000"/>
+          <w:sz w:val="19"/>
+          <w:szCs w:val="19"/>
+          <w:lang w:val="ru-RU"/>
+        </w:rPr>
+        <w:t>(</w:t>
+      </w:r>
+      <w:proofErr w:type="gramEnd"/>
+      <w:r>
+        <w:rPr>
+          <w:rFonts w:ascii="Consolas" w:hAnsi="Consolas" w:cs="Consolas"/>
+          <w:color w:val="000000"/>
+          <w:sz w:val="19"/>
+          <w:szCs w:val="19"/>
+          <w:lang w:val="ru-RU"/>
+        </w:rPr>
+        <w:t xml:space="preserve">) % (109 - 1); </w:t>
+      </w:r>
+      <w:r>
+        <w:rPr>
+          <w:rFonts w:ascii="Consolas" w:hAnsi="Consolas" w:cs="Consolas"/>
+          <w:color w:val="008000"/>
+          <w:sz w:val="19"/>
+          <w:szCs w:val="19"/>
+          <w:lang w:val="ru-RU"/>
+        </w:rPr>
+        <w:t xml:space="preserve">// </w:t>
+      </w:r>
+      <w:proofErr w:type="spellStart"/>
+      <w:r>
+        <w:rPr>
+          <w:rFonts w:ascii="Consolas" w:hAnsi="Consolas" w:cs="Consolas"/>
+          <w:color w:val="008000"/>
+          <w:sz w:val="19"/>
+          <w:szCs w:val="19"/>
+          <w:lang w:val="ru-RU"/>
+        </w:rPr>
+        <w:t>заполение</w:t>
+      </w:r>
+      <w:proofErr w:type="spellEnd"/>
+      <w:r>
+        <w:rPr>
+          <w:rFonts w:ascii="Consolas" w:hAnsi="Consolas" w:cs="Consolas"/>
+          <w:color w:val="008000"/>
+          <w:sz w:val="19"/>
+          <w:szCs w:val="19"/>
+          <w:lang w:val="ru-RU"/>
+        </w:rPr>
+        <w:t xml:space="preserve"> массива </w:t>
+      </w:r>
+    </w:p>
+    <w:p>
+      <w:pPr>
+        <w:autoSpaceDE w:val="0"/>
+        <w:autoSpaceDN w:val="0"/>
+        <w:adjustRightInd w:val="0"/>
+        <w:spacing w:after="0" w:line="240" w:lineRule="auto"/>
+        <w:rPr>
+          <w:rFonts w:ascii="Consolas" w:hAnsi="Consolas" w:cs="Consolas"/>
+          <w:color w:val="000000"/>
+          <w:sz w:val="19"/>
+          <w:szCs w:val="19"/>
+          <w:lang w:val="ru-RU"/>
+        </w:rPr>
+      </w:pPr>
+      <w:r>
+        <w:rPr>
+          <w:rFonts w:ascii="Consolas" w:hAnsi="Consolas" w:cs="Consolas"/>
+          <w:color w:val="000000"/>
+          <w:sz w:val="19"/>
+          <w:szCs w:val="19"/>
+          <w:lang w:val="ru-RU"/>
+        </w:rPr>
+        <w:tab/>
+      </w:r>
+      <w:r>
+        <w:rPr>
+          <w:rFonts w:ascii="Consolas" w:hAnsi="Consolas" w:cs="Consolas"/>
+          <w:color w:val="000000"/>
+          <w:sz w:val="19"/>
+          <w:szCs w:val="19"/>
+          <w:lang w:val="ru-RU"/>
+        </w:rPr>
+        <w:tab/>
+      </w:r>
+      <w:r>
+        <w:rPr>
+          <w:rFonts w:ascii="Consolas" w:hAnsi="Consolas" w:cs="Consolas"/>
+          <w:color w:val="000000"/>
+          <w:sz w:val="19"/>
+          <w:szCs w:val="19"/>
+          <w:lang w:val="ru-RU"/>
+        </w:rPr>
+        <w:tab/>
+      </w:r>
+      <w:proofErr w:type="spellStart"/>
+      <w:r>
+        <w:rPr>
+          <w:rFonts w:ascii="Consolas" w:hAnsi="Consolas" w:cs="Consolas"/>
+          <w:color w:val="000000"/>
+          <w:sz w:val="19"/>
+          <w:szCs w:val="19"/>
+          <w:lang w:val="ru-RU"/>
+        </w:rPr>
+        <w:t>mas</w:t>
+      </w:r>
+      <w:proofErr w:type="spellEnd"/>
+      <w:r>
+        <w:rPr>
+          <w:rFonts w:ascii="Consolas" w:hAnsi="Consolas" w:cs="Consolas"/>
+          <w:color w:val="008080"/>
+          <w:sz w:val="19"/>
+          <w:szCs w:val="19"/>
+          <w:lang w:val="ru-RU"/>
+        </w:rPr>
+        <w:t>[</w:t>
+      </w:r>
+      <w:r>
+        <w:rPr>
+          <w:rFonts w:ascii="Consolas" w:hAnsi="Consolas" w:cs="Consolas"/>
+          <w:color w:val="000000"/>
+          <w:sz w:val="19"/>
+          <w:szCs w:val="19"/>
+          <w:lang w:val="ru-RU"/>
+        </w:rPr>
+        <w:t>i</w:t>
+      </w:r>
+      <w:r>
+        <w:rPr>
+          <w:rFonts w:ascii="Consolas" w:hAnsi="Consolas" w:cs="Consolas"/>
+          <w:color w:val="008080"/>
+          <w:sz w:val="19"/>
+          <w:szCs w:val="19"/>
+          <w:lang w:val="ru-RU"/>
+        </w:rPr>
+        <w:t>][</w:t>
+      </w:r>
+      <w:r>
+        <w:rPr>
+          <w:rFonts w:ascii="Consolas" w:hAnsi="Consolas" w:cs="Consolas"/>
+          <w:color w:val="000000"/>
+          <w:sz w:val="19"/>
+          <w:szCs w:val="19"/>
+          <w:lang w:val="ru-RU"/>
+        </w:rPr>
+        <w:t>1</w:t>
+      </w:r>
+      <w:r>
+        <w:rPr>
+          <w:rFonts w:ascii="Consolas" w:hAnsi="Consolas" w:cs="Consolas"/>
+          <w:color w:val="008080"/>
+          <w:sz w:val="19"/>
+          <w:szCs w:val="19"/>
+          <w:lang w:val="ru-RU"/>
+        </w:rPr>
+        <w:t>]</w:t>
+      </w:r>
+      <w:r>
+        <w:rPr>
+          <w:rFonts w:ascii="Consolas" w:hAnsi="Consolas" w:cs="Consolas"/>
+          <w:color w:val="000000"/>
+          <w:sz w:val="19"/>
+          <w:szCs w:val="19"/>
+          <w:lang w:val="ru-RU"/>
+        </w:rPr>
+        <w:t xml:space="preserve"> = </w:t>
+      </w:r>
+      <w:proofErr w:type="spellStart"/>
+      <w:proofErr w:type="gramStart"/>
+      <w:r>
+        <w:rPr>
+          <w:rFonts w:ascii="Consolas" w:hAnsi="Consolas" w:cs="Consolas"/>
+          <w:color w:val="000000"/>
+          <w:sz w:val="19"/>
+          <w:szCs w:val="19"/>
+          <w:lang w:val="ru-RU"/>
+        </w:rPr>
+        <w:t>rand</w:t>
+      </w:r>
+      <w:proofErr w:type="spellEnd"/>
+      <w:r>
+        <w:rPr>
+          <w:rFonts w:ascii="Consolas" w:hAnsi="Consolas" w:cs="Consolas"/>
+          <w:color w:val="000000"/>
+          <w:sz w:val="19"/>
+          <w:szCs w:val="19"/>
+          <w:lang w:val="ru-RU"/>
+        </w:rPr>
+        <w:t>(</w:t>
+      </w:r>
+      <w:proofErr w:type="gramEnd"/>
+      <w:r>
+        <w:rPr>
+          <w:rFonts w:ascii="Consolas" w:hAnsi="Consolas" w:cs="Consolas"/>
+          <w:color w:val="000000"/>
+          <w:sz w:val="19"/>
+          <w:szCs w:val="19"/>
+          <w:lang w:val="ru-RU"/>
+        </w:rPr>
+        <w:t>) % (109 - 1);</w:t>
+      </w:r>
+    </w:p>
+    <w:p>
+      <w:pPr>
+        <w:autoSpaceDE w:val="0"/>
+        <w:autoSpaceDN w:val="0"/>
+        <w:adjustRightInd w:val="0"/>
+        <w:spacing w:after="0" w:line="240" w:lineRule="auto"/>
+        <w:rPr>
+          <w:rFonts w:ascii="Consolas" w:hAnsi="Consolas" w:cs="Consolas"/>
+          <w:color w:val="000000"/>
+          <w:sz w:val="19"/>
+          <w:szCs w:val="19"/>
+          <w:lang w:val="ru-RU"/>
+        </w:rPr>
+      </w:pPr>
+      <w:r>
+        <w:rPr>
+          <w:rFonts w:ascii="Consolas" w:hAnsi="Consolas" w:cs="Consolas"/>
+          <w:color w:val="000000"/>
+          <w:sz w:val="19"/>
+          <w:szCs w:val="19"/>
+          <w:lang w:val="ru-RU"/>
+        </w:rPr>
+        <w:tab/>
+      </w:r>
+      <w:r>
+        <w:rPr>
+          <w:rFonts w:ascii="Consolas" w:hAnsi="Consolas" w:cs="Consolas"/>
+          <w:color w:val="000000"/>
+          <w:sz w:val="19"/>
+          <w:szCs w:val="19"/>
+          <w:lang w:val="ru-RU"/>
+        </w:rPr>
+        <w:tab/>
+        <w:t xml:space="preserve">} </w:t>
+      </w:r>
+      <w:proofErr w:type="spellStart"/>
+      <w:r>
+        <w:rPr>
+          <w:rFonts w:ascii="Consolas" w:hAnsi="Consolas" w:cs="Consolas"/>
+          <w:color w:val="0000FF"/>
+          <w:sz w:val="19"/>
+          <w:szCs w:val="19"/>
+          <w:lang w:val="ru-RU"/>
+        </w:rPr>
+        <w:t>while</w:t>
+      </w:r>
+      <w:proofErr w:type="spellEnd"/>
+      <w:r>
+        <w:rPr>
+          <w:rFonts w:ascii="Consolas" w:hAnsi="Consolas" w:cs="Consolas"/>
+          <w:color w:val="000000"/>
+          <w:sz w:val="19"/>
+          <w:szCs w:val="19"/>
+          <w:lang w:val="ru-RU"/>
+        </w:rPr>
+        <w:t xml:space="preserve"> (</w:t>
+      </w:r>
+      <w:proofErr w:type="spellStart"/>
+      <w:r>
+        <w:rPr>
+          <w:rFonts w:ascii="Consolas" w:hAnsi="Consolas" w:cs="Consolas"/>
+          <w:color w:val="000000"/>
+          <w:sz w:val="19"/>
+          <w:szCs w:val="19"/>
+          <w:lang w:val="ru-RU"/>
+        </w:rPr>
+        <w:t>mas</w:t>
+      </w:r>
+      <w:proofErr w:type="spellEnd"/>
+      <w:r>
+        <w:rPr>
+          <w:rFonts w:ascii="Consolas" w:hAnsi="Consolas" w:cs="Consolas"/>
+          <w:color w:val="008080"/>
+          <w:sz w:val="19"/>
+          <w:szCs w:val="19"/>
+          <w:lang w:val="ru-RU"/>
+        </w:rPr>
+        <w:t>[</w:t>
+      </w:r>
+      <w:r>
+        <w:rPr>
+          <w:rFonts w:ascii="Consolas" w:hAnsi="Consolas" w:cs="Consolas"/>
+          <w:color w:val="000000"/>
+          <w:sz w:val="19"/>
+          <w:szCs w:val="19"/>
+          <w:lang w:val="ru-RU"/>
+        </w:rPr>
+        <w:t>i</w:t>
+      </w:r>
+      <w:r>
+        <w:rPr>
+          <w:rFonts w:ascii="Consolas" w:hAnsi="Consolas" w:cs="Consolas"/>
+          <w:color w:val="008080"/>
+          <w:sz w:val="19"/>
+          <w:szCs w:val="19"/>
+          <w:lang w:val="ru-RU"/>
+        </w:rPr>
+        <w:t>][</w:t>
+      </w:r>
+      <w:r>
+        <w:rPr>
+          <w:rFonts w:ascii="Consolas" w:hAnsi="Consolas" w:cs="Consolas"/>
+          <w:color w:val="000000"/>
+          <w:sz w:val="19"/>
+          <w:szCs w:val="19"/>
+          <w:lang w:val="ru-RU"/>
+        </w:rPr>
+        <w:t>0</w:t>
+      </w:r>
+      <w:proofErr w:type="gramStart"/>
+      <w:r>
+        <w:rPr>
+          <w:rFonts w:ascii="Consolas" w:hAnsi="Consolas" w:cs="Consolas"/>
+          <w:color w:val="008080"/>
+          <w:sz w:val="19"/>
+          <w:szCs w:val="19"/>
+          <w:lang w:val="ru-RU"/>
+        </w:rPr>
+        <w:t>]</w:t>
+      </w:r>
+      <w:r>
+        <w:rPr>
+          <w:rFonts w:ascii="Consolas" w:hAnsi="Consolas" w:cs="Consolas"/>
+          <w:color w:val="000000"/>
+          <w:sz w:val="19"/>
+          <w:szCs w:val="19"/>
+          <w:lang w:val="ru-RU"/>
+        </w:rPr>
+        <w:t>&gt;</w:t>
+      </w:r>
+      <w:proofErr w:type="spellStart"/>
+      <w:r>
+        <w:rPr>
+          <w:rFonts w:ascii="Consolas" w:hAnsi="Consolas" w:cs="Consolas"/>
+          <w:color w:val="000000"/>
+          <w:sz w:val="19"/>
+          <w:szCs w:val="19"/>
+          <w:lang w:val="ru-RU"/>
+        </w:rPr>
+        <w:t>mas</w:t>
+      </w:r>
+      <w:proofErr w:type="spellEnd"/>
+      <w:proofErr w:type="gramEnd"/>
+      <w:r>
+        <w:rPr>
+          <w:rFonts w:ascii="Consolas" w:hAnsi="Consolas" w:cs="Consolas"/>
+          <w:color w:val="008080"/>
+          <w:sz w:val="19"/>
+          <w:szCs w:val="19"/>
+          <w:lang w:val="ru-RU"/>
+        </w:rPr>
+        <w:t>[</w:t>
+      </w:r>
+      <w:r>
+        <w:rPr>
+          <w:rFonts w:ascii="Consolas" w:hAnsi="Consolas" w:cs="Consolas"/>
+          <w:color w:val="000000"/>
+          <w:sz w:val="19"/>
+          <w:szCs w:val="19"/>
+          <w:lang w:val="ru-RU"/>
+        </w:rPr>
+        <w:t>i</w:t>
+      </w:r>
+      <w:r>
+        <w:rPr>
+          <w:rFonts w:ascii="Consolas" w:hAnsi="Consolas" w:cs="Consolas"/>
+          <w:color w:val="008080"/>
+          <w:sz w:val="19"/>
+          <w:szCs w:val="19"/>
+          <w:lang w:val="ru-RU"/>
+        </w:rPr>
+        <w:t>][</w:t>
+      </w:r>
+      <w:r>
+        <w:rPr>
+          <w:rFonts w:ascii="Consolas" w:hAnsi="Consolas" w:cs="Consolas"/>
+          <w:color w:val="000000"/>
+          <w:sz w:val="19"/>
+          <w:szCs w:val="19"/>
+          <w:lang w:val="ru-RU"/>
+        </w:rPr>
+        <w:t>1</w:t>
+      </w:r>
+      <w:r>
+        <w:rPr>
+          <w:rFonts w:ascii="Consolas" w:hAnsi="Consolas" w:cs="Consolas"/>
+          <w:color w:val="008080"/>
+          <w:sz w:val="19"/>
+          <w:szCs w:val="19"/>
+          <w:lang w:val="ru-RU"/>
+        </w:rPr>
+        <w:t>]</w:t>
+      </w:r>
+      <w:r>
+        <w:rPr>
+          <w:rFonts w:ascii="Consolas" w:hAnsi="Consolas" w:cs="Consolas"/>
+          <w:color w:val="000000"/>
+          <w:sz w:val="19"/>
+          <w:szCs w:val="19"/>
+          <w:lang w:val="ru-RU"/>
+        </w:rPr>
+        <w:t xml:space="preserve">); </w:t>
+      </w:r>
+      <w:r>
+        <w:rPr>
+          <w:rFonts w:ascii="Consolas" w:hAnsi="Consolas" w:cs="Consolas"/>
+          <w:color w:val="008000"/>
+          <w:sz w:val="19"/>
+          <w:szCs w:val="19"/>
+          <w:lang w:val="ru-RU"/>
+        </w:rPr>
+        <w:t>// условие выхода</w:t>
+      </w:r>
+    </w:p>
+    <w:p>
+      <w:pPr>
+        <w:autoSpaceDE w:val="0"/>
+        <w:autoSpaceDN w:val="0"/>
+        <w:adjustRightInd w:val="0"/>
+        <w:spacing w:after="0" w:line="240" w:lineRule="auto"/>
+        <w:rPr>
+          <w:rFonts w:ascii="Consolas" w:hAnsi="Consolas" w:cs="Consolas"/>
+          <w:color w:val="000000"/>
+          <w:sz w:val="19"/>
+          <w:szCs w:val="19"/>
+          <w:lang w:val="ru-RU"/>
+        </w:rPr>
+      </w:pPr>
+      <w:r>
+        <w:rPr>
+          <w:rFonts w:ascii="Consolas" w:hAnsi="Consolas" w:cs="Consolas"/>
+          <w:color w:val="000000"/>
+          <w:sz w:val="19"/>
+          <w:szCs w:val="19"/>
+          <w:lang w:val="ru-RU"/>
+        </w:rPr>
+        <w:tab/>
+      </w:r>
+      <w:r>
+        <w:rPr>
+          <w:rFonts w:ascii="Consolas" w:hAnsi="Consolas" w:cs="Consolas"/>
+          <w:color w:val="000000"/>
+          <w:sz w:val="19"/>
+          <w:szCs w:val="19"/>
+          <w:lang w:val="ru-RU"/>
+        </w:rPr>
+        <w:tab/>
+      </w:r>
+      <w:r>
+        <w:rPr>
+          <w:rFonts w:ascii="Consolas" w:hAnsi="Consolas" w:cs="Consolas"/>
+          <w:color w:val="000000"/>
+          <w:sz w:val="19"/>
+          <w:szCs w:val="19"/>
+          <w:lang w:val="ru-RU"/>
+        </w:rPr>
+        <w:tab/>
+      </w:r>
+      <w:proofErr w:type="spellStart"/>
+      <w:r>
+        <w:rPr>
+          <w:rFonts w:ascii="Consolas" w:hAnsi="Consolas" w:cs="Consolas"/>
+          <w:color w:val="000000"/>
+          <w:sz w:val="19"/>
+          <w:szCs w:val="19"/>
+          <w:lang w:val="ru-RU"/>
+        </w:rPr>
+        <w:t>cout</w:t>
+      </w:r>
+      <w:proofErr w:type="spellEnd"/>
+      <w:r>
+        <w:rPr>
+          <w:rFonts w:ascii="Consolas" w:hAnsi="Consolas" w:cs="Consolas"/>
+          <w:color w:val="000000"/>
+          <w:sz w:val="19"/>
+          <w:szCs w:val="19"/>
+          <w:lang w:val="ru-RU"/>
+        </w:rPr>
+        <w:t xml:space="preserve"> </w:t>
+      </w:r>
+      <w:proofErr w:type="gramStart"/>
+      <w:r>
+        <w:rPr>
+          <w:rFonts w:ascii="Consolas" w:hAnsi="Consolas" w:cs="Consolas"/>
+          <w:color w:val="008080"/>
+          <w:sz w:val="19"/>
+          <w:szCs w:val="19"/>
+          <w:lang w:val="ru-RU"/>
+        </w:rPr>
+        <w:t>&lt;&lt;</w:t>
+      </w:r>
+      <w:r>
+        <w:rPr>
+          <w:rFonts w:ascii="Consolas" w:hAnsi="Consolas" w:cs="Consolas"/>
+          <w:color w:val="000000"/>
+          <w:sz w:val="19"/>
+          <w:szCs w:val="19"/>
+          <w:lang w:val="ru-RU"/>
+        </w:rPr>
+        <w:t xml:space="preserve"> i</w:t>
+      </w:r>
+      <w:proofErr w:type="gramEnd"/>
+      <w:r>
+        <w:rPr>
+          <w:rFonts w:ascii="Consolas" w:hAnsi="Consolas" w:cs="Consolas"/>
+          <w:color w:val="000000"/>
+          <w:sz w:val="19"/>
+          <w:szCs w:val="19"/>
+          <w:lang w:val="ru-RU"/>
+        </w:rPr>
+        <w:t xml:space="preserve"> + 1 </w:t>
+      </w:r>
+      <w:r>
+        <w:rPr>
+          <w:rFonts w:ascii="Consolas" w:hAnsi="Consolas" w:cs="Consolas"/>
+          <w:color w:val="008080"/>
+          <w:sz w:val="19"/>
+          <w:szCs w:val="19"/>
+          <w:lang w:val="ru-RU"/>
+        </w:rPr>
+        <w:t>&lt;&lt;</w:t>
+      </w:r>
+      <w:r>
+        <w:rPr>
+          <w:rFonts w:ascii="Consolas" w:hAnsi="Consolas" w:cs="Consolas"/>
+          <w:color w:val="000000"/>
+          <w:sz w:val="19"/>
+          <w:szCs w:val="19"/>
+          <w:lang w:val="ru-RU"/>
+        </w:rPr>
+        <w:t xml:space="preserve"> </w:t>
+      </w:r>
+      <w:r>
+        <w:rPr>
+          <w:rFonts w:ascii="Consolas" w:hAnsi="Consolas" w:cs="Consolas"/>
+          <w:color w:val="A31515"/>
+          <w:sz w:val="19"/>
+          <w:szCs w:val="19"/>
+          <w:lang w:val="ru-RU"/>
+        </w:rPr>
+        <w:t>") "</w:t>
+      </w:r>
+      <w:r>
+        <w:rPr>
+          <w:rFonts w:ascii="Consolas" w:hAnsi="Consolas" w:cs="Consolas"/>
+          <w:color w:val="000000"/>
+          <w:sz w:val="19"/>
+          <w:szCs w:val="19"/>
+          <w:lang w:val="ru-RU"/>
+        </w:rPr>
+        <w:t>;</w:t>
+      </w:r>
+    </w:p>
+    <w:p>
+      <w:pPr>
+        <w:autoSpaceDE w:val="0"/>
+        <w:autoSpaceDN w:val="0"/>
+        <w:adjustRightInd w:val="0"/>
+        <w:spacing w:after="0" w:line="240" w:lineRule="auto"/>
+        <w:rPr>
+          <w:rFonts w:ascii="Consolas" w:hAnsi="Consolas" w:cs="Consolas"/>
+          <w:color w:val="000000"/>
+          <w:sz w:val="19"/>
+          <w:szCs w:val="19"/>
+          <w:lang w:val="ru-RU"/>
+        </w:rPr>
+      </w:pPr>
+      <w:r>
+        <w:rPr>
+          <w:rFonts w:ascii="Consolas" w:hAnsi="Consolas" w:cs="Consolas"/>
+          <w:color w:val="000000"/>
+          <w:sz w:val="19"/>
+          <w:szCs w:val="19"/>
+          <w:lang w:val="ru-RU"/>
+        </w:rPr>
+        <w:tab/>
+      </w:r>
+      <w:r>
+        <w:rPr>
+          <w:rFonts w:ascii="Consolas" w:hAnsi="Consolas" w:cs="Consolas"/>
+          <w:color w:val="000000"/>
+          <w:sz w:val="19"/>
+          <w:szCs w:val="19"/>
+          <w:lang w:val="ru-RU"/>
+        </w:rPr>
+        <w:tab/>
+      </w:r>
+      <w:r>
+        <w:rPr>
+          <w:rFonts w:ascii="Consolas" w:hAnsi="Consolas" w:cs="Consolas"/>
+          <w:color w:val="000000"/>
+          <w:sz w:val="19"/>
+          <w:szCs w:val="19"/>
+          <w:lang w:val="ru-RU"/>
+        </w:rPr>
+        <w:tab/>
+      </w:r>
+      <w:proofErr w:type="spellStart"/>
+      <w:r>
+        <w:rPr>
+          <w:rFonts w:ascii="Consolas" w:hAnsi="Consolas" w:cs="Consolas"/>
+          <w:color w:val="000000"/>
+          <w:sz w:val="19"/>
+          <w:szCs w:val="19"/>
+          <w:lang w:val="ru-RU"/>
+        </w:rPr>
+        <w:t>cout</w:t>
+      </w:r>
+      <w:proofErr w:type="spellEnd"/>
+      <w:r>
+        <w:rPr>
+          <w:rFonts w:ascii="Consolas" w:hAnsi="Consolas" w:cs="Consolas"/>
+          <w:color w:val="000000"/>
+          <w:sz w:val="19"/>
+          <w:szCs w:val="19"/>
+          <w:lang w:val="ru-RU"/>
+        </w:rPr>
+        <w:t xml:space="preserve"> </w:t>
+      </w:r>
+      <w:proofErr w:type="gramStart"/>
+      <w:r>
+        <w:rPr>
+          <w:rFonts w:ascii="Consolas" w:hAnsi="Consolas" w:cs="Consolas"/>
+          <w:color w:val="008080"/>
+          <w:sz w:val="19"/>
+          <w:szCs w:val="19"/>
+          <w:lang w:val="ru-RU"/>
+        </w:rPr>
+        <w:t>&lt;&lt;</w:t>
+      </w:r>
+      <w:r>
+        <w:rPr>
+          <w:rFonts w:ascii="Consolas" w:hAnsi="Consolas" w:cs="Consolas"/>
+          <w:color w:val="000000"/>
+          <w:sz w:val="19"/>
+          <w:szCs w:val="19"/>
+          <w:lang w:val="ru-RU"/>
+        </w:rPr>
+        <w:t xml:space="preserve"> </w:t>
+      </w:r>
+      <w:proofErr w:type="spellStart"/>
+      <w:r>
+        <w:rPr>
+          <w:rFonts w:ascii="Consolas" w:hAnsi="Consolas" w:cs="Consolas"/>
+          <w:color w:val="000000"/>
+          <w:sz w:val="19"/>
+          <w:szCs w:val="19"/>
+          <w:lang w:val="ru-RU"/>
+        </w:rPr>
+        <w:t>mas</w:t>
+      </w:r>
+      <w:proofErr w:type="spellEnd"/>
+      <w:proofErr w:type="gramEnd"/>
+      <w:r>
+        <w:rPr>
+          <w:rFonts w:ascii="Consolas" w:hAnsi="Consolas" w:cs="Consolas"/>
+          <w:color w:val="008080"/>
+          <w:sz w:val="19"/>
+          <w:szCs w:val="19"/>
+          <w:lang w:val="ru-RU"/>
+        </w:rPr>
+        <w:t>[</w:t>
+      </w:r>
+      <w:r>
+        <w:rPr>
+          <w:rFonts w:ascii="Consolas" w:hAnsi="Consolas" w:cs="Consolas"/>
+          <w:color w:val="000000"/>
+          <w:sz w:val="19"/>
+          <w:szCs w:val="19"/>
+          <w:lang w:val="ru-RU"/>
+        </w:rPr>
+        <w:t>i</w:t>
+      </w:r>
+      <w:r>
+        <w:rPr>
+          <w:rFonts w:ascii="Consolas" w:hAnsi="Consolas" w:cs="Consolas"/>
+          <w:color w:val="008080"/>
+          <w:sz w:val="19"/>
+          <w:szCs w:val="19"/>
+          <w:lang w:val="ru-RU"/>
+        </w:rPr>
+        <w:t>][</w:t>
+      </w:r>
+      <w:r>
+        <w:rPr>
+          <w:rFonts w:ascii="Consolas" w:hAnsi="Consolas" w:cs="Consolas"/>
+          <w:color w:val="000000"/>
+          <w:sz w:val="19"/>
+          <w:szCs w:val="19"/>
+          <w:lang w:val="ru-RU"/>
+        </w:rPr>
+        <w:t>0</w:t>
+      </w:r>
+      <w:r>
+        <w:rPr>
+          <w:rFonts w:ascii="Consolas" w:hAnsi="Consolas" w:cs="Consolas"/>
+          <w:color w:val="008080"/>
+          <w:sz w:val="19"/>
+          <w:szCs w:val="19"/>
+          <w:lang w:val="ru-RU"/>
+        </w:rPr>
+        <w:t>]</w:t>
+      </w:r>
+      <w:r>
+        <w:rPr>
+          <w:rFonts w:ascii="Consolas" w:hAnsi="Consolas" w:cs="Consolas"/>
+          <w:color w:val="000000"/>
+          <w:sz w:val="19"/>
+          <w:szCs w:val="19"/>
+          <w:lang w:val="ru-RU"/>
+        </w:rPr>
+        <w:t xml:space="preserve"> </w:t>
+      </w:r>
+      <w:r>
+        <w:rPr>
+          <w:rFonts w:ascii="Consolas" w:hAnsi="Consolas" w:cs="Consolas"/>
+          <w:color w:val="008080"/>
+          <w:sz w:val="19"/>
+          <w:szCs w:val="19"/>
+          <w:lang w:val="ru-RU"/>
+        </w:rPr>
+        <w:t>&lt;&lt;</w:t>
+      </w:r>
+      <w:r>
+        <w:rPr>
+          <w:rFonts w:ascii="Consolas" w:hAnsi="Consolas" w:cs="Consolas"/>
+          <w:color w:val="000000"/>
+          <w:sz w:val="19"/>
+          <w:szCs w:val="19"/>
+          <w:lang w:val="ru-RU"/>
+        </w:rPr>
+        <w:t xml:space="preserve"> </w:t>
+      </w:r>
+      <w:r>
+        <w:rPr>
+          <w:rFonts w:ascii="Consolas" w:hAnsi="Consolas" w:cs="Consolas"/>
+          <w:color w:val="A31515"/>
+          <w:sz w:val="19"/>
+          <w:szCs w:val="19"/>
+          <w:lang w:val="ru-RU"/>
+        </w:rPr>
+        <w:t>" "</w:t>
+      </w:r>
+      <w:r>
+        <w:rPr>
+          <w:rFonts w:ascii="Consolas" w:hAnsi="Consolas" w:cs="Consolas"/>
+          <w:color w:val="000000"/>
+          <w:sz w:val="19"/>
+          <w:szCs w:val="19"/>
+          <w:lang w:val="ru-RU"/>
+        </w:rPr>
+        <w:t>;</w:t>
+      </w:r>
+    </w:p>
+    <w:p>
+      <w:pPr>
+        <w:autoSpaceDE w:val="0"/>
+        <w:autoSpaceDN w:val="0"/>
+        <w:adjustRightInd w:val="0"/>
+        <w:spacing w:after="0" w:line="240" w:lineRule="auto"/>
+        <w:rPr>
+          <w:rFonts w:ascii="Consolas" w:hAnsi="Consolas" w:cs="Consolas"/>
+          <w:color w:val="000000"/>
+          <w:sz w:val="19"/>
+          <w:szCs w:val="19"/>
+          <w:lang w:val="ru-RU"/>
+        </w:rPr>
+      </w:pPr>
+      <w:r>
+        <w:rPr>
+          <w:rFonts w:ascii="Consolas" w:hAnsi="Consolas" w:cs="Consolas"/>
+          <w:color w:val="000000"/>
+          <w:sz w:val="19"/>
+          <w:szCs w:val="19"/>
+          <w:lang w:val="ru-RU"/>
+        </w:rPr>
+        <w:tab/>
+      </w:r>
+      <w:r>
+        <w:rPr>
+          <w:rFonts w:ascii="Consolas" w:hAnsi="Consolas" w:cs="Consolas"/>
+          <w:color w:val="000000"/>
+          <w:sz w:val="19"/>
+          <w:szCs w:val="19"/>
+          <w:lang w:val="ru-RU"/>
+        </w:rPr>
+        <w:tab/>
+      </w:r>
+      <w:r>
+        <w:rPr>
+          <w:rFonts w:ascii="Consolas" w:hAnsi="Consolas" w:cs="Consolas"/>
+          <w:color w:val="000000"/>
+          <w:sz w:val="19"/>
+          <w:szCs w:val="19"/>
+          <w:lang w:val="ru-RU"/>
+        </w:rPr>
+        <w:tab/>
+      </w:r>
+      <w:proofErr w:type="spellStart"/>
+      <w:r>
+        <w:rPr>
+          <w:rFonts w:ascii="Consolas" w:hAnsi="Consolas" w:cs="Consolas"/>
+          <w:color w:val="000000"/>
+          <w:sz w:val="19"/>
+          <w:szCs w:val="19"/>
+          <w:lang w:val="ru-RU"/>
+        </w:rPr>
+        <w:t>cout</w:t>
+      </w:r>
+      <w:proofErr w:type="spellEnd"/>
+      <w:r>
+        <w:rPr>
+          <w:rFonts w:ascii="Consolas" w:hAnsi="Consolas" w:cs="Consolas"/>
+          <w:color w:val="000000"/>
+          <w:sz w:val="19"/>
+          <w:szCs w:val="19"/>
+          <w:lang w:val="ru-RU"/>
+        </w:rPr>
+        <w:t xml:space="preserve"> </w:t>
+      </w:r>
+      <w:proofErr w:type="gramStart"/>
+      <w:r>
+        <w:rPr>
+          <w:rFonts w:ascii="Consolas" w:hAnsi="Consolas" w:cs="Consolas"/>
+          <w:color w:val="008080"/>
+          <w:sz w:val="19"/>
+          <w:szCs w:val="19"/>
+          <w:lang w:val="ru-RU"/>
+        </w:rPr>
+        <w:t>&lt;&lt;</w:t>
+      </w:r>
+      <w:r>
+        <w:rPr>
+          <w:rFonts w:ascii="Consolas" w:hAnsi="Consolas" w:cs="Consolas"/>
+          <w:color w:val="000000"/>
+          <w:sz w:val="19"/>
+          <w:szCs w:val="19"/>
+          <w:lang w:val="ru-RU"/>
+        </w:rPr>
+        <w:t xml:space="preserve"> </w:t>
+      </w:r>
+      <w:proofErr w:type="spellStart"/>
+      <w:r>
+        <w:rPr>
+          <w:rFonts w:ascii="Consolas" w:hAnsi="Consolas" w:cs="Consolas"/>
+          <w:color w:val="000000"/>
+          <w:sz w:val="19"/>
+          <w:szCs w:val="19"/>
+          <w:lang w:val="ru-RU"/>
+        </w:rPr>
+        <w:t>mas</w:t>
+      </w:r>
+      <w:proofErr w:type="spellEnd"/>
+      <w:proofErr w:type="gramEnd"/>
+      <w:r>
+        <w:rPr>
+          <w:rFonts w:ascii="Consolas" w:hAnsi="Consolas" w:cs="Consolas"/>
+          <w:color w:val="008080"/>
+          <w:sz w:val="19"/>
+          <w:szCs w:val="19"/>
+          <w:lang w:val="ru-RU"/>
+        </w:rPr>
+        <w:t>[</w:t>
+      </w:r>
+      <w:r>
+        <w:rPr>
+          <w:rFonts w:ascii="Consolas" w:hAnsi="Consolas" w:cs="Consolas"/>
+          <w:color w:val="000000"/>
+          <w:sz w:val="19"/>
+          <w:szCs w:val="19"/>
+          <w:lang w:val="ru-RU"/>
+        </w:rPr>
+        <w:t>i</w:t>
+      </w:r>
+      <w:r>
+        <w:rPr>
+          <w:rFonts w:ascii="Consolas" w:hAnsi="Consolas" w:cs="Consolas"/>
+          <w:color w:val="008080"/>
+          <w:sz w:val="19"/>
+          <w:szCs w:val="19"/>
+          <w:lang w:val="ru-RU"/>
+        </w:rPr>
+        <w:t>][</w:t>
+      </w:r>
+      <w:r>
+        <w:rPr>
+          <w:rFonts w:ascii="Consolas" w:hAnsi="Consolas" w:cs="Consolas"/>
+          <w:color w:val="000000"/>
+          <w:sz w:val="19"/>
+          <w:szCs w:val="19"/>
+          <w:lang w:val="ru-RU"/>
+        </w:rPr>
+        <w:t>1</w:t>
+      </w:r>
+      <w:r>
+        <w:rPr>
+          <w:rFonts w:ascii="Consolas" w:hAnsi="Consolas" w:cs="Consolas"/>
+          <w:color w:val="008080"/>
+          <w:sz w:val="19"/>
+          <w:szCs w:val="19"/>
+          <w:lang w:val="ru-RU"/>
+        </w:rPr>
+        <w:t>]</w:t>
+      </w:r>
+      <w:r>
+        <w:rPr>
+          <w:rFonts w:ascii="Consolas" w:hAnsi="Consolas" w:cs="Consolas"/>
+          <w:color w:val="000000"/>
+          <w:sz w:val="19"/>
+          <w:szCs w:val="19"/>
+          <w:lang w:val="ru-RU"/>
+        </w:rPr>
+        <w:t xml:space="preserve"> </w:t>
+      </w:r>
+      <w:r>
+        <w:rPr>
+          <w:rFonts w:ascii="Consolas" w:hAnsi="Consolas" w:cs="Consolas"/>
+          <w:color w:val="008080"/>
+          <w:sz w:val="19"/>
+          <w:szCs w:val="19"/>
+          <w:lang w:val="ru-RU"/>
+        </w:rPr>
+        <w:t>&lt;&lt;</w:t>
+      </w:r>
+      <w:r>
+        <w:rPr>
+          <w:rFonts w:ascii="Consolas" w:hAnsi="Consolas" w:cs="Consolas"/>
+          <w:color w:val="000000"/>
+          <w:sz w:val="19"/>
+          <w:szCs w:val="19"/>
+          <w:lang w:val="ru-RU"/>
+        </w:rPr>
+        <w:t xml:space="preserve"> </w:t>
+      </w:r>
+      <w:r>
+        <w:rPr>
+          <w:rFonts w:ascii="Consolas" w:hAnsi="Consolas" w:cs="Consolas"/>
+          <w:color w:val="A31515"/>
+          <w:sz w:val="19"/>
+          <w:szCs w:val="19"/>
+          <w:lang w:val="ru-RU"/>
+        </w:rPr>
+        <w:t>"\n"</w:t>
+      </w:r>
+      <w:r>
+        <w:rPr>
+          <w:rFonts w:ascii="Consolas" w:hAnsi="Consolas" w:cs="Consolas"/>
+          <w:color w:val="000000"/>
+          <w:sz w:val="19"/>
+          <w:szCs w:val="19"/>
+          <w:lang w:val="ru-RU"/>
+        </w:rPr>
+        <w:t>;</w:t>
+      </w:r>
+    </w:p>
+    <w:p>
+      <w:pPr>
+        <w:autoSpaceDE w:val="0"/>
+        <w:autoSpaceDN w:val="0"/>
+        <w:adjustRightInd w:val="0"/>
+        <w:spacing w:after="0" w:line="240" w:lineRule="auto"/>
+        <w:rPr>
+          <w:rFonts w:ascii="Consolas" w:hAnsi="Consolas" w:cs="Consolas"/>
+          <w:color w:val="000000"/>
+          <w:sz w:val="19"/>
+          <w:szCs w:val="19"/>
+          <w:lang w:val="ru-RU"/>
+        </w:rPr>
+      </w:pPr>
+      <w:r>
+        <w:rPr>
+          <w:rFonts w:ascii="Consolas" w:hAnsi="Consolas" w:cs="Consolas"/>
+          <w:color w:val="000000"/>
+          <w:sz w:val="19"/>
+          <w:szCs w:val="19"/>
+          <w:lang w:val="ru-RU"/>
+        </w:rPr>
+        <w:tab/>
+      </w:r>
+      <w:r>
+        <w:rPr>
+          <w:rFonts w:ascii="Consolas" w:hAnsi="Consolas" w:cs="Consolas"/>
+          <w:color w:val="000000"/>
+          <w:sz w:val="19"/>
+          <w:szCs w:val="19"/>
+          <w:lang w:val="ru-RU"/>
+        </w:rPr>
+        <w:tab/>
+      </w:r>
+      <w:r>
+        <w:rPr>
+          <w:rFonts w:ascii="Consolas" w:hAnsi="Consolas" w:cs="Consolas"/>
+          <w:color w:val="000000"/>
+          <w:sz w:val="19"/>
+          <w:szCs w:val="19"/>
+          <w:lang w:val="ru-RU"/>
+        </w:rPr>
+        <w:tab/>
+      </w:r>
+      <w:proofErr w:type="spellStart"/>
+      <w:r>
+        <w:rPr>
+          <w:rFonts w:ascii="Consolas" w:hAnsi="Consolas" w:cs="Consolas"/>
+          <w:color w:val="000000"/>
+          <w:sz w:val="19"/>
+          <w:szCs w:val="19"/>
+          <w:lang w:val="ru-RU"/>
+        </w:rPr>
+        <w:t>mas</w:t>
+      </w:r>
+      <w:proofErr w:type="spellEnd"/>
+      <w:r>
+        <w:rPr>
+          <w:rFonts w:ascii="Consolas" w:hAnsi="Consolas" w:cs="Consolas"/>
+          <w:color w:val="008080"/>
+          <w:sz w:val="19"/>
+          <w:szCs w:val="19"/>
+          <w:lang w:val="ru-RU"/>
+        </w:rPr>
+        <w:t>[</w:t>
+      </w:r>
+      <w:r>
+        <w:rPr>
+          <w:rFonts w:ascii="Consolas" w:hAnsi="Consolas" w:cs="Consolas"/>
+          <w:color w:val="000000"/>
+          <w:sz w:val="19"/>
+          <w:szCs w:val="19"/>
+          <w:lang w:val="ru-RU"/>
+        </w:rPr>
+        <w:t>i</w:t>
+      </w:r>
+      <w:r>
+        <w:rPr>
+          <w:rFonts w:ascii="Consolas" w:hAnsi="Consolas" w:cs="Consolas"/>
+          <w:color w:val="008080"/>
+          <w:sz w:val="19"/>
+          <w:szCs w:val="19"/>
+          <w:lang w:val="ru-RU"/>
+        </w:rPr>
+        <w:t>][</w:t>
+      </w:r>
+      <w:r>
+        <w:rPr>
+          <w:rFonts w:ascii="Consolas" w:hAnsi="Consolas" w:cs="Consolas"/>
+          <w:color w:val="000000"/>
+          <w:sz w:val="19"/>
+          <w:szCs w:val="19"/>
+          <w:lang w:val="ru-RU"/>
+        </w:rPr>
+        <w:t>2</w:t>
+      </w:r>
+      <w:r>
+        <w:rPr>
+          <w:rFonts w:ascii="Consolas" w:hAnsi="Consolas" w:cs="Consolas"/>
+          <w:color w:val="008080"/>
+          <w:sz w:val="19"/>
+          <w:szCs w:val="19"/>
+          <w:lang w:val="ru-RU"/>
+        </w:rPr>
+        <w:t>]</w:t>
+      </w:r>
+      <w:r>
+        <w:rPr>
+          <w:rFonts w:ascii="Consolas" w:hAnsi="Consolas" w:cs="Consolas"/>
+          <w:color w:val="000000"/>
+          <w:sz w:val="19"/>
+          <w:szCs w:val="19"/>
+          <w:lang w:val="ru-RU"/>
+        </w:rPr>
+        <w:t xml:space="preserve"> = i + 1;</w:t>
+      </w:r>
+    </w:p>
+    <w:p>
+      <w:pPr>
+        <w:autoSpaceDE w:val="0"/>
+        <w:autoSpaceDN w:val="0"/>
+        <w:adjustRightInd w:val="0"/>
+        <w:spacing w:after="0" w:line="240" w:lineRule="auto"/>
+        <w:rPr>
+          <w:rFonts w:ascii="Consolas" w:hAnsi="Consolas" w:cs="Consolas"/>
+          <w:color w:val="000000"/>
+          <w:sz w:val="19"/>
+          <w:szCs w:val="19"/>
+          <w:lang w:val="ru-RU"/>
+        </w:rPr>
+      </w:pPr>
+      <w:r>
+        <w:rPr>
+          <w:rFonts w:ascii="Consolas" w:hAnsi="Consolas" w:cs="Consolas"/>
+          <w:color w:val="000000"/>
+          <w:sz w:val="19"/>
+          <w:szCs w:val="19"/>
+          <w:lang w:val="ru-RU"/>
+        </w:rPr>
+        <w:tab/>
+        <w:t>}</w:t>
+      </w:r>
+    </w:p>
+    <w:p>
+      <w:pPr>
+        <w:autoSpaceDE w:val="0"/>
+        <w:autoSpaceDN w:val="0"/>
+        <w:adjustRightInd w:val="0"/>
+        <w:spacing w:after="0" w:line="240" w:lineRule="auto"/>
+        <w:rPr>
+          <w:rFonts w:ascii="Consolas" w:hAnsi="Consolas" w:cs="Consolas"/>
+          <w:color w:val="000000"/>
+          <w:sz w:val="19"/>
+          <w:szCs w:val="19"/>
+          <w:lang w:val="ru-RU"/>
+        </w:rPr>
+      </w:pPr>
+    </w:p>
+    <w:p>
+      <w:pPr>
+        <w:autoSpaceDE w:val="0"/>
+        <w:autoSpaceDN w:val="0"/>
+        <w:adjustRightInd w:val="0"/>
+        <w:spacing w:after="0" w:line="240" w:lineRule="auto"/>
+        <w:rPr>
+          <w:rFonts w:ascii="Consolas" w:hAnsi="Consolas" w:cs="Consolas"/>
+          <w:color w:val="000000"/>
+          <w:sz w:val="19"/>
+          <w:szCs w:val="19"/>
+          <w:lang w:val="ru-RU"/>
+        </w:rPr>
+      </w:pPr>
+      <w:r>
+        <w:rPr>
+          <w:rFonts w:ascii="Consolas" w:hAnsi="Consolas" w:cs="Consolas"/>
+          <w:color w:val="000000"/>
+          <w:sz w:val="19"/>
+          <w:szCs w:val="19"/>
+          <w:lang w:val="ru-RU"/>
+        </w:rPr>
+        <w:tab/>
+      </w:r>
+      <w:proofErr w:type="spellStart"/>
+      <w:r>
+        <w:rPr>
+          <w:rFonts w:ascii="Consolas" w:hAnsi="Consolas" w:cs="Consolas"/>
+          <w:color w:val="000000"/>
+          <w:sz w:val="19"/>
+          <w:szCs w:val="19"/>
+          <w:lang w:val="ru-RU"/>
+        </w:rPr>
+        <w:t>sort</w:t>
+      </w:r>
+      <w:proofErr w:type="spellEnd"/>
+      <w:r>
+        <w:rPr>
+          <w:rFonts w:ascii="Consolas" w:hAnsi="Consolas" w:cs="Consolas"/>
+          <w:color w:val="000000"/>
+          <w:sz w:val="19"/>
+          <w:szCs w:val="19"/>
+          <w:lang w:val="ru-RU"/>
+        </w:rPr>
+        <w:t>(</w:t>
+      </w:r>
+      <w:proofErr w:type="spellStart"/>
+      <w:r>
+        <w:rPr>
+          <w:rFonts w:ascii="Consolas" w:hAnsi="Consolas" w:cs="Consolas"/>
+          <w:color w:val="000000"/>
+          <w:sz w:val="19"/>
+          <w:szCs w:val="19"/>
+          <w:lang w:val="ru-RU"/>
+        </w:rPr>
+        <w:t>mas.begin</w:t>
+      </w:r>
+      <w:proofErr w:type="spellEnd"/>
+      <w:r>
+        <w:rPr>
+          <w:rFonts w:ascii="Consolas" w:hAnsi="Consolas" w:cs="Consolas"/>
+          <w:color w:val="000000"/>
+          <w:sz w:val="19"/>
+          <w:szCs w:val="19"/>
+          <w:lang w:val="ru-RU"/>
+        </w:rPr>
+        <w:t xml:space="preserve">(), </w:t>
+      </w:r>
+      <w:proofErr w:type="spellStart"/>
+      <w:proofErr w:type="gramStart"/>
+      <w:r>
+        <w:rPr>
+          <w:rFonts w:ascii="Consolas" w:hAnsi="Consolas" w:cs="Consolas"/>
+          <w:color w:val="000000"/>
+          <w:sz w:val="19"/>
+          <w:szCs w:val="19"/>
+          <w:lang w:val="ru-RU"/>
+        </w:rPr>
+        <w:t>mas.end</w:t>
+      </w:r>
+      <w:proofErr w:type="spellEnd"/>
+      <w:r>
+        <w:rPr>
+          <w:rFonts w:ascii="Consolas" w:hAnsi="Consolas" w:cs="Consolas"/>
+          <w:color w:val="000000"/>
+          <w:sz w:val="19"/>
+          <w:szCs w:val="19"/>
+          <w:lang w:val="ru-RU"/>
+        </w:rPr>
+        <w:t>(</w:t>
+      </w:r>
+      <w:proofErr w:type="gramEnd"/>
+      <w:r>
+        <w:rPr>
+          <w:rFonts w:ascii="Consolas" w:hAnsi="Consolas" w:cs="Consolas"/>
+          <w:color w:val="000000"/>
+          <w:sz w:val="19"/>
+          <w:szCs w:val="19"/>
+          <w:lang w:val="ru-RU"/>
+        </w:rPr>
+        <w:t xml:space="preserve">), </w:t>
+      </w:r>
+      <w:proofErr w:type="spellStart"/>
+      <w:r>
+        <w:rPr>
+          <w:rFonts w:ascii="Consolas" w:hAnsi="Consolas" w:cs="Consolas"/>
+          <w:color w:val="000000"/>
+          <w:sz w:val="19"/>
+          <w:szCs w:val="19"/>
+          <w:lang w:val="ru-RU"/>
+        </w:rPr>
+        <w:t>Proverka</w:t>
+      </w:r>
+      <w:proofErr w:type="spellEnd"/>
+      <w:r>
+        <w:rPr>
+          <w:rFonts w:ascii="Consolas" w:hAnsi="Consolas" w:cs="Consolas"/>
+          <w:color w:val="000000"/>
+          <w:sz w:val="19"/>
+          <w:szCs w:val="19"/>
+          <w:lang w:val="ru-RU"/>
+        </w:rPr>
+        <w:t xml:space="preserve">); </w:t>
+      </w:r>
+      <w:r>
+        <w:rPr>
+          <w:rFonts w:ascii="Consolas" w:hAnsi="Consolas" w:cs="Consolas"/>
+          <w:color w:val="008000"/>
+          <w:sz w:val="19"/>
+          <w:szCs w:val="19"/>
+          <w:lang w:val="ru-RU"/>
+        </w:rPr>
+        <w:t>// вызов функции для проверки</w:t>
+      </w:r>
+    </w:p>
+    <w:p>
+      <w:pPr>
+        <w:autoSpaceDE w:val="0"/>
+        <w:autoSpaceDN w:val="0"/>
+        <w:adjustRightInd w:val="0"/>
+        <w:spacing w:after="0" w:line="240" w:lineRule="auto"/>
+        <w:rPr>
+          <w:rFonts w:ascii="Consolas" w:hAnsi="Consolas" w:cs="Consolas"/>
+          <w:color w:val="000000"/>
+          <w:sz w:val="19"/>
+          <w:szCs w:val="19"/>
+          <w:lang w:val="ru-RU"/>
+        </w:rPr>
+      </w:pPr>
+      <w:r>
+        <w:rPr>
+          <w:rFonts w:ascii="Consolas" w:hAnsi="Consolas" w:cs="Consolas"/>
+          <w:color w:val="000000"/>
+          <w:sz w:val="19"/>
+          <w:szCs w:val="19"/>
+          <w:lang w:val="ru-RU"/>
+        </w:rPr>
+        <w:tab/>
+      </w:r>
+      <w:proofErr w:type="spellStart"/>
+      <w:r>
+        <w:rPr>
+          <w:rFonts w:ascii="Consolas" w:hAnsi="Consolas" w:cs="Consolas"/>
+          <w:color w:val="000000"/>
+          <w:sz w:val="19"/>
+          <w:szCs w:val="19"/>
+          <w:lang w:val="ru-RU"/>
+        </w:rPr>
+        <w:t>cout</w:t>
+      </w:r>
+      <w:proofErr w:type="spellEnd"/>
+      <w:r>
+        <w:rPr>
+          <w:rFonts w:ascii="Consolas" w:hAnsi="Consolas" w:cs="Consolas"/>
+          <w:color w:val="000000"/>
+          <w:sz w:val="19"/>
+          <w:szCs w:val="19"/>
+          <w:lang w:val="ru-RU"/>
+        </w:rPr>
+        <w:t xml:space="preserve"> </w:t>
+      </w:r>
+      <w:proofErr w:type="gramStart"/>
+      <w:r>
+        <w:rPr>
+          <w:rFonts w:ascii="Consolas" w:hAnsi="Consolas" w:cs="Consolas"/>
+          <w:color w:val="008080"/>
+          <w:sz w:val="19"/>
+          <w:szCs w:val="19"/>
+          <w:lang w:val="ru-RU"/>
+        </w:rPr>
+        <w:t>&lt;&lt;</w:t>
+      </w:r>
+      <w:r>
+        <w:rPr>
+          <w:rFonts w:ascii="Consolas" w:hAnsi="Consolas" w:cs="Consolas"/>
+          <w:color w:val="000000"/>
+          <w:sz w:val="19"/>
+          <w:szCs w:val="19"/>
+          <w:lang w:val="ru-RU"/>
+        </w:rPr>
+        <w:t xml:space="preserve"> </w:t>
+      </w:r>
+      <w:r>
+        <w:rPr>
+          <w:rFonts w:ascii="Consolas" w:hAnsi="Consolas" w:cs="Consolas"/>
+          <w:color w:val="A31515"/>
+          <w:sz w:val="19"/>
+          <w:szCs w:val="19"/>
+          <w:lang w:val="ru-RU"/>
+        </w:rPr>
+        <w:t>"</w:t>
+      </w:r>
+      <w:proofErr w:type="gramEnd"/>
+      <w:r>
+        <w:rPr>
+          <w:rFonts w:ascii="Consolas" w:hAnsi="Consolas" w:cs="Consolas"/>
+          <w:color w:val="A31515"/>
+          <w:sz w:val="19"/>
+          <w:szCs w:val="19"/>
+          <w:lang w:val="ru-RU"/>
+        </w:rPr>
+        <w:t>\n"</w:t>
+      </w:r>
+      <w:r>
+        <w:rPr>
+          <w:rFonts w:ascii="Consolas" w:hAnsi="Consolas" w:cs="Consolas"/>
+          <w:color w:val="000000"/>
+          <w:sz w:val="19"/>
+          <w:szCs w:val="19"/>
+          <w:lang w:val="ru-RU"/>
+        </w:rPr>
+        <w:t>;</w:t>
+      </w:r>
+    </w:p>
+    <w:p>
+      <w:pPr>
+        <w:autoSpaceDE w:val="0"/>
+        <w:autoSpaceDN w:val="0"/>
+        <w:adjustRightInd w:val="0"/>
+        <w:spacing w:after="0" w:line="240" w:lineRule="auto"/>
+        <w:rPr>
+          <w:rFonts w:ascii="Consolas" w:hAnsi="Consolas" w:cs="Consolas"/>
+          <w:color w:val="000000"/>
+          <w:sz w:val="19"/>
+          <w:szCs w:val="19"/>
+          <w:lang w:val="ru-RU"/>
+        </w:rPr>
+      </w:pPr>
+      <w:r>
+        <w:rPr>
+          <w:rFonts w:ascii="Consolas" w:hAnsi="Consolas" w:cs="Consolas"/>
+          <w:color w:val="000000"/>
+          <w:sz w:val="19"/>
+          <w:szCs w:val="19"/>
+          <w:lang w:val="ru-RU"/>
+        </w:rPr>
+        <w:tab/>
+      </w:r>
+      <w:proofErr w:type="spellStart"/>
+      <w:r>
+        <w:rPr>
+          <w:rFonts w:ascii="Consolas" w:hAnsi="Consolas" w:cs="Consolas"/>
+          <w:color w:val="0000FF"/>
+          <w:sz w:val="19"/>
+          <w:szCs w:val="19"/>
+          <w:lang w:val="ru-RU"/>
+        </w:rPr>
+        <w:t>for</w:t>
+      </w:r>
+      <w:proofErr w:type="spellEnd"/>
+      <w:r>
+        <w:rPr>
+          <w:rFonts w:ascii="Consolas" w:hAnsi="Consolas" w:cs="Consolas"/>
+          <w:color w:val="000000"/>
+          <w:sz w:val="19"/>
+          <w:szCs w:val="19"/>
+          <w:lang w:val="ru-RU"/>
+        </w:rPr>
+        <w:t xml:space="preserve"> (</w:t>
+      </w:r>
+      <w:proofErr w:type="spellStart"/>
+      <w:r>
+        <w:rPr>
+          <w:rFonts w:ascii="Consolas" w:hAnsi="Consolas" w:cs="Consolas"/>
+          <w:color w:val="0000FF"/>
+          <w:sz w:val="19"/>
+          <w:szCs w:val="19"/>
+          <w:lang w:val="ru-RU"/>
+        </w:rPr>
+        <w:t>int</w:t>
+      </w:r>
+      <w:proofErr w:type="spellEnd"/>
+      <w:r>
+        <w:rPr>
+          <w:rFonts w:ascii="Consolas" w:hAnsi="Consolas" w:cs="Consolas"/>
+          <w:color w:val="000000"/>
+          <w:sz w:val="19"/>
+          <w:szCs w:val="19"/>
+          <w:lang w:val="ru-RU"/>
+        </w:rPr>
+        <w:t xml:space="preserve"> i = 0; </w:t>
+      </w:r>
+      <w:proofErr w:type="gramStart"/>
+      <w:r>
+        <w:rPr>
+          <w:rFonts w:ascii="Consolas" w:hAnsi="Consolas" w:cs="Consolas"/>
+          <w:color w:val="000000"/>
+          <w:sz w:val="19"/>
+          <w:szCs w:val="19"/>
+          <w:lang w:val="ru-RU"/>
+        </w:rPr>
+        <w:t>i&lt;</w:t>
+      </w:r>
+      <w:proofErr w:type="gramEnd"/>
+      <w:r>
+        <w:rPr>
+          <w:rFonts w:ascii="Consolas" w:hAnsi="Consolas" w:cs="Consolas"/>
+          <w:color w:val="000000"/>
+          <w:sz w:val="19"/>
+          <w:szCs w:val="19"/>
+          <w:lang w:val="ru-RU"/>
+        </w:rPr>
+        <w:t xml:space="preserve">n; i++) </w:t>
+      </w:r>
+      <w:r>
+        <w:rPr>
+          <w:rFonts w:ascii="Consolas" w:hAnsi="Consolas" w:cs="Consolas"/>
+          <w:color w:val="008000"/>
+          <w:sz w:val="19"/>
+          <w:szCs w:val="19"/>
+          <w:lang w:val="ru-RU"/>
+        </w:rPr>
+        <w:t>// цикл для проверки лишнего телевизора</w:t>
+      </w:r>
+    </w:p>
+    <w:p>
+      <w:pPr>
+        <w:autoSpaceDE w:val="0"/>
+        <w:autoSpaceDN w:val="0"/>
+        <w:adjustRightInd w:val="0"/>
+        <w:spacing w:after="0" w:line="240" w:lineRule="auto"/>
+        <w:rPr>
+          <w:rFonts w:ascii="Consolas" w:hAnsi="Consolas" w:cs="Consolas"/>
+          <w:color w:val="000000"/>
+          <w:sz w:val="19"/>
+          <w:szCs w:val="19"/>
+          <w:lang w:val="ru-RU"/>
+        </w:rPr>
+      </w:pPr>
+      <w:r>
+        <w:rPr>
+          <w:rFonts w:ascii="Consolas" w:hAnsi="Consolas" w:cs="Consolas"/>
+          <w:color w:val="000000"/>
+          <w:sz w:val="19"/>
+          <w:szCs w:val="19"/>
+          <w:lang w:val="ru-RU"/>
+        </w:rPr>
+        <w:tab/>
+        <w:t>{</w:t>
+      </w:r>
+    </w:p>
+    <w:p>
+      <w:pPr>
+        <w:autoSpaceDE w:val="0"/>
+        <w:autoSpaceDN w:val="0"/>
+        <w:adjustRightInd w:val="0"/>
+        <w:spacing w:after="0" w:line="240" w:lineRule="auto"/>
+        <w:rPr>
+          <w:rFonts w:ascii="Consolas" w:hAnsi="Consolas" w:cs="Consolas"/>
+          <w:color w:val="000000"/>
+          <w:sz w:val="19"/>
+          <w:szCs w:val="19"/>
+          <w:lang w:val="ru-RU"/>
+        </w:rPr>
+      </w:pPr>
+      <w:r>
+        <w:rPr>
+          <w:rFonts w:ascii="Consolas" w:hAnsi="Consolas" w:cs="Consolas"/>
+          <w:color w:val="000000"/>
+          <w:sz w:val="19"/>
+          <w:szCs w:val="19"/>
+          <w:lang w:val="ru-RU"/>
+        </w:rPr>
+        <w:tab/>
+      </w:r>
+      <w:r>
+        <w:rPr>
+          <w:rFonts w:ascii="Consolas" w:hAnsi="Consolas" w:cs="Consolas"/>
+          <w:color w:val="000000"/>
+          <w:sz w:val="19"/>
+          <w:szCs w:val="19"/>
+          <w:lang w:val="ru-RU"/>
+        </w:rPr>
+        <w:tab/>
+      </w:r>
+      <w:proofErr w:type="spellStart"/>
+      <w:r>
+        <w:rPr>
+          <w:rFonts w:ascii="Consolas" w:hAnsi="Consolas" w:cs="Consolas"/>
+          <w:color w:val="0000FF"/>
+          <w:sz w:val="19"/>
+          <w:szCs w:val="19"/>
+          <w:lang w:val="ru-RU"/>
+        </w:rPr>
+        <w:t>int</w:t>
+      </w:r>
+      <w:proofErr w:type="spellEnd"/>
+      <w:r>
+        <w:rPr>
+          <w:rFonts w:ascii="Consolas" w:hAnsi="Consolas" w:cs="Consolas"/>
+          <w:color w:val="000000"/>
+          <w:sz w:val="19"/>
+          <w:szCs w:val="19"/>
+          <w:lang w:val="ru-RU"/>
+        </w:rPr>
+        <w:t xml:space="preserve"> j = i + 1;</w:t>
+      </w:r>
+    </w:p>
+    <w:p>
+      <w:pPr>
+        <w:autoSpaceDE w:val="0"/>
+        <w:autoSpaceDN w:val="0"/>
+        <w:adjustRightInd w:val="0"/>
+        <w:spacing w:after="0" w:line="240" w:lineRule="auto"/>
+        <w:rPr>
+          <w:rFonts w:ascii="Consolas" w:hAnsi="Consolas" w:cs="Consolas"/>
+          <w:color w:val="000000"/>
+          <w:sz w:val="19"/>
+          <w:szCs w:val="19"/>
+          <w:lang w:val="ru-RU"/>
+        </w:rPr>
+      </w:pPr>
+      <w:r>
+        <w:rPr>
+          <w:rFonts w:ascii="Consolas" w:hAnsi="Consolas" w:cs="Consolas"/>
+          <w:color w:val="000000"/>
+          <w:sz w:val="19"/>
+          <w:szCs w:val="19"/>
+          <w:lang w:val="ru-RU"/>
+        </w:rPr>
+        <w:tab/>
+      </w:r>
+      <w:r>
+        <w:rPr>
+          <w:rFonts w:ascii="Consolas" w:hAnsi="Consolas" w:cs="Consolas"/>
+          <w:color w:val="000000"/>
+          <w:sz w:val="19"/>
+          <w:szCs w:val="19"/>
+          <w:lang w:val="ru-RU"/>
+        </w:rPr>
+        <w:tab/>
+      </w:r>
+      <w:proofErr w:type="spellStart"/>
+      <w:r>
+        <w:rPr>
+          <w:rFonts w:ascii="Consolas" w:hAnsi="Consolas" w:cs="Consolas"/>
+          <w:color w:val="0000FF"/>
+          <w:sz w:val="19"/>
+          <w:szCs w:val="19"/>
+          <w:lang w:val="ru-RU"/>
+        </w:rPr>
+        <w:t>while</w:t>
+      </w:r>
+      <w:proofErr w:type="spellEnd"/>
+      <w:r>
+        <w:rPr>
+          <w:rFonts w:ascii="Consolas" w:hAnsi="Consolas" w:cs="Consolas"/>
+          <w:color w:val="000000"/>
+          <w:sz w:val="19"/>
+          <w:szCs w:val="19"/>
+          <w:lang w:val="ru-RU"/>
+        </w:rPr>
+        <w:t xml:space="preserve"> (</w:t>
+      </w:r>
+      <w:proofErr w:type="gramStart"/>
+      <w:r>
+        <w:rPr>
+          <w:rFonts w:ascii="Consolas" w:hAnsi="Consolas" w:cs="Consolas"/>
+          <w:color w:val="000000"/>
+          <w:sz w:val="19"/>
+          <w:szCs w:val="19"/>
+          <w:lang w:val="ru-RU"/>
+        </w:rPr>
+        <w:t>j&lt;</w:t>
+      </w:r>
+      <w:proofErr w:type="gramEnd"/>
+      <w:r>
+        <w:rPr>
+          <w:rFonts w:ascii="Consolas" w:hAnsi="Consolas" w:cs="Consolas"/>
+          <w:color w:val="000000"/>
+          <w:sz w:val="19"/>
+          <w:szCs w:val="19"/>
+          <w:lang w:val="ru-RU"/>
+        </w:rPr>
+        <w:t xml:space="preserve">n &amp;&amp; </w:t>
+      </w:r>
+      <w:proofErr w:type="spellStart"/>
+      <w:r>
+        <w:rPr>
+          <w:rFonts w:ascii="Consolas" w:hAnsi="Consolas" w:cs="Consolas"/>
+          <w:color w:val="000000"/>
+          <w:sz w:val="19"/>
+          <w:szCs w:val="19"/>
+          <w:lang w:val="ru-RU"/>
+        </w:rPr>
+        <w:t>mas</w:t>
+      </w:r>
+      <w:proofErr w:type="spellEnd"/>
+      <w:r>
+        <w:rPr>
+          <w:rFonts w:ascii="Consolas" w:hAnsi="Consolas" w:cs="Consolas"/>
+          <w:color w:val="008080"/>
+          <w:sz w:val="19"/>
+          <w:szCs w:val="19"/>
+          <w:lang w:val="ru-RU"/>
+        </w:rPr>
+        <w:t>[</w:t>
+      </w:r>
+      <w:r>
+        <w:rPr>
+          <w:rFonts w:ascii="Consolas" w:hAnsi="Consolas" w:cs="Consolas"/>
+          <w:color w:val="000000"/>
+          <w:sz w:val="19"/>
+          <w:szCs w:val="19"/>
+          <w:lang w:val="ru-RU"/>
+        </w:rPr>
+        <w:t>j</w:t>
+      </w:r>
+      <w:r>
+        <w:rPr>
+          <w:rFonts w:ascii="Consolas" w:hAnsi="Consolas" w:cs="Consolas"/>
+          <w:color w:val="008080"/>
+          <w:sz w:val="19"/>
+          <w:szCs w:val="19"/>
+          <w:lang w:val="ru-RU"/>
+        </w:rPr>
+        <w:t>][</w:t>
+      </w:r>
+      <w:r>
+        <w:rPr>
+          <w:rFonts w:ascii="Consolas" w:hAnsi="Consolas" w:cs="Consolas"/>
+          <w:color w:val="000000"/>
+          <w:sz w:val="19"/>
+          <w:szCs w:val="19"/>
+          <w:lang w:val="ru-RU"/>
+        </w:rPr>
+        <w:t>0</w:t>
+      </w:r>
+      <w:r>
+        <w:rPr>
+          <w:rFonts w:ascii="Consolas" w:hAnsi="Consolas" w:cs="Consolas"/>
+          <w:color w:val="008080"/>
+          <w:sz w:val="19"/>
+          <w:szCs w:val="19"/>
+          <w:lang w:val="ru-RU"/>
+        </w:rPr>
+        <w:t>]</w:t>
+      </w:r>
+      <w:r>
+        <w:rPr>
+          <w:rFonts w:ascii="Consolas" w:hAnsi="Consolas" w:cs="Consolas"/>
+          <w:color w:val="000000"/>
+          <w:sz w:val="19"/>
+          <w:szCs w:val="19"/>
+          <w:lang w:val="ru-RU"/>
+        </w:rPr>
+        <w:t xml:space="preserve"> &lt;= </w:t>
+      </w:r>
+      <w:proofErr w:type="spellStart"/>
+      <w:r>
+        <w:rPr>
+          <w:rFonts w:ascii="Consolas" w:hAnsi="Consolas" w:cs="Consolas"/>
+          <w:color w:val="000000"/>
+          <w:sz w:val="19"/>
+          <w:szCs w:val="19"/>
+          <w:lang w:val="ru-RU"/>
+        </w:rPr>
+        <w:t>mas</w:t>
+      </w:r>
+      <w:proofErr w:type="spellEnd"/>
+      <w:r>
+        <w:rPr>
+          <w:rFonts w:ascii="Consolas" w:hAnsi="Consolas" w:cs="Consolas"/>
+          <w:color w:val="008080"/>
+          <w:sz w:val="19"/>
+          <w:szCs w:val="19"/>
+          <w:lang w:val="ru-RU"/>
+        </w:rPr>
+        <w:t>[</w:t>
+      </w:r>
+      <w:r>
+        <w:rPr>
+          <w:rFonts w:ascii="Consolas" w:hAnsi="Consolas" w:cs="Consolas"/>
+          <w:color w:val="000000"/>
+          <w:sz w:val="19"/>
+          <w:szCs w:val="19"/>
+          <w:lang w:val="ru-RU"/>
+        </w:rPr>
+        <w:t>i</w:t>
+      </w:r>
+      <w:r>
+        <w:rPr>
+          <w:rFonts w:ascii="Consolas" w:hAnsi="Consolas" w:cs="Consolas"/>
+          <w:color w:val="008080"/>
+          <w:sz w:val="19"/>
+          <w:szCs w:val="19"/>
+          <w:lang w:val="ru-RU"/>
+        </w:rPr>
+        <w:t>][</w:t>
+      </w:r>
+      <w:r>
+        <w:rPr>
+          <w:rFonts w:ascii="Consolas" w:hAnsi="Consolas" w:cs="Consolas"/>
+          <w:color w:val="000000"/>
+          <w:sz w:val="19"/>
+          <w:szCs w:val="19"/>
+          <w:lang w:val="ru-RU"/>
+        </w:rPr>
+        <w:t>1</w:t>
+      </w:r>
+      <w:r>
+        <w:rPr>
+          <w:rFonts w:ascii="Consolas" w:hAnsi="Consolas" w:cs="Consolas"/>
+          <w:color w:val="008080"/>
+          <w:sz w:val="19"/>
+          <w:szCs w:val="19"/>
+          <w:lang w:val="ru-RU"/>
+        </w:rPr>
+        <w:t>]</w:t>
+      </w:r>
+      <w:r>
+        <w:rPr>
+          <w:rFonts w:ascii="Consolas" w:hAnsi="Consolas" w:cs="Consolas"/>
+          <w:color w:val="000000"/>
+          <w:sz w:val="19"/>
+          <w:szCs w:val="19"/>
+          <w:lang w:val="ru-RU"/>
+        </w:rPr>
+        <w:t>)</w:t>
+      </w:r>
+    </w:p>
+    <w:p>
+      <w:pPr>
+        <w:autoSpaceDE w:val="0"/>
+        <w:autoSpaceDN w:val="0"/>
+        <w:adjustRightInd w:val="0"/>
+        <w:spacing w:after="0" w:line="240" w:lineRule="auto"/>
+        <w:rPr>
+          <w:rFonts w:ascii="Consolas" w:hAnsi="Consolas" w:cs="Consolas"/>
+          <w:color w:val="000000"/>
+          <w:sz w:val="19"/>
+          <w:szCs w:val="19"/>
+          <w:lang w:val="ru-RU"/>
+        </w:rPr>
+      </w:pPr>
+      <w:r>
+        <w:rPr>
+          <w:rFonts w:ascii="Consolas" w:hAnsi="Consolas" w:cs="Consolas"/>
+          <w:color w:val="000000"/>
+          <w:sz w:val="19"/>
+          <w:szCs w:val="19"/>
+          <w:lang w:val="ru-RU"/>
+        </w:rPr>
+        <w:tab/>
+      </w:r>
+      <w:r>
+        <w:rPr>
+          <w:rFonts w:ascii="Consolas" w:hAnsi="Consolas" w:cs="Consolas"/>
+          <w:color w:val="000000"/>
+          <w:sz w:val="19"/>
+          <w:szCs w:val="19"/>
+          <w:lang w:val="ru-RU"/>
+        </w:rPr>
+        <w:tab/>
+        <w:t>{</w:t>
+      </w:r>
+    </w:p>
+    <w:p>
+      <w:pPr>
+        <w:autoSpaceDE w:val="0"/>
+        <w:autoSpaceDN w:val="0"/>
+        <w:adjustRightInd w:val="0"/>
+        <w:spacing w:after="0" w:line="240" w:lineRule="auto"/>
+        <w:rPr>
+          <w:rFonts w:ascii="Consolas" w:hAnsi="Consolas" w:cs="Consolas"/>
+          <w:color w:val="000000"/>
+          <w:sz w:val="19"/>
+          <w:szCs w:val="19"/>
+          <w:lang w:val="ru-RU"/>
+        </w:rPr>
+      </w:pPr>
+      <w:r>
+        <w:rPr>
+          <w:rFonts w:ascii="Consolas" w:hAnsi="Consolas" w:cs="Consolas"/>
+          <w:color w:val="000000"/>
+          <w:sz w:val="19"/>
+          <w:szCs w:val="19"/>
+          <w:lang w:val="ru-RU"/>
+        </w:rPr>
+        <w:tab/>
+      </w:r>
+      <w:r>
+        <w:rPr>
+          <w:rFonts w:ascii="Consolas" w:hAnsi="Consolas" w:cs="Consolas"/>
+          <w:color w:val="000000"/>
+          <w:sz w:val="19"/>
+          <w:szCs w:val="19"/>
+          <w:lang w:val="ru-RU"/>
+        </w:rPr>
+        <w:tab/>
+      </w:r>
+      <w:r>
+        <w:rPr>
+          <w:rFonts w:ascii="Consolas" w:hAnsi="Consolas" w:cs="Consolas"/>
+          <w:color w:val="000000"/>
+          <w:sz w:val="19"/>
+          <w:szCs w:val="19"/>
+          <w:lang w:val="ru-RU"/>
+        </w:rPr>
+        <w:tab/>
+      </w:r>
+      <w:proofErr w:type="spellStart"/>
+      <w:r>
+        <w:rPr>
+          <w:rFonts w:ascii="Consolas" w:hAnsi="Consolas" w:cs="Consolas"/>
+          <w:color w:val="0000FF"/>
+          <w:sz w:val="19"/>
+          <w:szCs w:val="19"/>
+          <w:lang w:val="ru-RU"/>
+        </w:rPr>
+        <w:t>if</w:t>
+      </w:r>
+      <w:proofErr w:type="spellEnd"/>
+      <w:r>
+        <w:rPr>
+          <w:rFonts w:ascii="Consolas" w:hAnsi="Consolas" w:cs="Consolas"/>
+          <w:color w:val="000000"/>
+          <w:sz w:val="19"/>
+          <w:szCs w:val="19"/>
+          <w:lang w:val="ru-RU"/>
+        </w:rPr>
+        <w:t xml:space="preserve"> (</w:t>
+      </w:r>
+      <w:proofErr w:type="spellStart"/>
+      <w:r>
+        <w:rPr>
+          <w:rFonts w:ascii="Consolas" w:hAnsi="Consolas" w:cs="Consolas"/>
+          <w:color w:val="000000"/>
+          <w:sz w:val="19"/>
+          <w:szCs w:val="19"/>
+          <w:lang w:val="ru-RU"/>
+        </w:rPr>
+        <w:t>mas</w:t>
+      </w:r>
+      <w:proofErr w:type="spellEnd"/>
+      <w:r>
+        <w:rPr>
+          <w:rFonts w:ascii="Consolas" w:hAnsi="Consolas" w:cs="Consolas"/>
+          <w:color w:val="008080"/>
+          <w:sz w:val="19"/>
+          <w:szCs w:val="19"/>
+          <w:lang w:val="ru-RU"/>
+        </w:rPr>
+        <w:t>[</w:t>
+      </w:r>
+      <w:r>
+        <w:rPr>
+          <w:rFonts w:ascii="Consolas" w:hAnsi="Consolas" w:cs="Consolas"/>
+          <w:color w:val="000000"/>
+          <w:sz w:val="19"/>
+          <w:szCs w:val="19"/>
+          <w:lang w:val="ru-RU"/>
+        </w:rPr>
+        <w:t>j</w:t>
+      </w:r>
+      <w:r>
+        <w:rPr>
+          <w:rFonts w:ascii="Consolas" w:hAnsi="Consolas" w:cs="Consolas"/>
+          <w:color w:val="008080"/>
+          <w:sz w:val="19"/>
+          <w:szCs w:val="19"/>
+          <w:lang w:val="ru-RU"/>
+        </w:rPr>
+        <w:t>][</w:t>
+      </w:r>
+      <w:r>
+        <w:rPr>
+          <w:rFonts w:ascii="Consolas" w:hAnsi="Consolas" w:cs="Consolas"/>
+          <w:color w:val="000000"/>
+          <w:sz w:val="19"/>
+          <w:szCs w:val="19"/>
+          <w:lang w:val="ru-RU"/>
+        </w:rPr>
+        <w:t>0</w:t>
+      </w:r>
+      <w:r>
+        <w:rPr>
+          <w:rFonts w:ascii="Consolas" w:hAnsi="Consolas" w:cs="Consolas"/>
+          <w:color w:val="008080"/>
+          <w:sz w:val="19"/>
+          <w:szCs w:val="19"/>
+          <w:lang w:val="ru-RU"/>
+        </w:rPr>
+        <w:t>]</w:t>
+      </w:r>
+      <w:r>
+        <w:rPr>
+          <w:rFonts w:ascii="Consolas" w:hAnsi="Consolas" w:cs="Consolas"/>
+          <w:color w:val="000000"/>
+          <w:sz w:val="19"/>
+          <w:szCs w:val="19"/>
+          <w:lang w:val="ru-RU"/>
+        </w:rPr>
+        <w:t xml:space="preserve"> == </w:t>
+      </w:r>
+      <w:proofErr w:type="spellStart"/>
+      <w:r>
+        <w:rPr>
+          <w:rFonts w:ascii="Consolas" w:hAnsi="Consolas" w:cs="Consolas"/>
+          <w:color w:val="000000"/>
+          <w:sz w:val="19"/>
+          <w:szCs w:val="19"/>
+          <w:lang w:val="ru-RU"/>
+        </w:rPr>
+        <w:t>mas</w:t>
+      </w:r>
+      <w:proofErr w:type="spellEnd"/>
+      <w:r>
+        <w:rPr>
+          <w:rFonts w:ascii="Consolas" w:hAnsi="Consolas" w:cs="Consolas"/>
+          <w:color w:val="008080"/>
+          <w:sz w:val="19"/>
+          <w:szCs w:val="19"/>
+          <w:lang w:val="ru-RU"/>
+        </w:rPr>
+        <w:t>[</w:t>
+      </w:r>
+      <w:r>
+        <w:rPr>
+          <w:rFonts w:ascii="Consolas" w:hAnsi="Consolas" w:cs="Consolas"/>
+          <w:color w:val="000000"/>
+          <w:sz w:val="19"/>
+          <w:szCs w:val="19"/>
+          <w:lang w:val="ru-RU"/>
+        </w:rPr>
+        <w:t>i</w:t>
+      </w:r>
+      <w:r>
+        <w:rPr>
+          <w:rFonts w:ascii="Consolas" w:hAnsi="Consolas" w:cs="Consolas"/>
+          <w:color w:val="008080"/>
+          <w:sz w:val="19"/>
+          <w:szCs w:val="19"/>
+          <w:lang w:val="ru-RU"/>
+        </w:rPr>
+        <w:t>][</w:t>
+      </w:r>
+      <w:r>
+        <w:rPr>
+          <w:rFonts w:ascii="Consolas" w:hAnsi="Consolas" w:cs="Consolas"/>
+          <w:color w:val="000000"/>
+          <w:sz w:val="19"/>
+          <w:szCs w:val="19"/>
+          <w:lang w:val="ru-RU"/>
+        </w:rPr>
+        <w:t>0</w:t>
+      </w:r>
+      <w:r>
+        <w:rPr>
+          <w:rFonts w:ascii="Consolas" w:hAnsi="Consolas" w:cs="Consolas"/>
+          <w:color w:val="008080"/>
+          <w:sz w:val="19"/>
+          <w:szCs w:val="19"/>
+          <w:lang w:val="ru-RU"/>
+        </w:rPr>
+        <w:t>]</w:t>
+      </w:r>
+      <w:r>
+        <w:rPr>
+          <w:rFonts w:ascii="Consolas" w:hAnsi="Consolas" w:cs="Consolas"/>
+          <w:color w:val="000000"/>
+          <w:sz w:val="19"/>
+          <w:szCs w:val="19"/>
+          <w:lang w:val="ru-RU"/>
+        </w:rPr>
+        <w:t xml:space="preserve"> &amp;&amp; </w:t>
+      </w:r>
+      <w:proofErr w:type="spellStart"/>
+      <w:r>
+        <w:rPr>
+          <w:rFonts w:ascii="Consolas" w:hAnsi="Consolas" w:cs="Consolas"/>
+          <w:color w:val="000000"/>
+          <w:sz w:val="19"/>
+          <w:szCs w:val="19"/>
+          <w:lang w:val="ru-RU"/>
+        </w:rPr>
+        <w:t>mas</w:t>
+      </w:r>
+      <w:proofErr w:type="spellEnd"/>
+      <w:r>
+        <w:rPr>
+          <w:rFonts w:ascii="Consolas" w:hAnsi="Consolas" w:cs="Consolas"/>
+          <w:color w:val="008080"/>
+          <w:sz w:val="19"/>
+          <w:szCs w:val="19"/>
+          <w:lang w:val="ru-RU"/>
+        </w:rPr>
+        <w:t>[</w:t>
+      </w:r>
+      <w:r>
+        <w:rPr>
+          <w:rFonts w:ascii="Consolas" w:hAnsi="Consolas" w:cs="Consolas"/>
+          <w:color w:val="000000"/>
+          <w:sz w:val="19"/>
+          <w:szCs w:val="19"/>
+          <w:lang w:val="ru-RU"/>
+        </w:rPr>
+        <w:t>j</w:t>
+      </w:r>
+      <w:r>
+        <w:rPr>
+          <w:rFonts w:ascii="Consolas" w:hAnsi="Consolas" w:cs="Consolas"/>
+          <w:color w:val="008080"/>
+          <w:sz w:val="19"/>
+          <w:szCs w:val="19"/>
+          <w:lang w:val="ru-RU"/>
+        </w:rPr>
+        <w:t>][</w:t>
+      </w:r>
+      <w:r>
+        <w:rPr>
+          <w:rFonts w:ascii="Consolas" w:hAnsi="Consolas" w:cs="Consolas"/>
+          <w:color w:val="000000"/>
+          <w:sz w:val="19"/>
+          <w:szCs w:val="19"/>
+          <w:lang w:val="ru-RU"/>
+        </w:rPr>
+        <w:t>1</w:t>
+      </w:r>
+      <w:proofErr w:type="gramStart"/>
+      <w:r>
+        <w:rPr>
+          <w:rFonts w:ascii="Consolas" w:hAnsi="Consolas" w:cs="Consolas"/>
+          <w:color w:val="008080"/>
+          <w:sz w:val="19"/>
+          <w:szCs w:val="19"/>
+          <w:lang w:val="ru-RU"/>
+        </w:rPr>
+        <w:t>]</w:t>
+      </w:r>
+      <w:r>
+        <w:rPr>
+          <w:rFonts w:ascii="Consolas" w:hAnsi="Consolas" w:cs="Consolas"/>
+          <w:color w:val="000000"/>
+          <w:sz w:val="19"/>
+          <w:szCs w:val="19"/>
+          <w:lang w:val="ru-RU"/>
+        </w:rPr>
+        <w:t xml:space="preserve"> &gt;</w:t>
+      </w:r>
+      <w:proofErr w:type="gramEnd"/>
+      <w:r>
+        <w:rPr>
+          <w:rFonts w:ascii="Consolas" w:hAnsi="Consolas" w:cs="Consolas"/>
+          <w:color w:val="000000"/>
+          <w:sz w:val="19"/>
+          <w:szCs w:val="19"/>
+          <w:lang w:val="ru-RU"/>
+        </w:rPr>
+        <w:t xml:space="preserve">= </w:t>
+      </w:r>
+      <w:proofErr w:type="spellStart"/>
+      <w:r>
+        <w:rPr>
+          <w:rFonts w:ascii="Consolas" w:hAnsi="Consolas" w:cs="Consolas"/>
+          <w:color w:val="000000"/>
+          <w:sz w:val="19"/>
+          <w:szCs w:val="19"/>
+          <w:lang w:val="ru-RU"/>
+        </w:rPr>
+        <w:t>mas</w:t>
+      </w:r>
+      <w:proofErr w:type="spellEnd"/>
+      <w:r>
+        <w:rPr>
+          <w:rFonts w:ascii="Consolas" w:hAnsi="Consolas" w:cs="Consolas"/>
+          <w:color w:val="008080"/>
+          <w:sz w:val="19"/>
+          <w:szCs w:val="19"/>
+          <w:lang w:val="ru-RU"/>
+        </w:rPr>
+        <w:t>[</w:t>
+      </w:r>
+      <w:r>
+        <w:rPr>
+          <w:rFonts w:ascii="Consolas" w:hAnsi="Consolas" w:cs="Consolas"/>
+          <w:color w:val="000000"/>
+          <w:sz w:val="19"/>
+          <w:szCs w:val="19"/>
+          <w:lang w:val="ru-RU"/>
+        </w:rPr>
+        <w:t>i</w:t>
+      </w:r>
+      <w:r>
+        <w:rPr>
+          <w:rFonts w:ascii="Consolas" w:hAnsi="Consolas" w:cs="Consolas"/>
+          <w:color w:val="008080"/>
+          <w:sz w:val="19"/>
+          <w:szCs w:val="19"/>
+          <w:lang w:val="ru-RU"/>
+        </w:rPr>
+        <w:t>][</w:t>
+      </w:r>
+      <w:r>
+        <w:rPr>
+          <w:rFonts w:ascii="Consolas" w:hAnsi="Consolas" w:cs="Consolas"/>
+          <w:color w:val="000000"/>
+          <w:sz w:val="19"/>
+          <w:szCs w:val="19"/>
+          <w:lang w:val="ru-RU"/>
+        </w:rPr>
+        <w:t>1</w:t>
+      </w:r>
+      <w:r>
+        <w:rPr>
+          <w:rFonts w:ascii="Consolas" w:hAnsi="Consolas" w:cs="Consolas"/>
+          <w:color w:val="008080"/>
+          <w:sz w:val="19"/>
+          <w:szCs w:val="19"/>
+          <w:lang w:val="ru-RU"/>
+        </w:rPr>
+        <w:t>]</w:t>
+      </w:r>
+      <w:r>
+        <w:rPr>
+          <w:rFonts w:ascii="Consolas" w:hAnsi="Consolas" w:cs="Consolas"/>
+          <w:color w:val="000000"/>
+          <w:sz w:val="19"/>
+          <w:szCs w:val="19"/>
+          <w:lang w:val="ru-RU"/>
+        </w:rPr>
+        <w:t>)</w:t>
+      </w:r>
+    </w:p>
+    <w:p>
+      <w:pPr>
+        <w:autoSpaceDE w:val="0"/>
+        <w:autoSpaceDN w:val="0"/>
+        <w:adjustRightInd w:val="0"/>
+        <w:spacing w:after="0" w:line="240" w:lineRule="auto"/>
+        <w:rPr>
+          <w:rFonts w:ascii="Consolas" w:hAnsi="Consolas" w:cs="Consolas"/>
+          <w:color w:val="000000"/>
+          <w:sz w:val="19"/>
+          <w:szCs w:val="19"/>
+          <w:lang w:val="ru-RU"/>
+        </w:rPr>
+      </w:pPr>
+      <w:r>
+        <w:rPr>
+          <w:rFonts w:ascii="Consolas" w:hAnsi="Consolas" w:cs="Consolas"/>
+          <w:color w:val="000000"/>
+          <w:sz w:val="19"/>
+          <w:szCs w:val="19"/>
+          <w:lang w:val="ru-RU"/>
+        </w:rPr>
+        <w:tab/>
+      </w:r>
+      <w:r>
+        <w:rPr>
+          <w:rFonts w:ascii="Consolas" w:hAnsi="Consolas" w:cs="Consolas"/>
+          <w:color w:val="000000"/>
+          <w:sz w:val="19"/>
+          <w:szCs w:val="19"/>
+          <w:lang w:val="ru-RU"/>
+        </w:rPr>
+        <w:tab/>
+      </w:r>
+      <w:r>
+        <w:rPr>
+          <w:rFonts w:ascii="Consolas" w:hAnsi="Consolas" w:cs="Consolas"/>
+          <w:color w:val="000000"/>
+          <w:sz w:val="19"/>
+          <w:szCs w:val="19"/>
+          <w:lang w:val="ru-RU"/>
+        </w:rPr>
+        <w:tab/>
+        <w:t>{</w:t>
+      </w:r>
+    </w:p>
+    <w:p>
+      <w:pPr>
+        <w:autoSpaceDE w:val="0"/>
+        <w:autoSpaceDN w:val="0"/>
+        <w:adjustRightInd w:val="0"/>
+        <w:spacing w:after="0" w:line="240" w:lineRule="auto"/>
+        <w:rPr>
+          <w:rFonts w:ascii="Consolas" w:hAnsi="Consolas" w:cs="Consolas"/>
+          <w:color w:val="000000"/>
+          <w:sz w:val="19"/>
+          <w:szCs w:val="19"/>
+          <w:lang w:val="ru-RU"/>
+        </w:rPr>
+      </w:pPr>
+      <w:r>
+        <w:rPr>
+          <w:rFonts w:ascii="Consolas" w:hAnsi="Consolas" w:cs="Consolas"/>
+          <w:color w:val="000000"/>
+          <w:sz w:val="19"/>
+          <w:szCs w:val="19"/>
+          <w:lang w:val="ru-RU"/>
+        </w:rPr>
+        <w:tab/>
+      </w:r>
+      <w:r>
+        <w:rPr>
+          <w:rFonts w:ascii="Consolas" w:hAnsi="Consolas" w:cs="Consolas"/>
+          <w:color w:val="000000"/>
+          <w:sz w:val="19"/>
+          <w:szCs w:val="19"/>
+          <w:lang w:val="ru-RU"/>
+        </w:rPr>
+        <w:tab/>
+      </w:r>
+      <w:r>
+        <w:rPr>
+          <w:rFonts w:ascii="Consolas" w:hAnsi="Consolas" w:cs="Consolas"/>
+          <w:color w:val="000000"/>
+          <w:sz w:val="19"/>
+          <w:szCs w:val="19"/>
+          <w:lang w:val="ru-RU"/>
+        </w:rPr>
+        <w:tab/>
+      </w:r>
+      <w:r>
+        <w:rPr>
+          <w:rFonts w:ascii="Consolas" w:hAnsi="Consolas" w:cs="Consolas"/>
+          <w:color w:val="000000"/>
+          <w:sz w:val="19"/>
+          <w:szCs w:val="19"/>
+          <w:lang w:val="ru-RU"/>
+        </w:rPr>
+        <w:tab/>
+      </w:r>
+      <w:proofErr w:type="spellStart"/>
+      <w:r>
+        <w:rPr>
+          <w:rFonts w:ascii="Consolas" w:hAnsi="Consolas" w:cs="Consolas"/>
+          <w:color w:val="000000"/>
+          <w:sz w:val="19"/>
+          <w:szCs w:val="19"/>
+          <w:lang w:val="ru-RU"/>
+        </w:rPr>
+        <w:t>cout</w:t>
+      </w:r>
+      <w:proofErr w:type="spellEnd"/>
+      <w:r>
+        <w:rPr>
+          <w:rFonts w:ascii="Consolas" w:hAnsi="Consolas" w:cs="Consolas"/>
+          <w:color w:val="000000"/>
+          <w:sz w:val="19"/>
+          <w:szCs w:val="19"/>
+          <w:lang w:val="ru-RU"/>
+        </w:rPr>
+        <w:t xml:space="preserve"> </w:t>
+      </w:r>
+      <w:r>
+        <w:rPr>
+          <w:rFonts w:ascii="Consolas" w:hAnsi="Consolas" w:cs="Consolas"/>
+          <w:color w:val="008080"/>
+          <w:sz w:val="19"/>
+          <w:szCs w:val="19"/>
+          <w:lang w:val="ru-RU"/>
+        </w:rPr>
+        <w:t>&lt;&lt;</w:t>
+      </w:r>
+      <w:r>
+        <w:rPr>
+          <w:rFonts w:ascii="Consolas" w:hAnsi="Consolas" w:cs="Consolas"/>
+          <w:color w:val="A31515"/>
+          <w:sz w:val="19"/>
+          <w:szCs w:val="19"/>
+          <w:lang w:val="ru-RU"/>
+        </w:rPr>
+        <w:t>"Телевизор под номером "</w:t>
+      </w:r>
+      <w:r>
+        <w:rPr>
+          <w:rFonts w:ascii="Consolas" w:hAnsi="Consolas" w:cs="Consolas"/>
+          <w:color w:val="008080"/>
+          <w:sz w:val="19"/>
+          <w:szCs w:val="19"/>
+          <w:lang w:val="ru-RU"/>
+        </w:rPr>
+        <w:t>&lt;&lt;</w:t>
+      </w:r>
+      <w:proofErr w:type="spellStart"/>
+      <w:r>
+        <w:rPr>
+          <w:rFonts w:ascii="Consolas" w:hAnsi="Consolas" w:cs="Consolas"/>
+          <w:color w:val="000000"/>
+          <w:sz w:val="19"/>
+          <w:szCs w:val="19"/>
+          <w:lang w:val="ru-RU"/>
+        </w:rPr>
+        <w:t>mas</w:t>
+      </w:r>
+      <w:proofErr w:type="spellEnd"/>
+      <w:r>
+        <w:rPr>
+          <w:rFonts w:ascii="Consolas" w:hAnsi="Consolas" w:cs="Consolas"/>
+          <w:color w:val="008080"/>
+          <w:sz w:val="19"/>
+          <w:szCs w:val="19"/>
+          <w:lang w:val="ru-RU"/>
+        </w:rPr>
+        <w:t>[</w:t>
+      </w:r>
+      <w:r>
+        <w:rPr>
+          <w:rFonts w:ascii="Consolas" w:hAnsi="Consolas" w:cs="Consolas"/>
+          <w:color w:val="000000"/>
+          <w:sz w:val="19"/>
+          <w:szCs w:val="19"/>
+          <w:lang w:val="ru-RU"/>
+        </w:rPr>
+        <w:t>i</w:t>
+      </w:r>
+      <w:r>
+        <w:rPr>
+          <w:rFonts w:ascii="Consolas" w:hAnsi="Consolas" w:cs="Consolas"/>
+          <w:color w:val="008080"/>
+          <w:sz w:val="19"/>
+          <w:szCs w:val="19"/>
+          <w:lang w:val="ru-RU"/>
+        </w:rPr>
+        <w:t>][</w:t>
+      </w:r>
+      <w:r>
+        <w:rPr>
+          <w:rFonts w:ascii="Consolas" w:hAnsi="Consolas" w:cs="Consolas"/>
+          <w:color w:val="000000"/>
+          <w:sz w:val="19"/>
+          <w:szCs w:val="19"/>
+          <w:lang w:val="ru-RU"/>
+        </w:rPr>
+        <w:t>2</w:t>
+      </w:r>
+      <w:proofErr w:type="gramStart"/>
+      <w:r>
+        <w:rPr>
+          <w:rFonts w:ascii="Consolas" w:hAnsi="Consolas" w:cs="Consolas"/>
+          <w:color w:val="008080"/>
+          <w:sz w:val="19"/>
+          <w:szCs w:val="19"/>
+          <w:lang w:val="ru-RU"/>
+        </w:rPr>
+        <w:t>]&lt;</w:t>
+      </w:r>
+      <w:proofErr w:type="gramEnd"/>
+      <w:r>
+        <w:rPr>
+          <w:rFonts w:ascii="Consolas" w:hAnsi="Consolas" w:cs="Consolas"/>
+          <w:color w:val="008080"/>
+          <w:sz w:val="19"/>
+          <w:szCs w:val="19"/>
+          <w:lang w:val="ru-RU"/>
+        </w:rPr>
+        <w:t>&lt;</w:t>
+      </w:r>
+      <w:r>
+        <w:rPr>
+          <w:rFonts w:ascii="Consolas" w:hAnsi="Consolas" w:cs="Consolas"/>
+          <w:color w:val="000000"/>
+          <w:sz w:val="19"/>
+          <w:szCs w:val="19"/>
+          <w:lang w:val="ru-RU"/>
+        </w:rPr>
+        <w:t xml:space="preserve"> </w:t>
+      </w:r>
+      <w:r>
+        <w:rPr>
+          <w:rFonts w:ascii="Consolas" w:hAnsi="Consolas" w:cs="Consolas"/>
+          <w:color w:val="A31515"/>
+          <w:sz w:val="19"/>
+          <w:szCs w:val="19"/>
+          <w:lang w:val="ru-RU"/>
+        </w:rPr>
+        <w:t>" - это лишний телевизор\n"</w:t>
+      </w:r>
+      <w:r>
+        <w:rPr>
+          <w:rFonts w:ascii="Consolas" w:hAnsi="Consolas" w:cs="Consolas"/>
+          <w:color w:val="000000"/>
+          <w:sz w:val="19"/>
+          <w:szCs w:val="19"/>
+          <w:lang w:val="ru-RU"/>
+        </w:rPr>
+        <w:t>;</w:t>
+      </w:r>
+    </w:p>
+    <w:p>
+      <w:pPr>
+        <w:autoSpaceDE w:val="0"/>
+        <w:autoSpaceDN w:val="0"/>
+        <w:adjustRightInd w:val="0"/>
+        <w:spacing w:after="0" w:line="240" w:lineRule="auto"/>
+        <w:rPr>
+          <w:rFonts w:ascii="Consolas" w:hAnsi="Consolas" w:cs="Consolas"/>
+          <w:color w:val="000000"/>
+          <w:sz w:val="19"/>
+          <w:szCs w:val="19"/>
+          <w:lang w:val="ru-RU"/>
+        </w:rPr>
+      </w:pPr>
+      <w:r>
+        <w:rPr>
+          <w:rFonts w:ascii="Consolas" w:hAnsi="Consolas" w:cs="Consolas"/>
+          <w:color w:val="000000"/>
+          <w:sz w:val="19"/>
+          <w:szCs w:val="19"/>
+          <w:lang w:val="ru-RU"/>
+        </w:rPr>
+        <w:tab/>
+      </w:r>
+      <w:r>
+        <w:rPr>
+          <w:rFonts w:ascii="Consolas" w:hAnsi="Consolas" w:cs="Consolas"/>
+          <w:color w:val="000000"/>
+          <w:sz w:val="19"/>
+          <w:szCs w:val="19"/>
+          <w:lang w:val="ru-RU"/>
+        </w:rPr>
+        <w:tab/>
+      </w:r>
+      <w:r>
+        <w:rPr>
+          <w:rFonts w:ascii="Consolas" w:hAnsi="Consolas" w:cs="Consolas"/>
+          <w:color w:val="000000"/>
+          <w:sz w:val="19"/>
+          <w:szCs w:val="19"/>
+          <w:lang w:val="ru-RU"/>
+        </w:rPr>
+        <w:tab/>
+      </w:r>
+      <w:r>
+        <w:rPr>
+          <w:rFonts w:ascii="Consolas" w:hAnsi="Consolas" w:cs="Consolas"/>
+          <w:color w:val="000000"/>
+          <w:sz w:val="19"/>
+          <w:szCs w:val="19"/>
+          <w:lang w:val="ru-RU"/>
+        </w:rPr>
+        <w:tab/>
+      </w:r>
+      <w:proofErr w:type="spellStart"/>
+      <w:r>
+        <w:rPr>
+          <w:rFonts w:ascii="Consolas" w:hAnsi="Consolas" w:cs="Consolas"/>
+          <w:color w:val="000000"/>
+          <w:sz w:val="19"/>
+          <w:szCs w:val="19"/>
+          <w:lang w:val="ru-RU"/>
+        </w:rPr>
+        <w:t>system</w:t>
+      </w:r>
+      <w:proofErr w:type="spellEnd"/>
+      <w:r>
+        <w:rPr>
+          <w:rFonts w:ascii="Consolas" w:hAnsi="Consolas" w:cs="Consolas"/>
+          <w:color w:val="000000"/>
+          <w:sz w:val="19"/>
+          <w:szCs w:val="19"/>
+          <w:lang w:val="ru-RU"/>
+        </w:rPr>
+        <w:t>(</w:t>
+      </w:r>
+      <w:r>
+        <w:rPr>
+          <w:rFonts w:ascii="Consolas" w:hAnsi="Consolas" w:cs="Consolas"/>
+          <w:color w:val="A31515"/>
+          <w:sz w:val="19"/>
+          <w:szCs w:val="19"/>
+          <w:lang w:val="ru-RU"/>
+        </w:rPr>
+        <w:t>"</w:t>
+      </w:r>
+      <w:proofErr w:type="spellStart"/>
+      <w:r>
+        <w:rPr>
+          <w:rFonts w:ascii="Consolas" w:hAnsi="Consolas" w:cs="Consolas"/>
+          <w:color w:val="A31515"/>
+          <w:sz w:val="19"/>
+          <w:szCs w:val="19"/>
+          <w:lang w:val="ru-RU"/>
+        </w:rPr>
+        <w:t>Pause</w:t>
+      </w:r>
+      <w:proofErr w:type="spellEnd"/>
+      <w:r>
+        <w:rPr>
+          <w:rFonts w:ascii="Consolas" w:hAnsi="Consolas" w:cs="Consolas"/>
+          <w:color w:val="A31515"/>
+          <w:sz w:val="19"/>
+          <w:szCs w:val="19"/>
+          <w:lang w:val="ru-RU"/>
+        </w:rPr>
+        <w:t>"</w:t>
+      </w:r>
+      <w:r>
+        <w:rPr>
+          <w:rFonts w:ascii="Consolas" w:hAnsi="Consolas" w:cs="Consolas"/>
+          <w:color w:val="000000"/>
+          <w:sz w:val="19"/>
+          <w:szCs w:val="19"/>
+          <w:lang w:val="ru-RU"/>
+        </w:rPr>
+        <w:t>);</w:t>
+      </w:r>
+    </w:p>
+    <w:p>
+      <w:pPr>
+        <w:autoSpaceDE w:val="0"/>
+        <w:autoSpaceDN w:val="0"/>
+        <w:adjustRightInd w:val="0"/>
+        <w:spacing w:after="0" w:line="240" w:lineRule="auto"/>
+        <w:rPr>
+          <w:rFonts w:ascii="Consolas" w:hAnsi="Consolas" w:cs="Consolas"/>
+          <w:color w:val="000000"/>
+          <w:sz w:val="19"/>
+          <w:szCs w:val="19"/>
+          <w:lang w:val="ru-RU"/>
+        </w:rPr>
+      </w:pPr>
+      <w:r>
+        <w:rPr>
+          <w:rFonts w:ascii="Consolas" w:hAnsi="Consolas" w:cs="Consolas"/>
+          <w:color w:val="000000"/>
+          <w:sz w:val="19"/>
+          <w:szCs w:val="19"/>
+          <w:lang w:val="ru-RU"/>
+        </w:rPr>
+        <w:tab/>
+      </w:r>
+      <w:r>
+        <w:rPr>
+          <w:rFonts w:ascii="Consolas" w:hAnsi="Consolas" w:cs="Consolas"/>
+          <w:color w:val="000000"/>
+          <w:sz w:val="19"/>
+          <w:szCs w:val="19"/>
+          <w:lang w:val="ru-RU"/>
+        </w:rPr>
+        <w:tab/>
+      </w:r>
+      <w:r>
+        <w:rPr>
+          <w:rFonts w:ascii="Consolas" w:hAnsi="Consolas" w:cs="Consolas"/>
+          <w:color w:val="000000"/>
+          <w:sz w:val="19"/>
+          <w:szCs w:val="19"/>
+          <w:lang w:val="ru-RU"/>
+        </w:rPr>
+        <w:tab/>
+      </w:r>
+      <w:r>
+        <w:rPr>
+          <w:rFonts w:ascii="Consolas" w:hAnsi="Consolas" w:cs="Consolas"/>
+          <w:color w:val="000000"/>
+          <w:sz w:val="19"/>
+          <w:szCs w:val="19"/>
+          <w:lang w:val="ru-RU"/>
+        </w:rPr>
+        <w:tab/>
+      </w:r>
+      <w:proofErr w:type="spellStart"/>
+      <w:r>
+        <w:rPr>
+          <w:rFonts w:ascii="Consolas" w:hAnsi="Consolas" w:cs="Consolas"/>
+          <w:color w:val="0000FF"/>
+          <w:sz w:val="19"/>
+          <w:szCs w:val="19"/>
+          <w:lang w:val="ru-RU"/>
+        </w:rPr>
+        <w:t>return</w:t>
+      </w:r>
+      <w:proofErr w:type="spellEnd"/>
+      <w:r>
+        <w:rPr>
+          <w:rFonts w:ascii="Consolas" w:hAnsi="Consolas" w:cs="Consolas"/>
+          <w:color w:val="000000"/>
+          <w:sz w:val="19"/>
+          <w:szCs w:val="19"/>
+          <w:lang w:val="ru-RU"/>
+        </w:rPr>
+        <w:t xml:space="preserve"> 0;</w:t>
+      </w:r>
+    </w:p>
+    <w:p>
+      <w:pPr>
+        <w:autoSpaceDE w:val="0"/>
+        <w:autoSpaceDN w:val="0"/>
+        <w:adjustRightInd w:val="0"/>
+        <w:spacing w:after="0" w:line="240" w:lineRule="auto"/>
+        <w:rPr>
+          <w:rFonts w:ascii="Consolas" w:hAnsi="Consolas" w:cs="Consolas"/>
+          <w:color w:val="000000"/>
+          <w:sz w:val="19"/>
+          <w:szCs w:val="19"/>
+          <w:lang w:val="ru-RU"/>
+        </w:rPr>
+      </w:pPr>
+      <w:r>
+        <w:rPr>
+          <w:rFonts w:ascii="Consolas" w:hAnsi="Consolas" w:cs="Consolas"/>
+          <w:color w:val="000000"/>
+          <w:sz w:val="19"/>
+          <w:szCs w:val="19"/>
+          <w:lang w:val="ru-RU"/>
+        </w:rPr>
+        <w:tab/>
+      </w:r>
+      <w:r>
+        <w:rPr>
+          <w:rFonts w:ascii="Consolas" w:hAnsi="Consolas" w:cs="Consolas"/>
+          <w:color w:val="000000"/>
+          <w:sz w:val="19"/>
+          <w:szCs w:val="19"/>
+          <w:lang w:val="ru-RU"/>
+        </w:rPr>
+        <w:tab/>
+      </w:r>
+      <w:r>
+        <w:rPr>
+          <w:rFonts w:ascii="Consolas" w:hAnsi="Consolas" w:cs="Consolas"/>
+          <w:color w:val="000000"/>
+          <w:sz w:val="19"/>
+          <w:szCs w:val="19"/>
+          <w:lang w:val="ru-RU"/>
+        </w:rPr>
+        <w:tab/>
+        <w:t>}</w:t>
+      </w:r>
+    </w:p>
+    <w:p>
+      <w:pPr>
+        <w:autoSpaceDE w:val="0"/>
+        <w:autoSpaceDN w:val="0"/>
+        <w:adjustRightInd w:val="0"/>
+        <w:spacing w:after="0" w:line="240" w:lineRule="auto"/>
+        <w:rPr>
+          <w:rFonts w:ascii="Consolas" w:hAnsi="Consolas" w:cs="Consolas"/>
+          <w:color w:val="000000"/>
+          <w:sz w:val="19"/>
+          <w:szCs w:val="19"/>
+          <w:lang w:val="ru-RU"/>
+        </w:rPr>
+      </w:pPr>
+      <w:r>
+        <w:rPr>
+          <w:rFonts w:ascii="Consolas" w:hAnsi="Consolas" w:cs="Consolas"/>
+          <w:color w:val="000000"/>
+          <w:sz w:val="19"/>
+          <w:szCs w:val="19"/>
+          <w:lang w:val="ru-RU"/>
+        </w:rPr>
+        <w:tab/>
+      </w:r>
+      <w:r>
+        <w:rPr>
+          <w:rFonts w:ascii="Consolas" w:hAnsi="Consolas" w:cs="Consolas"/>
+          <w:color w:val="000000"/>
+          <w:sz w:val="19"/>
+          <w:szCs w:val="19"/>
+          <w:lang w:val="ru-RU"/>
+        </w:rPr>
+        <w:tab/>
+      </w:r>
+      <w:r>
+        <w:rPr>
+          <w:rFonts w:ascii="Consolas" w:hAnsi="Consolas" w:cs="Consolas"/>
+          <w:color w:val="000000"/>
+          <w:sz w:val="19"/>
+          <w:szCs w:val="19"/>
+          <w:lang w:val="ru-RU"/>
+        </w:rPr>
+        <w:tab/>
+      </w:r>
+      <w:proofErr w:type="spellStart"/>
+      <w:r>
+        <w:rPr>
+          <w:rFonts w:ascii="Consolas" w:hAnsi="Consolas" w:cs="Consolas"/>
+          <w:color w:val="000000"/>
+          <w:sz w:val="19"/>
+          <w:szCs w:val="19"/>
+          <w:lang w:val="ru-RU"/>
+        </w:rPr>
+        <w:t>mas</w:t>
+      </w:r>
+      <w:proofErr w:type="spellEnd"/>
+      <w:r>
+        <w:rPr>
+          <w:rFonts w:ascii="Consolas" w:hAnsi="Consolas" w:cs="Consolas"/>
+          <w:color w:val="008080"/>
+          <w:sz w:val="19"/>
+          <w:szCs w:val="19"/>
+          <w:lang w:val="ru-RU"/>
+        </w:rPr>
+        <w:t>[</w:t>
+      </w:r>
+      <w:r>
+        <w:rPr>
+          <w:rFonts w:ascii="Consolas" w:hAnsi="Consolas" w:cs="Consolas"/>
+          <w:color w:val="000000"/>
+          <w:sz w:val="19"/>
+          <w:szCs w:val="19"/>
+          <w:lang w:val="ru-RU"/>
+        </w:rPr>
+        <w:t>j</w:t>
+      </w:r>
+      <w:r>
+        <w:rPr>
+          <w:rFonts w:ascii="Consolas" w:hAnsi="Consolas" w:cs="Consolas"/>
+          <w:color w:val="008080"/>
+          <w:sz w:val="19"/>
+          <w:szCs w:val="19"/>
+          <w:lang w:val="ru-RU"/>
+        </w:rPr>
+        <w:t>][</w:t>
+      </w:r>
+      <w:r>
+        <w:rPr>
+          <w:rFonts w:ascii="Consolas" w:hAnsi="Consolas" w:cs="Consolas"/>
+          <w:color w:val="000000"/>
+          <w:sz w:val="19"/>
+          <w:szCs w:val="19"/>
+          <w:lang w:val="ru-RU"/>
+        </w:rPr>
+        <w:t>0</w:t>
+      </w:r>
+      <w:r>
+        <w:rPr>
+          <w:rFonts w:ascii="Consolas" w:hAnsi="Consolas" w:cs="Consolas"/>
+          <w:color w:val="008080"/>
+          <w:sz w:val="19"/>
+          <w:szCs w:val="19"/>
+          <w:lang w:val="ru-RU"/>
+        </w:rPr>
+        <w:t>]</w:t>
+      </w:r>
+      <w:r>
+        <w:rPr>
+          <w:rFonts w:ascii="Consolas" w:hAnsi="Consolas" w:cs="Consolas"/>
+          <w:color w:val="000000"/>
+          <w:sz w:val="19"/>
+          <w:szCs w:val="19"/>
+          <w:lang w:val="ru-RU"/>
+        </w:rPr>
+        <w:t xml:space="preserve"> = </w:t>
+      </w:r>
+      <w:proofErr w:type="spellStart"/>
+      <w:r>
+        <w:rPr>
+          <w:rFonts w:ascii="Consolas" w:hAnsi="Consolas" w:cs="Consolas"/>
+          <w:color w:val="000000"/>
+          <w:sz w:val="19"/>
+          <w:szCs w:val="19"/>
+          <w:lang w:val="ru-RU"/>
+        </w:rPr>
+        <w:t>mas</w:t>
+      </w:r>
+      <w:proofErr w:type="spellEnd"/>
+      <w:r>
+        <w:rPr>
+          <w:rFonts w:ascii="Consolas" w:hAnsi="Consolas" w:cs="Consolas"/>
+          <w:color w:val="008080"/>
+          <w:sz w:val="19"/>
+          <w:szCs w:val="19"/>
+          <w:lang w:val="ru-RU"/>
+        </w:rPr>
+        <w:t>[</w:t>
+      </w:r>
+      <w:r>
+        <w:rPr>
+          <w:rFonts w:ascii="Consolas" w:hAnsi="Consolas" w:cs="Consolas"/>
+          <w:color w:val="000000"/>
+          <w:sz w:val="19"/>
+          <w:szCs w:val="19"/>
+          <w:lang w:val="ru-RU"/>
+        </w:rPr>
+        <w:t>i</w:t>
+      </w:r>
+      <w:r>
+        <w:rPr>
+          <w:rFonts w:ascii="Consolas" w:hAnsi="Consolas" w:cs="Consolas"/>
+          <w:color w:val="008080"/>
+          <w:sz w:val="19"/>
+          <w:szCs w:val="19"/>
+          <w:lang w:val="ru-RU"/>
+        </w:rPr>
+        <w:t>][</w:t>
+      </w:r>
+      <w:r>
+        <w:rPr>
+          <w:rFonts w:ascii="Consolas" w:hAnsi="Consolas" w:cs="Consolas"/>
+          <w:color w:val="000000"/>
+          <w:sz w:val="19"/>
+          <w:szCs w:val="19"/>
+          <w:lang w:val="ru-RU"/>
+        </w:rPr>
+        <w:t>1</w:t>
+      </w:r>
+      <w:r>
+        <w:rPr>
+          <w:rFonts w:ascii="Consolas" w:hAnsi="Consolas" w:cs="Consolas"/>
+          <w:color w:val="008080"/>
+          <w:sz w:val="19"/>
+          <w:szCs w:val="19"/>
+          <w:lang w:val="ru-RU"/>
+        </w:rPr>
+        <w:t>]</w:t>
+      </w:r>
+      <w:r>
+        <w:rPr>
+          <w:rFonts w:ascii="Consolas" w:hAnsi="Consolas" w:cs="Consolas"/>
+          <w:color w:val="000000"/>
+          <w:sz w:val="19"/>
+          <w:szCs w:val="19"/>
+          <w:lang w:val="ru-RU"/>
+        </w:rPr>
+        <w:t xml:space="preserve"> + 1;</w:t>
+      </w:r>
+    </w:p>
+    <w:p>
+      <w:pPr>
+        <w:autoSpaceDE w:val="0"/>
+        <w:autoSpaceDN w:val="0"/>
+        <w:adjustRightInd w:val="0"/>
+        <w:spacing w:after="0" w:line="240" w:lineRule="auto"/>
+        <w:rPr>
+          <w:rFonts w:ascii="Consolas" w:hAnsi="Consolas" w:cs="Consolas"/>
+          <w:color w:val="000000"/>
+          <w:sz w:val="19"/>
+          <w:szCs w:val="19"/>
+          <w:lang w:val="ru-RU"/>
+        </w:rPr>
+      </w:pPr>
+      <w:r>
+        <w:rPr>
+          <w:rFonts w:ascii="Consolas" w:hAnsi="Consolas" w:cs="Consolas"/>
+          <w:color w:val="000000"/>
+          <w:sz w:val="19"/>
+          <w:szCs w:val="19"/>
+          <w:lang w:val="ru-RU"/>
+        </w:rPr>
+        <w:tab/>
+      </w:r>
+      <w:r>
+        <w:rPr>
+          <w:rFonts w:ascii="Consolas" w:hAnsi="Consolas" w:cs="Consolas"/>
+          <w:color w:val="000000"/>
+          <w:sz w:val="19"/>
+          <w:szCs w:val="19"/>
+          <w:lang w:val="ru-RU"/>
+        </w:rPr>
+        <w:tab/>
+      </w:r>
+      <w:r>
+        <w:rPr>
+          <w:rFonts w:ascii="Consolas" w:hAnsi="Consolas" w:cs="Consolas"/>
+          <w:color w:val="000000"/>
+          <w:sz w:val="19"/>
+          <w:szCs w:val="19"/>
+          <w:lang w:val="ru-RU"/>
+        </w:rPr>
+        <w:tab/>
+      </w:r>
+      <w:proofErr w:type="spellStart"/>
+      <w:r>
+        <w:rPr>
+          <w:rFonts w:ascii="Consolas" w:hAnsi="Consolas" w:cs="Consolas"/>
+          <w:color w:val="0000FF"/>
+          <w:sz w:val="19"/>
+          <w:szCs w:val="19"/>
+          <w:lang w:val="ru-RU"/>
+        </w:rPr>
+        <w:t>if</w:t>
+      </w:r>
+      <w:proofErr w:type="spellEnd"/>
+      <w:r>
+        <w:rPr>
+          <w:rFonts w:ascii="Consolas" w:hAnsi="Consolas" w:cs="Consolas"/>
+          <w:color w:val="000000"/>
+          <w:sz w:val="19"/>
+          <w:szCs w:val="19"/>
+          <w:lang w:val="ru-RU"/>
+        </w:rPr>
+        <w:t xml:space="preserve"> (</w:t>
+      </w:r>
+      <w:proofErr w:type="spellStart"/>
+      <w:r>
+        <w:rPr>
+          <w:rFonts w:ascii="Consolas" w:hAnsi="Consolas" w:cs="Consolas"/>
+          <w:color w:val="000000"/>
+          <w:sz w:val="19"/>
+          <w:szCs w:val="19"/>
+          <w:lang w:val="ru-RU"/>
+        </w:rPr>
+        <w:t>mas</w:t>
+      </w:r>
+      <w:proofErr w:type="spellEnd"/>
+      <w:r>
+        <w:rPr>
+          <w:rFonts w:ascii="Consolas" w:hAnsi="Consolas" w:cs="Consolas"/>
+          <w:color w:val="008080"/>
+          <w:sz w:val="19"/>
+          <w:szCs w:val="19"/>
+          <w:lang w:val="ru-RU"/>
+        </w:rPr>
+        <w:t>[</w:t>
+      </w:r>
+      <w:r>
+        <w:rPr>
+          <w:rFonts w:ascii="Consolas" w:hAnsi="Consolas" w:cs="Consolas"/>
+          <w:color w:val="000000"/>
+          <w:sz w:val="19"/>
+          <w:szCs w:val="19"/>
+          <w:lang w:val="ru-RU"/>
+        </w:rPr>
+        <w:t>j</w:t>
+      </w:r>
+      <w:r>
+        <w:rPr>
+          <w:rFonts w:ascii="Consolas" w:hAnsi="Consolas" w:cs="Consolas"/>
+          <w:color w:val="008080"/>
+          <w:sz w:val="19"/>
+          <w:szCs w:val="19"/>
+          <w:lang w:val="ru-RU"/>
+        </w:rPr>
+        <w:t>][</w:t>
+      </w:r>
+      <w:r>
+        <w:rPr>
+          <w:rFonts w:ascii="Consolas" w:hAnsi="Consolas" w:cs="Consolas"/>
+          <w:color w:val="000000"/>
+          <w:sz w:val="19"/>
+          <w:szCs w:val="19"/>
+          <w:lang w:val="ru-RU"/>
+        </w:rPr>
+        <w:t>1</w:t>
+      </w:r>
+      <w:r>
+        <w:rPr>
+          <w:rFonts w:ascii="Consolas" w:hAnsi="Consolas" w:cs="Consolas"/>
+          <w:color w:val="008080"/>
+          <w:sz w:val="19"/>
+          <w:szCs w:val="19"/>
+          <w:lang w:val="ru-RU"/>
+        </w:rPr>
+        <w:t>]</w:t>
+      </w:r>
+      <w:r>
+        <w:rPr>
+          <w:rFonts w:ascii="Consolas" w:hAnsi="Consolas" w:cs="Consolas"/>
+          <w:color w:val="000000"/>
+          <w:sz w:val="19"/>
+          <w:szCs w:val="19"/>
+          <w:lang w:val="ru-RU"/>
+        </w:rPr>
+        <w:t xml:space="preserve"> - </w:t>
+      </w:r>
+      <w:proofErr w:type="spellStart"/>
+      <w:r>
+        <w:rPr>
+          <w:rFonts w:ascii="Consolas" w:hAnsi="Consolas" w:cs="Consolas"/>
+          <w:color w:val="000000"/>
+          <w:sz w:val="19"/>
+          <w:szCs w:val="19"/>
+          <w:lang w:val="ru-RU"/>
+        </w:rPr>
+        <w:t>mas</w:t>
+      </w:r>
+      <w:proofErr w:type="spellEnd"/>
+      <w:r>
+        <w:rPr>
+          <w:rFonts w:ascii="Consolas" w:hAnsi="Consolas" w:cs="Consolas"/>
+          <w:color w:val="008080"/>
+          <w:sz w:val="19"/>
+          <w:szCs w:val="19"/>
+          <w:lang w:val="ru-RU"/>
+        </w:rPr>
+        <w:t>[</w:t>
+      </w:r>
+      <w:r>
+        <w:rPr>
+          <w:rFonts w:ascii="Consolas" w:hAnsi="Consolas" w:cs="Consolas"/>
+          <w:color w:val="000000"/>
+          <w:sz w:val="19"/>
+          <w:szCs w:val="19"/>
+          <w:lang w:val="ru-RU"/>
+        </w:rPr>
+        <w:t>j</w:t>
+      </w:r>
+      <w:r>
+        <w:rPr>
+          <w:rFonts w:ascii="Consolas" w:hAnsi="Consolas" w:cs="Consolas"/>
+          <w:color w:val="008080"/>
+          <w:sz w:val="19"/>
+          <w:szCs w:val="19"/>
+          <w:lang w:val="ru-RU"/>
+        </w:rPr>
+        <w:t>][</w:t>
+      </w:r>
+      <w:r>
+        <w:rPr>
+          <w:rFonts w:ascii="Consolas" w:hAnsi="Consolas" w:cs="Consolas"/>
+          <w:color w:val="000000"/>
+          <w:sz w:val="19"/>
+          <w:szCs w:val="19"/>
+          <w:lang w:val="ru-RU"/>
+        </w:rPr>
+        <w:t>0</w:t>
+      </w:r>
+      <w:r>
+        <w:rPr>
+          <w:rFonts w:ascii="Consolas" w:hAnsi="Consolas" w:cs="Consolas"/>
+          <w:color w:val="008080"/>
+          <w:sz w:val="19"/>
+          <w:szCs w:val="19"/>
+          <w:lang w:val="ru-RU"/>
+        </w:rPr>
+        <w:t>]</w:t>
+      </w:r>
+      <w:r>
+        <w:rPr>
+          <w:rFonts w:ascii="Consolas" w:hAnsi="Consolas" w:cs="Consolas"/>
+          <w:color w:val="000000"/>
+          <w:sz w:val="19"/>
+          <w:szCs w:val="19"/>
+          <w:lang w:val="ru-RU"/>
+        </w:rPr>
+        <w:t>&lt;0)</w:t>
+      </w:r>
+    </w:p>
+    <w:p>
+      <w:pPr>
+        <w:autoSpaceDE w:val="0"/>
+        <w:autoSpaceDN w:val="0"/>
+        <w:adjustRightInd w:val="0"/>
+        <w:spacing w:after="0" w:line="240" w:lineRule="auto"/>
+        <w:rPr>
+          <w:rFonts w:ascii="Consolas" w:hAnsi="Consolas" w:cs="Consolas"/>
+          <w:color w:val="000000"/>
+          <w:sz w:val="19"/>
+          <w:szCs w:val="19"/>
+          <w:lang w:val="ru-RU"/>
+        </w:rPr>
+      </w:pPr>
+      <w:r>
+        <w:rPr>
+          <w:rFonts w:ascii="Consolas" w:hAnsi="Consolas" w:cs="Consolas"/>
+          <w:color w:val="000000"/>
+          <w:sz w:val="19"/>
+          <w:szCs w:val="19"/>
+          <w:lang w:val="ru-RU"/>
+        </w:rPr>
+        <w:tab/>
+      </w:r>
+      <w:r>
+        <w:rPr>
+          <w:rFonts w:ascii="Consolas" w:hAnsi="Consolas" w:cs="Consolas"/>
+          <w:color w:val="000000"/>
+          <w:sz w:val="19"/>
+          <w:szCs w:val="19"/>
+          <w:lang w:val="ru-RU"/>
+        </w:rPr>
+        <w:tab/>
+      </w:r>
+      <w:r>
+        <w:rPr>
+          <w:rFonts w:ascii="Consolas" w:hAnsi="Consolas" w:cs="Consolas"/>
+          <w:color w:val="000000"/>
+          <w:sz w:val="19"/>
+          <w:szCs w:val="19"/>
+          <w:lang w:val="ru-RU"/>
+        </w:rPr>
+        <w:tab/>
+        <w:t>{</w:t>
+      </w:r>
+    </w:p>
+    <w:p>
+      <w:pPr>
+        <w:autoSpaceDE w:val="0"/>
+        <w:autoSpaceDN w:val="0"/>
+        <w:adjustRightInd w:val="0"/>
+        <w:spacing w:after="0" w:line="240" w:lineRule="auto"/>
+        <w:rPr>
+          <w:rFonts w:ascii="Consolas" w:hAnsi="Consolas" w:cs="Consolas"/>
+          <w:color w:val="000000"/>
+          <w:sz w:val="19"/>
+          <w:szCs w:val="19"/>
+          <w:lang w:val="ru-RU"/>
+        </w:rPr>
+      </w:pPr>
+      <w:r>
+        <w:rPr>
+          <w:rFonts w:ascii="Consolas" w:hAnsi="Consolas" w:cs="Consolas"/>
+          <w:color w:val="000000"/>
+          <w:sz w:val="19"/>
+          <w:szCs w:val="19"/>
+          <w:lang w:val="ru-RU"/>
+        </w:rPr>
+        <w:tab/>
+      </w:r>
+      <w:r>
+        <w:rPr>
+          <w:rFonts w:ascii="Consolas" w:hAnsi="Consolas" w:cs="Consolas"/>
+          <w:color w:val="000000"/>
+          <w:sz w:val="19"/>
+          <w:szCs w:val="19"/>
+          <w:lang w:val="ru-RU"/>
+        </w:rPr>
+        <w:tab/>
+      </w:r>
+      <w:r>
+        <w:rPr>
+          <w:rFonts w:ascii="Consolas" w:hAnsi="Consolas" w:cs="Consolas"/>
+          <w:color w:val="000000"/>
+          <w:sz w:val="19"/>
+          <w:szCs w:val="19"/>
+          <w:lang w:val="ru-RU"/>
+        </w:rPr>
+        <w:tab/>
+      </w:r>
+      <w:r>
+        <w:rPr>
+          <w:rFonts w:ascii="Consolas" w:hAnsi="Consolas" w:cs="Consolas"/>
+          <w:color w:val="000000"/>
+          <w:sz w:val="19"/>
+          <w:szCs w:val="19"/>
+          <w:lang w:val="ru-RU"/>
+        </w:rPr>
+        <w:tab/>
+      </w:r>
+      <w:proofErr w:type="spellStart"/>
+      <w:r>
+        <w:rPr>
+          <w:rFonts w:ascii="Consolas" w:hAnsi="Consolas" w:cs="Consolas"/>
+          <w:color w:val="000000"/>
+          <w:sz w:val="19"/>
+          <w:szCs w:val="19"/>
+          <w:lang w:val="ru-RU"/>
+        </w:rPr>
+        <w:t>cout</w:t>
+      </w:r>
+      <w:proofErr w:type="spellEnd"/>
+      <w:r>
+        <w:rPr>
+          <w:rFonts w:ascii="Consolas" w:hAnsi="Consolas" w:cs="Consolas"/>
+          <w:color w:val="000000"/>
+          <w:sz w:val="19"/>
+          <w:szCs w:val="19"/>
+          <w:lang w:val="ru-RU"/>
+        </w:rPr>
+        <w:t xml:space="preserve"> </w:t>
+      </w:r>
+      <w:r>
+        <w:rPr>
+          <w:rFonts w:ascii="Consolas" w:hAnsi="Consolas" w:cs="Consolas"/>
+          <w:color w:val="008080"/>
+          <w:sz w:val="19"/>
+          <w:szCs w:val="19"/>
+          <w:lang w:val="ru-RU"/>
+        </w:rPr>
+        <w:t>&lt;&lt;</w:t>
+      </w:r>
+      <w:r>
+        <w:rPr>
+          <w:rFonts w:ascii="Consolas" w:hAnsi="Consolas" w:cs="Consolas"/>
+          <w:color w:val="A31515"/>
+          <w:sz w:val="19"/>
+          <w:szCs w:val="19"/>
+          <w:lang w:val="ru-RU"/>
+        </w:rPr>
+        <w:t>"Телевизор под номером "</w:t>
+      </w:r>
+      <w:r>
+        <w:rPr>
+          <w:rFonts w:ascii="Consolas" w:hAnsi="Consolas" w:cs="Consolas"/>
+          <w:color w:val="008080"/>
+          <w:sz w:val="19"/>
+          <w:szCs w:val="19"/>
+          <w:lang w:val="ru-RU"/>
+        </w:rPr>
+        <w:t>&lt;&lt;</w:t>
+      </w:r>
+      <w:proofErr w:type="spellStart"/>
+      <w:r>
+        <w:rPr>
+          <w:rFonts w:ascii="Consolas" w:hAnsi="Consolas" w:cs="Consolas"/>
+          <w:color w:val="000000"/>
+          <w:sz w:val="19"/>
+          <w:szCs w:val="19"/>
+          <w:lang w:val="ru-RU"/>
+        </w:rPr>
+        <w:t>mas</w:t>
+      </w:r>
+      <w:proofErr w:type="spellEnd"/>
+      <w:r>
+        <w:rPr>
+          <w:rFonts w:ascii="Consolas" w:hAnsi="Consolas" w:cs="Consolas"/>
+          <w:color w:val="008080"/>
+          <w:sz w:val="19"/>
+          <w:szCs w:val="19"/>
+          <w:lang w:val="ru-RU"/>
+        </w:rPr>
+        <w:t>[</w:t>
+      </w:r>
+      <w:r>
+        <w:rPr>
+          <w:rFonts w:ascii="Consolas" w:hAnsi="Consolas" w:cs="Consolas"/>
+          <w:color w:val="000000"/>
+          <w:sz w:val="19"/>
+          <w:szCs w:val="19"/>
+          <w:lang w:val="ru-RU"/>
+        </w:rPr>
+        <w:t>j</w:t>
+      </w:r>
+      <w:r>
+        <w:rPr>
+          <w:rFonts w:ascii="Consolas" w:hAnsi="Consolas" w:cs="Consolas"/>
+          <w:color w:val="008080"/>
+          <w:sz w:val="19"/>
+          <w:szCs w:val="19"/>
+          <w:lang w:val="ru-RU"/>
+        </w:rPr>
+        <w:t>][</w:t>
+      </w:r>
+      <w:r>
+        <w:rPr>
+          <w:rFonts w:ascii="Consolas" w:hAnsi="Consolas" w:cs="Consolas"/>
+          <w:color w:val="000000"/>
+          <w:sz w:val="19"/>
+          <w:szCs w:val="19"/>
+          <w:lang w:val="ru-RU"/>
+        </w:rPr>
+        <w:t>2</w:t>
+      </w:r>
+      <w:r>
+        <w:rPr>
+          <w:rFonts w:ascii="Consolas" w:hAnsi="Consolas" w:cs="Consolas"/>
+          <w:color w:val="008080"/>
+          <w:sz w:val="19"/>
+          <w:szCs w:val="19"/>
+          <w:lang w:val="ru-RU"/>
+        </w:rPr>
+        <w:t>]</w:t>
+      </w:r>
+      <w:r>
+        <w:rPr>
+          <w:rFonts w:ascii="Consolas" w:hAnsi="Consolas" w:cs="Consolas"/>
+          <w:color w:val="000000"/>
+          <w:sz w:val="19"/>
+          <w:szCs w:val="19"/>
+          <w:lang w:val="ru-RU"/>
+        </w:rPr>
+        <w:t xml:space="preserve"> </w:t>
+      </w:r>
+      <w:proofErr w:type="gramStart"/>
+      <w:r>
+        <w:rPr>
+          <w:rFonts w:ascii="Consolas" w:hAnsi="Consolas" w:cs="Consolas"/>
+          <w:color w:val="008080"/>
+          <w:sz w:val="19"/>
+          <w:szCs w:val="19"/>
+          <w:lang w:val="ru-RU"/>
+        </w:rPr>
+        <w:t>&lt;&lt;</w:t>
+      </w:r>
+      <w:r>
+        <w:rPr>
+          <w:rFonts w:ascii="Consolas" w:hAnsi="Consolas" w:cs="Consolas"/>
+          <w:color w:val="000000"/>
+          <w:sz w:val="19"/>
+          <w:szCs w:val="19"/>
+          <w:lang w:val="ru-RU"/>
+        </w:rPr>
+        <w:t xml:space="preserve"> </w:t>
+      </w:r>
+      <w:r>
+        <w:rPr>
+          <w:rFonts w:ascii="Consolas" w:hAnsi="Consolas" w:cs="Consolas"/>
+          <w:color w:val="A31515"/>
+          <w:sz w:val="19"/>
+          <w:szCs w:val="19"/>
+          <w:lang w:val="ru-RU"/>
+        </w:rPr>
+        <w:t>"</w:t>
+      </w:r>
+      <w:proofErr w:type="gramEnd"/>
+      <w:r>
+        <w:rPr>
+          <w:rFonts w:ascii="Consolas" w:hAnsi="Consolas" w:cs="Consolas"/>
+          <w:color w:val="A31515"/>
+          <w:sz w:val="19"/>
+          <w:szCs w:val="19"/>
+          <w:lang w:val="ru-RU"/>
+        </w:rPr>
+        <w:t xml:space="preserve"> - это лишний телевизор\n"</w:t>
+      </w:r>
+      <w:r>
+        <w:rPr>
+          <w:rFonts w:ascii="Consolas" w:hAnsi="Consolas" w:cs="Consolas"/>
+          <w:color w:val="000000"/>
+          <w:sz w:val="19"/>
+          <w:szCs w:val="19"/>
+          <w:lang w:val="ru-RU"/>
+        </w:rPr>
+        <w:t>;</w:t>
+      </w:r>
+    </w:p>
+    <w:p>
+      <w:pPr>
+        <w:autoSpaceDE w:val="0"/>
+        <w:autoSpaceDN w:val="0"/>
+        <w:adjustRightInd w:val="0"/>
+        <w:spacing w:after="0" w:line="240" w:lineRule="auto"/>
+        <w:rPr>
+          <w:rFonts w:ascii="Consolas" w:hAnsi="Consolas" w:cs="Consolas"/>
+          <w:color w:val="000000"/>
+          <w:sz w:val="19"/>
+          <w:szCs w:val="19"/>
+          <w:lang w:val="ru-RU"/>
+        </w:rPr>
+      </w:pPr>
+      <w:r>
+        <w:rPr>
+          <w:rFonts w:ascii="Consolas" w:hAnsi="Consolas" w:cs="Consolas"/>
+          <w:color w:val="000000"/>
+          <w:sz w:val="19"/>
+          <w:szCs w:val="19"/>
+          <w:lang w:val="ru-RU"/>
+        </w:rPr>
+        <w:tab/>
+      </w:r>
+      <w:r>
+        <w:rPr>
+          <w:rFonts w:ascii="Consolas" w:hAnsi="Consolas" w:cs="Consolas"/>
+          <w:color w:val="000000"/>
+          <w:sz w:val="19"/>
+          <w:szCs w:val="19"/>
+          <w:lang w:val="ru-RU"/>
+        </w:rPr>
+        <w:tab/>
+      </w:r>
+      <w:r>
+        <w:rPr>
+          <w:rFonts w:ascii="Consolas" w:hAnsi="Consolas" w:cs="Consolas"/>
+          <w:color w:val="000000"/>
+          <w:sz w:val="19"/>
+          <w:szCs w:val="19"/>
+          <w:lang w:val="ru-RU"/>
+        </w:rPr>
+        <w:tab/>
+      </w:r>
+      <w:r>
+        <w:rPr>
+          <w:rFonts w:ascii="Consolas" w:hAnsi="Consolas" w:cs="Consolas"/>
+          <w:color w:val="000000"/>
+          <w:sz w:val="19"/>
+          <w:szCs w:val="19"/>
+          <w:lang w:val="ru-RU"/>
+        </w:rPr>
+        <w:tab/>
+      </w:r>
+      <w:proofErr w:type="spellStart"/>
+      <w:r>
+        <w:rPr>
+          <w:rFonts w:ascii="Consolas" w:hAnsi="Consolas" w:cs="Consolas"/>
+          <w:color w:val="000000"/>
+          <w:sz w:val="19"/>
+          <w:szCs w:val="19"/>
+          <w:lang w:val="ru-RU"/>
+        </w:rPr>
+        <w:t>system</w:t>
+      </w:r>
+      <w:proofErr w:type="spellEnd"/>
+      <w:r>
+        <w:rPr>
+          <w:rFonts w:ascii="Consolas" w:hAnsi="Consolas" w:cs="Consolas"/>
+          <w:color w:val="000000"/>
+          <w:sz w:val="19"/>
+          <w:szCs w:val="19"/>
+          <w:lang w:val="ru-RU"/>
+        </w:rPr>
+        <w:t>(</w:t>
+      </w:r>
+      <w:r>
+        <w:rPr>
+          <w:rFonts w:ascii="Consolas" w:hAnsi="Consolas" w:cs="Consolas"/>
+          <w:color w:val="A31515"/>
+          <w:sz w:val="19"/>
+          <w:szCs w:val="19"/>
+          <w:lang w:val="ru-RU"/>
+        </w:rPr>
+        <w:t>"</w:t>
+      </w:r>
+      <w:proofErr w:type="spellStart"/>
+      <w:r>
+        <w:rPr>
+          <w:rFonts w:ascii="Consolas" w:hAnsi="Consolas" w:cs="Consolas"/>
+          <w:color w:val="A31515"/>
+          <w:sz w:val="19"/>
+          <w:szCs w:val="19"/>
+          <w:lang w:val="ru-RU"/>
+        </w:rPr>
+        <w:t>Pause</w:t>
+      </w:r>
+      <w:proofErr w:type="spellEnd"/>
+      <w:r>
+        <w:rPr>
+          <w:rFonts w:ascii="Consolas" w:hAnsi="Consolas" w:cs="Consolas"/>
+          <w:color w:val="A31515"/>
+          <w:sz w:val="19"/>
+          <w:szCs w:val="19"/>
+          <w:lang w:val="ru-RU"/>
+        </w:rPr>
+        <w:t>"</w:t>
+      </w:r>
+      <w:r>
+        <w:rPr>
+          <w:rFonts w:ascii="Consolas" w:hAnsi="Consolas" w:cs="Consolas"/>
+          <w:color w:val="000000"/>
+          <w:sz w:val="19"/>
+          <w:szCs w:val="19"/>
+          <w:lang w:val="ru-RU"/>
+        </w:rPr>
+        <w:t>);</w:t>
+      </w:r>
+    </w:p>
+    <w:p>
+      <w:pPr>
+        <w:autoSpaceDE w:val="0"/>
+        <w:autoSpaceDN w:val="0"/>
+        <w:adjustRightInd w:val="0"/>
+        <w:spacing w:after="0" w:line="240" w:lineRule="auto"/>
+        <w:rPr>
+          <w:rFonts w:ascii="Consolas" w:hAnsi="Consolas" w:cs="Consolas"/>
+          <w:color w:val="000000"/>
+          <w:sz w:val="19"/>
+          <w:szCs w:val="19"/>
+          <w:lang w:val="ru-RU"/>
+        </w:rPr>
+      </w:pPr>
+      <w:r>
+        <w:rPr>
+          <w:rFonts w:ascii="Consolas" w:hAnsi="Consolas" w:cs="Consolas"/>
+          <w:color w:val="000000"/>
+          <w:sz w:val="19"/>
+          <w:szCs w:val="19"/>
+          <w:lang w:val="ru-RU"/>
+        </w:rPr>
+        <w:tab/>
+      </w:r>
+      <w:r>
+        <w:rPr>
+          <w:rFonts w:ascii="Consolas" w:hAnsi="Consolas" w:cs="Consolas"/>
+          <w:color w:val="000000"/>
+          <w:sz w:val="19"/>
+          <w:szCs w:val="19"/>
+          <w:lang w:val="ru-RU"/>
+        </w:rPr>
+        <w:tab/>
+      </w:r>
+      <w:r>
+        <w:rPr>
+          <w:rFonts w:ascii="Consolas" w:hAnsi="Consolas" w:cs="Consolas"/>
+          <w:color w:val="000000"/>
+          <w:sz w:val="19"/>
+          <w:szCs w:val="19"/>
+          <w:lang w:val="ru-RU"/>
+        </w:rPr>
+        <w:tab/>
+      </w:r>
+      <w:r>
+        <w:rPr>
+          <w:rFonts w:ascii="Consolas" w:hAnsi="Consolas" w:cs="Consolas"/>
+          <w:color w:val="000000"/>
+          <w:sz w:val="19"/>
+          <w:szCs w:val="19"/>
+          <w:lang w:val="ru-RU"/>
+        </w:rPr>
+        <w:tab/>
+      </w:r>
+      <w:proofErr w:type="spellStart"/>
+      <w:r>
+        <w:rPr>
+          <w:rFonts w:ascii="Consolas" w:hAnsi="Consolas" w:cs="Consolas"/>
+          <w:color w:val="0000FF"/>
+          <w:sz w:val="19"/>
+          <w:szCs w:val="19"/>
+          <w:lang w:val="ru-RU"/>
+        </w:rPr>
+        <w:t>return</w:t>
+      </w:r>
+      <w:proofErr w:type="spellEnd"/>
+      <w:r>
+        <w:rPr>
+          <w:rFonts w:ascii="Consolas" w:hAnsi="Consolas" w:cs="Consolas"/>
+          <w:color w:val="000000"/>
+          <w:sz w:val="19"/>
+          <w:szCs w:val="19"/>
+          <w:lang w:val="ru-RU"/>
+        </w:rPr>
+        <w:t xml:space="preserve"> 0;</w:t>
+      </w:r>
+    </w:p>
+    <w:p>
+      <w:pPr>
+        <w:autoSpaceDE w:val="0"/>
+        <w:autoSpaceDN w:val="0"/>
+        <w:adjustRightInd w:val="0"/>
+        <w:spacing w:after="0" w:line="240" w:lineRule="auto"/>
+        <w:rPr>
+          <w:rFonts w:ascii="Consolas" w:hAnsi="Consolas" w:cs="Consolas"/>
+          <w:color w:val="000000"/>
+          <w:sz w:val="19"/>
+          <w:szCs w:val="19"/>
+          <w:lang w:val="ru-RU"/>
+        </w:rPr>
+      </w:pPr>
+      <w:r>
+        <w:rPr>
+          <w:rFonts w:ascii="Consolas" w:hAnsi="Consolas" w:cs="Consolas"/>
+          <w:color w:val="000000"/>
+          <w:sz w:val="19"/>
+          <w:szCs w:val="19"/>
+          <w:lang w:val="ru-RU"/>
+        </w:rPr>
+        <w:tab/>
+      </w:r>
+      <w:r>
+        <w:rPr>
+          <w:rFonts w:ascii="Consolas" w:hAnsi="Consolas" w:cs="Consolas"/>
+          <w:color w:val="000000"/>
+          <w:sz w:val="19"/>
+          <w:szCs w:val="19"/>
+          <w:lang w:val="ru-RU"/>
+        </w:rPr>
+        <w:tab/>
+      </w:r>
+      <w:r>
+        <w:rPr>
+          <w:rFonts w:ascii="Consolas" w:hAnsi="Consolas" w:cs="Consolas"/>
+          <w:color w:val="000000"/>
+          <w:sz w:val="19"/>
+          <w:szCs w:val="19"/>
+          <w:lang w:val="ru-RU"/>
+        </w:rPr>
+        <w:tab/>
+        <w:t>}</w:t>
+      </w:r>
+    </w:p>
+    <w:p>
+      <w:pPr>
+        <w:autoSpaceDE w:val="0"/>
+        <w:autoSpaceDN w:val="0"/>
+        <w:adjustRightInd w:val="0"/>
+        <w:spacing w:after="0" w:line="240" w:lineRule="auto"/>
+        <w:rPr>
+          <w:rFonts w:ascii="Consolas" w:hAnsi="Consolas" w:cs="Consolas"/>
+          <w:color w:val="000000"/>
+          <w:sz w:val="19"/>
+          <w:szCs w:val="19"/>
+          <w:lang w:val="ru-RU"/>
+        </w:rPr>
+      </w:pPr>
+      <w:r>
+        <w:rPr>
+          <w:rFonts w:ascii="Consolas" w:hAnsi="Consolas" w:cs="Consolas"/>
+          <w:color w:val="000000"/>
+          <w:sz w:val="19"/>
+          <w:szCs w:val="19"/>
+          <w:lang w:val="ru-RU"/>
+        </w:rPr>
+        <w:tab/>
+      </w:r>
+      <w:r>
+        <w:rPr>
+          <w:rFonts w:ascii="Consolas" w:hAnsi="Consolas" w:cs="Consolas"/>
+          <w:color w:val="000000"/>
+          <w:sz w:val="19"/>
+          <w:szCs w:val="19"/>
+          <w:lang w:val="ru-RU"/>
+        </w:rPr>
+        <w:tab/>
+      </w:r>
+      <w:r>
+        <w:rPr>
+          <w:rFonts w:ascii="Consolas" w:hAnsi="Consolas" w:cs="Consolas"/>
+          <w:color w:val="000000"/>
+          <w:sz w:val="19"/>
+          <w:szCs w:val="19"/>
+          <w:lang w:val="ru-RU"/>
+        </w:rPr>
+        <w:tab/>
+        <w:t>j++;</w:t>
+      </w:r>
+    </w:p>
+    <w:p>
+      <w:pPr>
+        <w:autoSpaceDE w:val="0"/>
+        <w:autoSpaceDN w:val="0"/>
+        <w:adjustRightInd w:val="0"/>
+        <w:spacing w:after="0" w:line="240" w:lineRule="auto"/>
+        <w:rPr>
+          <w:rFonts w:ascii="Consolas" w:hAnsi="Consolas" w:cs="Consolas"/>
+          <w:color w:val="000000"/>
+          <w:sz w:val="19"/>
+          <w:szCs w:val="19"/>
+          <w:lang w:val="ru-RU"/>
+        </w:rPr>
+      </w:pPr>
+      <w:r>
+        <w:rPr>
+          <w:rFonts w:ascii="Consolas" w:hAnsi="Consolas" w:cs="Consolas"/>
+          <w:color w:val="000000"/>
+          <w:sz w:val="19"/>
+          <w:szCs w:val="19"/>
+          <w:lang w:val="ru-RU"/>
+        </w:rPr>
+        <w:tab/>
+      </w:r>
+      <w:r>
+        <w:rPr>
+          <w:rFonts w:ascii="Consolas" w:hAnsi="Consolas" w:cs="Consolas"/>
+          <w:color w:val="000000"/>
+          <w:sz w:val="19"/>
+          <w:szCs w:val="19"/>
+          <w:lang w:val="ru-RU"/>
+        </w:rPr>
+        <w:tab/>
+        <w:t>}</w:t>
+      </w:r>
+    </w:p>
+    <w:p>
+      <w:pPr>
+        <w:autoSpaceDE w:val="0"/>
+        <w:autoSpaceDN w:val="0"/>
+        <w:adjustRightInd w:val="0"/>
+        <w:spacing w:after="0" w:line="240" w:lineRule="auto"/>
+        <w:rPr>
+          <w:rFonts w:ascii="Consolas" w:hAnsi="Consolas" w:cs="Consolas"/>
+          <w:color w:val="000000"/>
+          <w:sz w:val="19"/>
+          <w:szCs w:val="19"/>
+          <w:lang w:val="ru-RU"/>
+        </w:rPr>
+      </w:pPr>
+      <w:r>
+        <w:rPr>
+          <w:rFonts w:ascii="Consolas" w:hAnsi="Consolas" w:cs="Consolas"/>
+          <w:color w:val="000000"/>
+          <w:sz w:val="19"/>
+          <w:szCs w:val="19"/>
+          <w:lang w:val="ru-RU"/>
+        </w:rPr>
+        <w:lastRenderedPageBreak/>
+        <w:tab/>
+        <w:t>}</w:t>
+      </w:r>
+    </w:p>
+    <w:p>
+      <w:pPr>
+        <w:autoSpaceDE w:val="0"/>
+        <w:autoSpaceDN w:val="0"/>
+        <w:adjustRightInd w:val="0"/>
+        <w:spacing w:after="0" w:line="240" w:lineRule="auto"/>
+        <w:rPr>
+          <w:rFonts w:ascii="Consolas" w:hAnsi="Consolas" w:cs="Consolas"/>
+          <w:color w:val="000000"/>
+          <w:sz w:val="19"/>
+          <w:szCs w:val="19"/>
+          <w:lang w:val="ru-RU"/>
+        </w:rPr>
+      </w:pPr>
+      <w:r>
+        <w:rPr>
+          <w:rFonts w:ascii="Consolas" w:hAnsi="Consolas" w:cs="Consolas"/>
+          <w:color w:val="000000"/>
+          <w:sz w:val="19"/>
+          <w:szCs w:val="19"/>
+          <w:lang w:val="ru-RU"/>
+        </w:rPr>
+        <w:tab/>
+      </w:r>
+      <w:proofErr w:type="spellStart"/>
+      <w:r>
+        <w:rPr>
+          <w:rFonts w:ascii="Consolas" w:hAnsi="Consolas" w:cs="Consolas"/>
+          <w:color w:val="000000"/>
+          <w:sz w:val="19"/>
+          <w:szCs w:val="19"/>
+          <w:lang w:val="ru-RU"/>
+        </w:rPr>
+        <w:t>cout</w:t>
+      </w:r>
+      <w:proofErr w:type="spellEnd"/>
+      <w:r>
+        <w:rPr>
+          <w:rFonts w:ascii="Consolas" w:hAnsi="Consolas" w:cs="Consolas"/>
+          <w:color w:val="000000"/>
+          <w:sz w:val="19"/>
+          <w:szCs w:val="19"/>
+          <w:lang w:val="ru-RU"/>
+        </w:rPr>
+        <w:t xml:space="preserve"> </w:t>
+      </w:r>
+      <w:r>
+        <w:rPr>
+          <w:rFonts w:ascii="Consolas" w:hAnsi="Consolas" w:cs="Consolas"/>
+          <w:color w:val="008080"/>
+          <w:sz w:val="19"/>
+          <w:szCs w:val="19"/>
+          <w:lang w:val="ru-RU"/>
+        </w:rPr>
+        <w:t>&lt;&lt;</w:t>
+      </w:r>
+      <w:r>
+        <w:rPr>
+          <w:rFonts w:ascii="Consolas" w:hAnsi="Consolas" w:cs="Consolas"/>
+          <w:color w:val="000000"/>
+          <w:sz w:val="19"/>
+          <w:szCs w:val="19"/>
+          <w:lang w:val="ru-RU"/>
+        </w:rPr>
+        <w:t xml:space="preserve"> -1; </w:t>
+      </w:r>
+      <w:r>
+        <w:rPr>
+          <w:rFonts w:ascii="Consolas" w:hAnsi="Consolas" w:cs="Consolas"/>
+          <w:color w:val="008000"/>
+          <w:sz w:val="19"/>
+          <w:szCs w:val="19"/>
+          <w:lang w:val="ru-RU"/>
+        </w:rPr>
+        <w:t xml:space="preserve">// </w:t>
+      </w:r>
+      <w:r>
+        <w:rPr>
+          <w:rFonts w:ascii="Consolas" w:hAnsi="Consolas" w:cs="Consolas"/>
+          <w:color w:val="008000"/>
+          <w:sz w:val="19"/>
+          <w:szCs w:val="19"/>
+          <w:lang w:val="ru-RU"/>
+        </w:rPr>
+        <w:t xml:space="preserve">если нет лишнего телевизора </w:t>
+      </w:r>
+    </w:p>
+    <w:p>
+      <w:pPr>
+        <w:autoSpaceDE w:val="0"/>
+        <w:autoSpaceDN w:val="0"/>
+        <w:adjustRightInd w:val="0"/>
+        <w:spacing w:after="0" w:line="240" w:lineRule="auto"/>
+        <w:rPr>
+          <w:rFonts w:ascii="Consolas" w:hAnsi="Consolas" w:cs="Consolas"/>
+          <w:color w:val="000000"/>
+          <w:sz w:val="19"/>
+          <w:szCs w:val="19"/>
+          <w:lang w:val="ru-RU"/>
+        </w:rPr>
+      </w:pPr>
+      <w:r>
+        <w:rPr>
+          <w:rFonts w:ascii="Consolas" w:hAnsi="Consolas" w:cs="Consolas"/>
+          <w:color w:val="000000"/>
+          <w:sz w:val="19"/>
+          <w:szCs w:val="19"/>
+          <w:lang w:val="ru-RU"/>
+        </w:rPr>
+        <w:tab/>
+      </w:r>
+      <w:proofErr w:type="spellStart"/>
+      <w:r>
+        <w:rPr>
+          <w:rFonts w:ascii="Consolas" w:hAnsi="Consolas" w:cs="Consolas"/>
+          <w:color w:val="000000"/>
+          <w:sz w:val="19"/>
+          <w:szCs w:val="19"/>
+          <w:lang w:val="ru-RU"/>
+        </w:rPr>
+        <w:t>system</w:t>
+      </w:r>
+      <w:proofErr w:type="spellEnd"/>
+      <w:r>
+        <w:rPr>
+          <w:rFonts w:ascii="Consolas" w:hAnsi="Consolas" w:cs="Consolas"/>
+          <w:color w:val="000000"/>
+          <w:sz w:val="19"/>
+          <w:szCs w:val="19"/>
+          <w:lang w:val="ru-RU"/>
+        </w:rPr>
+        <w:t>(</w:t>
+      </w:r>
+      <w:r>
+        <w:rPr>
+          <w:rFonts w:ascii="Consolas" w:hAnsi="Consolas" w:cs="Consolas"/>
+          <w:color w:val="A31515"/>
+          <w:sz w:val="19"/>
+          <w:szCs w:val="19"/>
+          <w:lang w:val="ru-RU"/>
+        </w:rPr>
+        <w:t>"</w:t>
+      </w:r>
+      <w:proofErr w:type="spellStart"/>
+      <w:r>
+        <w:rPr>
+          <w:rFonts w:ascii="Consolas" w:hAnsi="Consolas" w:cs="Consolas"/>
+          <w:color w:val="A31515"/>
+          <w:sz w:val="19"/>
+          <w:szCs w:val="19"/>
+          <w:lang w:val="ru-RU"/>
+        </w:rPr>
+        <w:t>Pause</w:t>
+      </w:r>
+      <w:proofErr w:type="spellEnd"/>
+      <w:r>
+        <w:rPr>
+          <w:rFonts w:ascii="Consolas" w:hAnsi="Consolas" w:cs="Consolas"/>
+          <w:color w:val="A31515"/>
+          <w:sz w:val="19"/>
+          <w:szCs w:val="19"/>
+          <w:lang w:val="ru-RU"/>
+        </w:rPr>
+        <w:t>"</w:t>
+      </w:r>
+      <w:r>
+        <w:rPr>
+          <w:rFonts w:ascii="Consolas" w:hAnsi="Consolas" w:cs="Consolas"/>
+          <w:color w:val="000000"/>
+          <w:sz w:val="19"/>
+          <w:szCs w:val="19"/>
+          <w:lang w:val="ru-RU"/>
+        </w:rPr>
+        <w:t>);</w:t>
+      </w:r>
+    </w:p>
+    <w:p>
+      <w:pPr>
+        <w:rPr>
+          <w:rFonts w:ascii="Times New Roman" w:hAnsi="Times New Roman" w:cs="Times New Roman"/>
+          <w:color w:val="000000" w:themeColor="text1"/>
+          <w:sz w:val="28"/>
+          <w:szCs w:val="28"/>
+          <w:lang w:val="ru-RU"/>
+        </w:rPr>
+      </w:pPr>
+      <w:r>
+        <w:rPr>
+          <w:rFonts w:ascii="Consolas" w:hAnsi="Consolas" w:cs="Consolas"/>
+          <w:color w:val="000000"/>
+          <w:sz w:val="19"/>
+          <w:szCs w:val="19"/>
+          <w:lang w:val="ru-RU"/>
+        </w:rPr>
+        <w:t>}</w:t>
+      </w:r>
+    </w:p>
+    <w:p>
+      <w:pPr>
+        <w:jc w:val="center"/>
+        <w:rPr>
+          <w:rFonts w:ascii="Times New Roman" w:hAnsi="Times New Roman" w:cs="Times New Roman"/>
           <w:b/>
           <w:color w:val="000000" w:themeColor="text1"/>
           <w:sz w:val="28"/>
@@ -922,6 +7536,237 @@
           <w:szCs w:val="28"/>
         </w:rPr>
       </w:pPr>
+      <w:r>
+        <w:rPr>
+          <w:noProof/>
+          <w:lang w:val="ru-RU" w:eastAsia="ru-RU"/>
+        </w:rPr>
+        <w:drawing>
+          <wp:inline distT="0" distB="0" distL="0" distR="0" wp14:anchorId="63EE12A6" wp14:editId="681493EF">
+            <wp:extent cx="5940425" cy="6381750"/>
+            <wp:effectExtent l="0" t="0" r="3175" b="0"/>
+            <wp:docPr id="4" name="Рисунок 4"/>
+            <wp:cNvGraphicFramePr>
+              <a:graphicFrameLocks xmlns:a="http://schemas.openxmlformats.org/drawingml/2006/main" noChangeAspect="1"/>
+            </wp:cNvGraphicFramePr>
+            <a:graphic xmlns:a="http://schemas.openxmlformats.org/drawingml/2006/main">
+              <a:graphicData uri="http://schemas.openxmlformats.org/drawingml/2006/picture">
+                <pic:pic xmlns:pic="http://schemas.openxmlformats.org/drawingml/2006/picture">
+                  <pic:nvPicPr>
+                    <pic:cNvPr id="1" name=""/>
+                    <pic:cNvPicPr/>
+                  </pic:nvPicPr>
+                  <pic:blipFill>
+                    <a:blip r:embed="rId7"/>
+                    <a:stretch>
+                      <a:fillRect/>
+                    </a:stretch>
+                  </pic:blipFill>
+                  <pic:spPr>
+                    <a:xfrm>
+                      <a:off x="0" y="0"/>
+                      <a:ext cx="5940425" cy="6381750"/>
+                    </a:xfrm>
+                    <a:prstGeom prst="rect">
+                      <a:avLst/>
+                    </a:prstGeom>
+                  </pic:spPr>
+                </pic:pic>
+              </a:graphicData>
+            </a:graphic>
+          </wp:inline>
+        </w:drawing>
+      </w:r>
+    </w:p>
+    <w:p>
+      <w:pPr>
+        <w:rPr>
+          <w:rFonts w:ascii="Times New Roman" w:hAnsi="Times New Roman" w:cs="Times New Roman"/>
+          <w:b/>
+          <w:color w:val="000000" w:themeColor="text1"/>
+          <w:sz w:val="28"/>
+          <w:szCs w:val="28"/>
+        </w:rPr>
+      </w:pPr>
+      <w:r>
+        <w:rPr>
+          <w:rFonts w:ascii="Times New Roman" w:hAnsi="Times New Roman" w:cs="Times New Roman"/>
+          <w:color w:val="000000" w:themeColor="text1"/>
+          <w:sz w:val="28"/>
+          <w:szCs w:val="28"/>
+        </w:rPr>
+        <w:t xml:space="preserve">Рисунок </w:t>
+      </w:r>
+      <w:r>
+        <w:rPr>
+          <w:rFonts w:ascii="Times New Roman" w:hAnsi="Times New Roman" w:cs="Times New Roman"/>
+          <w:color w:val="000000" w:themeColor="text1"/>
+          <w:sz w:val="28"/>
+          <w:szCs w:val="28"/>
+          <w:lang w:val="ru-RU"/>
+        </w:rPr>
+        <w:t>1</w:t>
+      </w:r>
+      <w:r>
+        <w:rPr>
+          <w:rFonts w:ascii="Times New Roman" w:hAnsi="Times New Roman" w:cs="Times New Roman"/>
+          <w:color w:val="000000" w:themeColor="text1"/>
+          <w:sz w:val="28"/>
+          <w:szCs w:val="28"/>
+        </w:rPr>
+        <w:t>.3</w:t>
+      </w:r>
+      <w:r>
+        <w:rPr>
+          <w:rFonts w:ascii="Times New Roman" w:hAnsi="Times New Roman" w:cs="Times New Roman"/>
+          <w:color w:val="000000" w:themeColor="text1"/>
+          <w:sz w:val="28"/>
+          <w:szCs w:val="28"/>
+        </w:rPr>
+        <w:t xml:space="preserve"> –</w:t>
+      </w:r>
+      <w:r>
+        <w:rPr>
+          <w:rFonts w:ascii="Times New Roman" w:hAnsi="Times New Roman" w:cs="Times New Roman"/>
+          <w:color w:val="000000" w:themeColor="text1"/>
+          <w:sz w:val="28"/>
+          <w:szCs w:val="28"/>
+          <w:lang w:val="ru-RU"/>
+        </w:rPr>
+        <w:t xml:space="preserve"> </w:t>
+      </w:r>
+      <w:proofErr w:type="spellStart"/>
+      <w:r>
+        <w:rPr>
+          <w:rFonts w:ascii="Times New Roman" w:hAnsi="Times New Roman" w:cs="Times New Roman"/>
+          <w:color w:val="000000" w:themeColor="text1"/>
+          <w:sz w:val="28"/>
+          <w:szCs w:val="28"/>
+          <w:lang w:val="ru-RU"/>
+        </w:rPr>
+        <w:t>загальна</w:t>
+      </w:r>
+      <w:proofErr w:type="spellEnd"/>
+      <w:r>
+        <w:rPr>
+          <w:rFonts w:ascii="Times New Roman" w:hAnsi="Times New Roman" w:cs="Times New Roman"/>
+          <w:color w:val="000000" w:themeColor="text1"/>
+          <w:sz w:val="28"/>
+          <w:szCs w:val="28"/>
+          <w:lang w:val="ru-RU"/>
+        </w:rPr>
+        <w:t xml:space="preserve"> </w:t>
+      </w:r>
+      <w:proofErr w:type="spellStart"/>
+      <w:r>
+        <w:rPr>
+          <w:rFonts w:ascii="Times New Roman" w:hAnsi="Times New Roman" w:cs="Times New Roman"/>
+          <w:color w:val="000000" w:themeColor="text1"/>
+          <w:sz w:val="28"/>
+          <w:szCs w:val="28"/>
+          <w:lang w:val="ru-RU"/>
+        </w:rPr>
+        <w:t>кількість</w:t>
+      </w:r>
+      <w:proofErr w:type="spellEnd"/>
+      <w:r>
+        <w:rPr>
+          <w:rFonts w:ascii="Times New Roman" w:hAnsi="Times New Roman" w:cs="Times New Roman"/>
+          <w:color w:val="000000" w:themeColor="text1"/>
+          <w:sz w:val="28"/>
+          <w:szCs w:val="28"/>
+          <w:lang w:val="ru-RU"/>
+        </w:rPr>
+        <w:t xml:space="preserve"> </w:t>
+      </w:r>
+      <w:proofErr w:type="spellStart"/>
+      <w:r>
+        <w:rPr>
+          <w:rFonts w:ascii="Times New Roman" w:hAnsi="Times New Roman" w:cs="Times New Roman"/>
+          <w:color w:val="000000" w:themeColor="text1"/>
+          <w:sz w:val="28"/>
+          <w:szCs w:val="28"/>
+          <w:lang w:val="ru-RU"/>
+        </w:rPr>
+        <w:t>телевізорів</w:t>
+      </w:r>
+      <w:proofErr w:type="spellEnd"/>
+      <w:r>
+        <w:rPr>
+          <w:rFonts w:ascii="Times New Roman" w:hAnsi="Times New Roman" w:cs="Times New Roman"/>
+          <w:color w:val="000000" w:themeColor="text1"/>
+          <w:sz w:val="28"/>
+          <w:szCs w:val="28"/>
+          <w:lang w:val="ru-RU"/>
+        </w:rPr>
+        <w:t xml:space="preserve"> та </w:t>
+      </w:r>
+      <w:proofErr w:type="spellStart"/>
+      <w:r>
+        <w:rPr>
+          <w:rFonts w:ascii="Times New Roman" w:hAnsi="Times New Roman" w:cs="Times New Roman"/>
+          <w:color w:val="000000" w:themeColor="text1"/>
+          <w:sz w:val="28"/>
+          <w:szCs w:val="28"/>
+          <w:lang w:val="ru-RU"/>
+        </w:rPr>
+        <w:t>їхні</w:t>
+      </w:r>
+      <w:proofErr w:type="spellEnd"/>
+      <w:r>
+        <w:rPr>
+          <w:rFonts w:ascii="Times New Roman" w:hAnsi="Times New Roman" w:cs="Times New Roman"/>
+          <w:color w:val="000000" w:themeColor="text1"/>
+          <w:sz w:val="28"/>
+          <w:szCs w:val="28"/>
+          <w:lang w:val="ru-RU"/>
+        </w:rPr>
+        <w:t xml:space="preserve"> </w:t>
+      </w:r>
+      <w:proofErr w:type="spellStart"/>
+      <w:r>
+        <w:rPr>
+          <w:rFonts w:ascii="Times New Roman" w:hAnsi="Times New Roman" w:cs="Times New Roman"/>
+          <w:color w:val="000000" w:themeColor="text1"/>
+          <w:sz w:val="28"/>
+          <w:szCs w:val="28"/>
+          <w:lang w:val="ru-RU"/>
+        </w:rPr>
+        <w:t>інтервали</w:t>
+      </w:r>
+      <w:proofErr w:type="spellEnd"/>
+      <w:r>
+        <w:rPr>
+          <w:rFonts w:ascii="Times New Roman" w:hAnsi="Times New Roman" w:cs="Times New Roman"/>
+          <w:color w:val="000000" w:themeColor="text1"/>
+          <w:sz w:val="28"/>
+          <w:szCs w:val="28"/>
+          <w:lang w:val="ru-RU"/>
+        </w:rPr>
+        <w:t xml:space="preserve"> часу </w:t>
+      </w:r>
+      <w:proofErr w:type="spellStart"/>
+      <w:r>
+        <w:rPr>
+          <w:rFonts w:ascii="Times New Roman" w:hAnsi="Times New Roman" w:cs="Times New Roman"/>
+          <w:color w:val="000000" w:themeColor="text1"/>
+          <w:sz w:val="28"/>
+          <w:szCs w:val="28"/>
+          <w:lang w:val="ru-RU"/>
+        </w:rPr>
+        <w:t>роботи</w:t>
+      </w:r>
+      <w:proofErr w:type="spellEnd"/>
+      <w:r>
+        <w:rPr>
+          <w:rFonts w:ascii="Times New Roman" w:hAnsi="Times New Roman" w:cs="Times New Roman"/>
+          <w:color w:val="000000" w:themeColor="text1"/>
+          <w:sz w:val="28"/>
+          <w:szCs w:val="28"/>
+          <w:lang w:val="ru-RU"/>
+        </w:rPr>
+        <w:t xml:space="preserve"> </w:t>
+      </w:r>
     </w:p>
     <w:p>
       <w:pPr>
@@ -970,10 +7815,243 @@
           <w:szCs w:val="28"/>
         </w:rPr>
       </w:pPr>
+      <w:r>
+        <w:rPr>
+          <w:noProof/>
+          <w:lang w:val="ru-RU" w:eastAsia="ru-RU"/>
+        </w:rPr>
+        <w:lastRenderedPageBreak/>
+        <w:drawing>
+          <wp:inline distT="0" distB="0" distL="0" distR="0" wp14:anchorId="65E3C6D5" wp14:editId="56C5FEF9">
+            <wp:extent cx="5940425" cy="6381750"/>
+            <wp:effectExtent l="0" t="0" r="3175" b="0"/>
+            <wp:docPr id="5" name="Рисунок 5"/>
+            <wp:cNvGraphicFramePr>
+              <a:graphicFrameLocks xmlns:a="http://schemas.openxmlformats.org/drawingml/2006/main" noChangeAspect="1"/>
+            </wp:cNvGraphicFramePr>
+            <a:graphic xmlns:a="http://schemas.openxmlformats.org/drawingml/2006/main">
+              <a:graphicData uri="http://schemas.openxmlformats.org/drawingml/2006/picture">
+                <pic:pic xmlns:pic="http://schemas.openxmlformats.org/drawingml/2006/picture">
+                  <pic:nvPicPr>
+                    <pic:cNvPr id="1" name=""/>
+                    <pic:cNvPicPr/>
+                  </pic:nvPicPr>
+                  <pic:blipFill>
+                    <a:blip r:embed="rId8"/>
+                    <a:stretch>
+                      <a:fillRect/>
+                    </a:stretch>
+                  </pic:blipFill>
+                  <pic:spPr>
+                    <a:xfrm>
+                      <a:off x="0" y="0"/>
+                      <a:ext cx="5940425" cy="6381750"/>
+                    </a:xfrm>
+                    <a:prstGeom prst="rect">
+                      <a:avLst/>
+                    </a:prstGeom>
+                  </pic:spPr>
+                </pic:pic>
+              </a:graphicData>
+            </a:graphic>
+          </wp:inline>
+        </w:drawing>
+      </w:r>
+    </w:p>
+    <w:p>
+      <w:pPr>
+        <w:rPr>
+          <w:rFonts w:ascii="Times New Roman" w:hAnsi="Times New Roman" w:cs="Times New Roman"/>
+          <w:b/>
+          <w:color w:val="000000" w:themeColor="text1"/>
+          <w:sz w:val="28"/>
+          <w:szCs w:val="28"/>
+        </w:rPr>
+      </w:pPr>
+      <w:r>
+        <w:rPr>
+          <w:rFonts w:ascii="Times New Roman" w:hAnsi="Times New Roman" w:cs="Times New Roman"/>
+          <w:color w:val="000000" w:themeColor="text1"/>
+          <w:sz w:val="28"/>
+          <w:szCs w:val="28"/>
+        </w:rPr>
+        <w:t xml:space="preserve">Рисунок </w:t>
+      </w:r>
+      <w:r>
+        <w:rPr>
+          <w:rFonts w:ascii="Times New Roman" w:hAnsi="Times New Roman" w:cs="Times New Roman"/>
+          <w:color w:val="000000" w:themeColor="text1"/>
+          <w:sz w:val="28"/>
+          <w:szCs w:val="28"/>
+          <w:lang w:val="ru-RU"/>
+        </w:rPr>
+        <w:t>1</w:t>
+      </w:r>
+      <w:r>
+        <w:rPr>
+          <w:rFonts w:ascii="Times New Roman" w:hAnsi="Times New Roman" w:cs="Times New Roman"/>
+          <w:color w:val="000000" w:themeColor="text1"/>
+          <w:sz w:val="28"/>
+          <w:szCs w:val="28"/>
+        </w:rPr>
+        <w:t>.4</w:t>
+      </w:r>
+      <w:r>
+        <w:rPr>
+          <w:rFonts w:ascii="Times New Roman" w:hAnsi="Times New Roman" w:cs="Times New Roman"/>
+          <w:color w:val="000000" w:themeColor="text1"/>
+          <w:sz w:val="28"/>
+          <w:szCs w:val="28"/>
+        </w:rPr>
+        <w:t xml:space="preserve"> –</w:t>
+      </w:r>
+      <w:r>
+        <w:rPr>
+          <w:rFonts w:ascii="Times New Roman" w:hAnsi="Times New Roman" w:cs="Times New Roman"/>
+          <w:color w:val="000000" w:themeColor="text1"/>
+          <w:sz w:val="28"/>
+          <w:szCs w:val="28"/>
+          <w:lang w:val="ru-RU"/>
+        </w:rPr>
+        <w:t xml:space="preserve">  </w:t>
+      </w:r>
+      <w:proofErr w:type="spellStart"/>
+      <w:r>
+        <w:rPr>
+          <w:rFonts w:ascii="Times New Roman" w:hAnsi="Times New Roman" w:cs="Times New Roman"/>
+          <w:color w:val="000000" w:themeColor="text1"/>
+          <w:sz w:val="28"/>
+          <w:szCs w:val="28"/>
+          <w:lang w:val="ru-RU"/>
+        </w:rPr>
+        <w:t>інформація</w:t>
+      </w:r>
+      <w:proofErr w:type="spellEnd"/>
+      <w:r>
+        <w:rPr>
+          <w:rFonts w:ascii="Times New Roman" w:hAnsi="Times New Roman" w:cs="Times New Roman"/>
+          <w:color w:val="000000" w:themeColor="text1"/>
+          <w:sz w:val="28"/>
+          <w:szCs w:val="28"/>
+          <w:lang w:val="ru-RU"/>
+        </w:rPr>
+        <w:t xml:space="preserve"> про </w:t>
+      </w:r>
+      <w:proofErr w:type="spellStart"/>
+      <w:r>
+        <w:rPr>
+          <w:rFonts w:ascii="Times New Roman" w:hAnsi="Times New Roman" w:cs="Times New Roman"/>
+          <w:color w:val="000000" w:themeColor="text1"/>
+          <w:sz w:val="28"/>
+          <w:szCs w:val="28"/>
+          <w:lang w:val="ru-RU"/>
+        </w:rPr>
+        <w:t>зайвий</w:t>
+      </w:r>
+      <w:proofErr w:type="spellEnd"/>
+      <w:r>
+        <w:rPr>
+          <w:rFonts w:ascii="Times New Roman" w:hAnsi="Times New Roman" w:cs="Times New Roman"/>
+          <w:color w:val="000000" w:themeColor="text1"/>
+          <w:sz w:val="28"/>
+          <w:szCs w:val="28"/>
+          <w:lang w:val="ru-RU"/>
+        </w:rPr>
+        <w:t xml:space="preserve"> </w:t>
+      </w:r>
+      <w:proofErr w:type="spellStart"/>
+      <w:r>
+        <w:rPr>
+          <w:rFonts w:ascii="Times New Roman" w:hAnsi="Times New Roman" w:cs="Times New Roman"/>
+          <w:color w:val="000000" w:themeColor="text1"/>
+          <w:sz w:val="28"/>
+          <w:szCs w:val="28"/>
+          <w:lang w:val="ru-RU"/>
+        </w:rPr>
+        <w:t>телевізор</w:t>
+      </w:r>
+      <w:proofErr w:type="spellEnd"/>
+      <w:r>
+        <w:rPr>
+          <w:rFonts w:ascii="Times New Roman" w:hAnsi="Times New Roman" w:cs="Times New Roman"/>
+          <w:color w:val="000000" w:themeColor="text1"/>
+          <w:sz w:val="28"/>
+          <w:szCs w:val="28"/>
+          <w:lang w:val="ru-RU"/>
+        </w:rPr>
+        <w:t xml:space="preserve"> </w:t>
+      </w:r>
+      <w:r>
+        <w:rPr>
+          <w:rFonts w:ascii="Times New Roman" w:hAnsi="Times New Roman" w:cs="Times New Roman"/>
+          <w:color w:val="000000" w:themeColor="text1"/>
+          <w:sz w:val="28"/>
+          <w:szCs w:val="28"/>
+          <w:lang w:val="ru-RU"/>
+        </w:rPr>
+        <w:t xml:space="preserve">  </w:t>
+      </w:r>
+    </w:p>
+    <w:p>
+      <w:pPr>
+        <w:rPr>
+          <w:rFonts w:ascii="Times New Roman" w:hAnsi="Times New Roman" w:cs="Times New Roman"/>
+          <w:b/>
+          <w:color w:val="000000" w:themeColor="text1"/>
+          <w:sz w:val="28"/>
+          <w:szCs w:val="28"/>
+        </w:rPr>
+      </w:pPr>
     </w:p>
     <w:p>
       <w:pPr>
         <w:jc w:val="center"/>
+        <w:rPr>
+          <w:rFonts w:ascii="Times New Roman" w:hAnsi="Times New Roman" w:cs="Times New Roman"/>
+          <w:b/>
+          <w:color w:val="000000" w:themeColor="text1"/>
+          <w:sz w:val="28"/>
+          <w:szCs w:val="28"/>
+        </w:rPr>
+      </w:pPr>
+    </w:p>
+    <w:p>
+      <w:pPr>
+        <w:jc w:val="center"/>
+        <w:rPr>
+          <w:rFonts w:ascii="Times New Roman" w:hAnsi="Times New Roman" w:cs="Times New Roman"/>
+          <w:b/>
+          <w:color w:val="000000" w:themeColor="text1"/>
+          <w:sz w:val="28"/>
+          <w:szCs w:val="28"/>
+        </w:rPr>
+      </w:pPr>
+    </w:p>
+    <w:p>
+      <w:pPr>
+        <w:jc w:val="center"/>
+        <w:rPr>
+          <w:rFonts w:ascii="Times New Roman" w:hAnsi="Times New Roman" w:cs="Times New Roman"/>
+          <w:b/>
+          <w:color w:val="000000" w:themeColor="text1"/>
+          <w:sz w:val="28"/>
+          <w:szCs w:val="28"/>
+        </w:rPr>
+      </w:pPr>
+    </w:p>
+    <w:p>
+      <w:pPr>
+        <w:rPr>
+          <w:rFonts w:ascii="Times New Roman" w:hAnsi="Times New Roman" w:cs="Times New Roman"/>
+          <w:b/>
+          <w:color w:val="000000" w:themeColor="text1"/>
+          <w:sz w:val="28"/>
+          <w:szCs w:val="28"/>
+        </w:rPr>
+      </w:pPr>
+    </w:p>
+    <w:p>
+      <w:pPr>
         <w:rPr>
           <w:rFonts w:ascii="Times New Roman" w:hAnsi="Times New Roman" w:cs="Times New Roman"/>
           <w:b/>
@@ -1030,7 +8108,6 @@
     </w:p>
     <w:p>
       <w:pPr>
-        <w:ind w:firstLine="708"/>
         <w:jc w:val="both"/>
         <w:rPr>
           <w:rFonts w:ascii="Times New Roman" w:hAnsi="Times New Roman" w:cs="Times New Roman"/>
@@ -1046,8 +8123,29 @@
           <w:sz w:val="28"/>
           <w:szCs w:val="28"/>
         </w:rPr>
-        <w:t xml:space="preserve">Гілка в Гіт це просто легкий двигаємий вказівник, що може пересуватися на одну з фіксацій (створених за допомогою </w:t>
-      </w:r>
+        <w:t xml:space="preserve">Гілка в Гіт це просто легкий </w:t>
+      </w:r>
+      <w:proofErr w:type="spellStart"/>
+      <w:r>
+        <w:rPr>
+          <w:rFonts w:ascii="Times New Roman" w:hAnsi="Times New Roman" w:cs="Times New Roman"/>
+          <w:color w:val="000000" w:themeColor="text1"/>
+          <w:sz w:val="28"/>
+          <w:szCs w:val="28"/>
+        </w:rPr>
+        <w:t>двигаємий</w:t>
+      </w:r>
+      <w:proofErr w:type="spellEnd"/>
+      <w:r>
+        <w:rPr>
+          <w:rFonts w:ascii="Times New Roman" w:hAnsi="Times New Roman" w:cs="Times New Roman"/>
+          <w:color w:val="000000" w:themeColor="text1"/>
+          <w:sz w:val="28"/>
+          <w:szCs w:val="28"/>
+        </w:rPr>
+        <w:t xml:space="preserve"> вказівник, що може пересуватися на одну з фіксацій (створених за допомогою </w:t>
+      </w:r>
+      <w:proofErr w:type="spellStart"/>
       <w:r>
         <w:rPr>
           <w:rFonts w:ascii="Times New Roman" w:hAnsi="Times New Roman" w:cs="Times New Roman"/>
@@ -1058,6 +8156,7 @@
         </w:rPr>
         <w:t>git</w:t>
       </w:r>
+      <w:proofErr w:type="spellEnd"/>
       <w:r>
         <w:rPr>
           <w:rFonts w:ascii="Times New Roman" w:hAnsi="Times New Roman" w:cs="Times New Roman"/>
@@ -1111,13 +8210,13 @@
     </w:p>
     <w:p>
       <w:pPr>
-        <w:ind w:firstLine="360"/>
         <w:jc w:val="both"/>
         <w:rPr>
           <w:rFonts w:ascii="Times New Roman" w:hAnsi="Times New Roman" w:cs="Times New Roman"/>
           <w:color w:val="000000" w:themeColor="text1"/>
           <w:sz w:val="28"/>
           <w:szCs w:val="28"/>
+          <w:lang w:val="ru-RU"/>
         </w:rPr>
       </w:pPr>
       <w:r>
@@ -1136,26 +8235,259 @@
           <w:sz w:val="28"/>
           <w:szCs w:val="28"/>
         </w:rPr>
-        <w:t>: трьохпозиційне – коли шукається спільний предок и два нащадки (вся інформація з нащадків</w:t>
-      </w:r>
-      <w:r>
-        <w:rPr>
-          <w:rFonts w:ascii="Times New Roman" w:hAnsi="Times New Roman" w:cs="Times New Roman"/>
-          <w:color w:val="000000" w:themeColor="text1"/>
-          <w:sz w:val="28"/>
-          <w:szCs w:val="28"/>
-        </w:rPr>
-        <w:t xml:space="preserve"> переходить/зберігається в предц</w:t>
-      </w:r>
-      <w:r>
-        <w:rPr>
-          <w:rFonts w:ascii="Times New Roman" w:hAnsi="Times New Roman" w:cs="Times New Roman"/>
-          <w:color w:val="000000" w:themeColor="text1"/>
-          <w:sz w:val="28"/>
-          <w:szCs w:val="28"/>
-        </w:rPr>
-        <w:t xml:space="preserve">і), злиття-перемотка(``fast-forward`) – </w:t>
-      </w:r>
+        <w:t xml:space="preserve">: </w:t>
+      </w:r>
+      <w:proofErr w:type="spellStart"/>
+      <w:r>
+        <w:rPr>
+          <w:rFonts w:ascii="Times New Roman" w:hAnsi="Times New Roman" w:cs="Times New Roman"/>
+          <w:color w:val="000000" w:themeColor="text1"/>
+          <w:sz w:val="28"/>
+          <w:szCs w:val="28"/>
+        </w:rPr>
+        <w:t>трьохпозиційне</w:t>
+      </w:r>
+      <w:proofErr w:type="spellEnd"/>
+      <w:r>
+        <w:rPr>
+          <w:rFonts w:ascii="Times New Roman" w:hAnsi="Times New Roman" w:cs="Times New Roman"/>
+          <w:color w:val="000000" w:themeColor="text1"/>
+          <w:sz w:val="28"/>
+          <w:szCs w:val="28"/>
+        </w:rPr>
+        <w:t xml:space="preserve"> –</w:t>
+      </w:r>
+      <w:r>
+        <w:t xml:space="preserve"> </w:t>
+      </w:r>
+      <w:r>
+        <w:rPr>
+          <w:rFonts w:ascii="Times New Roman" w:hAnsi="Times New Roman" w:cs="Times New Roman"/>
+          <w:color w:val="000000" w:themeColor="text1"/>
+          <w:sz w:val="28"/>
+          <w:szCs w:val="28"/>
+        </w:rPr>
+        <w:t xml:space="preserve">злиття між двома останніми знімками станів з гілок (C3 і C4) і останнім спільним предком цих двох гілок (C2), створюючи новий знімок стану (і </w:t>
+      </w:r>
+      <w:proofErr w:type="spellStart"/>
+      <w:r>
+        <w:rPr>
+          <w:rFonts w:ascii="Times New Roman" w:hAnsi="Times New Roman" w:cs="Times New Roman"/>
+          <w:color w:val="000000" w:themeColor="text1"/>
+          <w:sz w:val="28"/>
+          <w:szCs w:val="28"/>
+        </w:rPr>
+        <w:t>комміт</w:t>
+      </w:r>
+      <w:proofErr w:type="spellEnd"/>
+      <w:r>
+        <w:rPr>
+          <w:rFonts w:ascii="Times New Roman" w:hAnsi="Times New Roman" w:cs="Times New Roman"/>
+          <w:color w:val="000000" w:themeColor="text1"/>
+          <w:sz w:val="28"/>
+          <w:szCs w:val="28"/>
+        </w:rPr>
+        <w:t>)</w:t>
+      </w:r>
+      <w:r>
+        <w:rPr>
+          <w:rFonts w:ascii="Times New Roman" w:hAnsi="Times New Roman" w:cs="Times New Roman"/>
+          <w:color w:val="000000" w:themeColor="text1"/>
+          <w:sz w:val="28"/>
+          <w:szCs w:val="28"/>
+        </w:rPr>
+        <w:t xml:space="preserve">, як показано </w:t>
+      </w:r>
+      <w:r>
+        <w:rPr>
+          <w:rFonts w:ascii="Times New Roman" w:hAnsi="Times New Roman" w:cs="Times New Roman"/>
+          <w:color w:val="000000" w:themeColor="text1"/>
+          <w:sz w:val="28"/>
+          <w:szCs w:val="28"/>
+          <w:lang w:val="ru-RU"/>
+        </w:rPr>
+        <w:t>на рисунку 1.5;</w:t>
+      </w:r>
+    </w:p>
+    <w:p>
+      <w:pPr>
+        <w:jc w:val="both"/>
+        <w:rPr>
+          <w:rFonts w:ascii="Times New Roman" w:hAnsi="Times New Roman" w:cs="Times New Roman"/>
+          <w:color w:val="000000" w:themeColor="text1"/>
+          <w:sz w:val="28"/>
+          <w:szCs w:val="28"/>
+        </w:rPr>
+      </w:pPr>
+      <w:r>
+        <w:rPr>
+          <w:noProof/>
+          <w:lang w:val="ru-RU" w:eastAsia="ru-RU"/>
+        </w:rPr>
+        <w:drawing>
+          <wp:inline distT="0" distB="0" distL="0" distR="0">
+            <wp:extent cx="3714750" cy="2286000"/>
+            <wp:effectExtent l="0" t="0" r="0" b="0"/>
+            <wp:docPr id="6" name="Рисунок 6" descr="https://git-scm.com/figures/18333fig0328-tn.png"/>
+            <wp:cNvGraphicFramePr>
+              <a:graphicFrameLocks xmlns:a="http://schemas.openxmlformats.org/drawingml/2006/main" noChangeAspect="1"/>
+            </wp:cNvGraphicFramePr>
+            <a:graphic xmlns:a="http://schemas.openxmlformats.org/drawingml/2006/main">
+              <a:graphicData uri="http://schemas.openxmlformats.org/drawingml/2006/picture">
+                <pic:pic xmlns:pic="http://schemas.openxmlformats.org/drawingml/2006/picture">
+                  <pic:nvPicPr>
+                    <pic:cNvPr id="0" name="Picture 1" descr="https://git-scm.com/figures/18333fig0328-tn.png"/>
+                    <pic:cNvPicPr>
+                      <a:picLocks noChangeAspect="1" noChangeArrowheads="1"/>
+                    </pic:cNvPicPr>
+                  </pic:nvPicPr>
+                  <pic:blipFill>
+                    <a:blip r:embed="rId9">
+                      <a:extLst>
+                        <a:ext uri="{28A0092B-C50C-407E-A947-70E740481C1C}">
+                          <a14:useLocalDpi xmlns:a14="http://schemas.microsoft.com/office/drawing/2010/main" val="0"/>
+                        </a:ext>
+                      </a:extLst>
+                    </a:blip>
+                    <a:srcRect/>
+                    <a:stretch>
+                      <a:fillRect/>
+                    </a:stretch>
+                  </pic:blipFill>
+                  <pic:spPr bwMode="auto">
+                    <a:xfrm>
+                      <a:off x="0" y="0"/>
+                      <a:ext cx="3714750" cy="2286000"/>
+                    </a:xfrm>
+                    <a:prstGeom prst="rect">
+                      <a:avLst/>
+                    </a:prstGeom>
+                    <a:noFill/>
+                    <a:ln>
+                      <a:noFill/>
+                    </a:ln>
+                  </pic:spPr>
+                </pic:pic>
+              </a:graphicData>
+            </a:graphic>
+          </wp:inline>
+        </w:drawing>
+      </w:r>
+    </w:p>
+    <w:p>
+      <w:pPr>
+        <w:jc w:val="both"/>
+        <w:rPr>
+          <w:rFonts w:ascii="Times New Roman" w:hAnsi="Times New Roman" w:cs="Times New Roman"/>
+          <w:color w:val="000000" w:themeColor="text1"/>
+          <w:sz w:val="28"/>
+          <w:szCs w:val="28"/>
+          <w:lang w:val="ru-RU"/>
+        </w:rPr>
+      </w:pPr>
+      <w:r>
+        <w:rPr>
+          <w:rFonts w:ascii="Times New Roman" w:hAnsi="Times New Roman" w:cs="Times New Roman"/>
+          <w:color w:val="000000" w:themeColor="text1"/>
+          <w:sz w:val="28"/>
+          <w:szCs w:val="28"/>
+          <w:lang w:val="ru-RU"/>
+        </w:rPr>
+        <w:t xml:space="preserve">Рисунок 1.5 – </w:t>
+      </w:r>
+      <w:proofErr w:type="spellStart"/>
+      <w:r>
+        <w:rPr>
+          <w:rFonts w:ascii="Times New Roman" w:hAnsi="Times New Roman" w:cs="Times New Roman"/>
+          <w:color w:val="000000" w:themeColor="text1"/>
+          <w:sz w:val="28"/>
+          <w:szCs w:val="28"/>
+        </w:rPr>
+        <w:t>трьохпозиційне</w:t>
+      </w:r>
+      <w:proofErr w:type="spellEnd"/>
+      <w:r>
+        <w:rPr>
+          <w:rFonts w:ascii="Times New Roman" w:hAnsi="Times New Roman" w:cs="Times New Roman"/>
+          <w:color w:val="000000" w:themeColor="text1"/>
+          <w:sz w:val="28"/>
+          <w:szCs w:val="28"/>
+          <w:lang w:val="ru-RU"/>
+        </w:rPr>
+        <w:t xml:space="preserve"> </w:t>
+      </w:r>
+      <w:proofErr w:type="spellStart"/>
+      <w:r>
+        <w:rPr>
+          <w:rFonts w:ascii="Times New Roman" w:hAnsi="Times New Roman" w:cs="Times New Roman"/>
+          <w:color w:val="000000" w:themeColor="text1"/>
+          <w:sz w:val="28"/>
+          <w:szCs w:val="28"/>
+          <w:lang w:val="ru-RU"/>
+        </w:rPr>
+        <w:t>злиття</w:t>
+      </w:r>
+      <w:proofErr w:type="spellEnd"/>
+    </w:p>
+    <w:p>
+      <w:pPr>
+        <w:jc w:val="both"/>
+        <w:rPr>
+          <w:rFonts w:ascii="Times New Roman" w:hAnsi="Times New Roman" w:cs="Times New Roman"/>
+          <w:color w:val="000000" w:themeColor="text1"/>
+          <w:sz w:val="28"/>
+          <w:szCs w:val="28"/>
+        </w:rPr>
+      </w:pPr>
+      <w:r>
+        <w:rPr>
+          <w:rFonts w:ascii="Times New Roman" w:hAnsi="Times New Roman" w:cs="Times New Roman"/>
+          <w:color w:val="000000" w:themeColor="text1"/>
+          <w:sz w:val="28"/>
+          <w:szCs w:val="28"/>
+        </w:rPr>
+        <w:t>злиття-перемотка</w:t>
+      </w:r>
+      <w:r>
+        <w:rPr>
+          <w:rFonts w:ascii="Times New Roman" w:hAnsi="Times New Roman" w:cs="Times New Roman"/>
+          <w:color w:val="000000" w:themeColor="text1"/>
+          <w:sz w:val="28"/>
+          <w:szCs w:val="28"/>
+          <w:lang w:val="ru-RU"/>
+        </w:rPr>
+        <w:t xml:space="preserve"> </w:t>
+      </w:r>
+      <w:r>
+        <w:rPr>
+          <w:rFonts w:ascii="Times New Roman" w:hAnsi="Times New Roman" w:cs="Times New Roman"/>
+          <w:color w:val="000000" w:themeColor="text1"/>
+          <w:sz w:val="28"/>
+          <w:szCs w:val="28"/>
+        </w:rPr>
+        <w:t>(`</w:t>
+      </w:r>
+      <w:proofErr w:type="spellStart"/>
+      <w:r>
+        <w:rPr>
+          <w:rFonts w:ascii="Times New Roman" w:hAnsi="Times New Roman" w:cs="Times New Roman"/>
+          <w:color w:val="000000" w:themeColor="text1"/>
+          <w:sz w:val="28"/>
+          <w:szCs w:val="28"/>
+        </w:rPr>
+        <w:t>fast-forward</w:t>
+      </w:r>
+      <w:proofErr w:type="spellEnd"/>
+      <w:r>
+        <w:rPr>
+          <w:rFonts w:ascii="Times New Roman" w:hAnsi="Times New Roman" w:cs="Times New Roman"/>
+          <w:color w:val="000000" w:themeColor="text1"/>
+          <w:sz w:val="28"/>
+          <w:szCs w:val="28"/>
+        </w:rPr>
+        <w:t xml:space="preserve">`) – </w:t>
+      </w:r>
+      <w:proofErr w:type="spellStart"/>
       <w:r>
         <w:rPr>
           <w:rFonts w:ascii="Times New Roman" w:hAnsi="Times New Roman" w:cs="Times New Roman"/>
@@ -1164,7 +8496,18 @@
           <w:szCs w:val="28"/>
           <w:lang w:val="en-US"/>
         </w:rPr>
-        <w:t xml:space="preserve">git </w:t>
+        <w:t>git</w:t>
+      </w:r>
+      <w:proofErr w:type="spellEnd"/>
+      <w:r>
+        <w:rPr>
+          <w:rFonts w:ascii="Times New Roman" w:hAnsi="Times New Roman" w:cs="Times New Roman"/>
+          <w:color w:val="000000" w:themeColor="text1"/>
+          <w:sz w:val="28"/>
+          <w:szCs w:val="28"/>
+          <w:lang w:val="en-US"/>
+        </w:rPr>
+        <w:t xml:space="preserve"> </w:t>
       </w:r>
       <w:r>
         <w:rPr>
@@ -1212,6 +8555,17 @@
         </w:rPr>
         <w:t xml:space="preserve"> </w:t>
       </w:r>
+    </w:p>
+    <w:p>
+      <w:pPr>
+        <w:jc w:val="both"/>
+        <w:rPr>
+          <w:rFonts w:ascii="Times New Roman" w:hAnsi="Times New Roman" w:cs="Times New Roman"/>
+          <w:color w:val="000000" w:themeColor="text1"/>
+          <w:sz w:val="28"/>
+          <w:szCs w:val="28"/>
+        </w:rPr>
+      </w:pPr>
       <w:r>
         <w:rPr>
           <w:rFonts w:ascii="Times New Roman" w:hAnsi="Times New Roman" w:cs="Times New Roman"/>
@@ -1259,8 +8613,6 @@
         </w:rPr>
         <w:t xml:space="preserve">. </w:t>
       </w:r>
-      <w:bookmarkStart w:id="0" w:name="_GoBack"/>
-      <w:bookmarkEnd w:id="0"/>
     </w:p>
     <w:p>
       <w:pPr>
@@ -1372,7 +8724,6 @@
     <w:p>
       <w:pPr>
         <w:spacing w:line="240" w:lineRule="auto"/>
-        <w:ind w:firstLine="567"/>
         <w:jc w:val="both"/>
         <w:rPr>
           <w:rFonts w:ascii="Times New Roman" w:hAnsi="Times New Roman" w:cs="Times New Roman"/>
@@ -1389,7 +8740,18 @@
           <w:sz w:val="28"/>
           <w:szCs w:val="28"/>
         </w:rPr>
-        <w:t>При перемиканні гілки, файли у робочій папці змінюються. Якщо переключитися до старшої гілки, робоча папка буде повернута до того стану, який був на момент останнього фіксування у тій гілці. Якщо Гіт не зможе це зробити без проблем, він не дасть переключитися взагалі.</w:t>
+        <w:t xml:space="preserve">При перемиканні гілки, файли у робочій папці змінюються. Якщо переключитися до старшої гілки, робоча папка буде повернута до того стану, який був на момент останнього фіксування у тій гілці. Якщо </w:t>
+      </w:r>
+      <w:bookmarkStart w:id="0" w:name="_GoBack"/>
+      <w:bookmarkEnd w:id="0"/>
+      <w:r>
+        <w:rPr>
+          <w:rFonts w:ascii="Times New Roman" w:hAnsi="Times New Roman" w:cs="Times New Roman"/>
+          <w:color w:val="000000" w:themeColor="text1"/>
+          <w:sz w:val="28"/>
+          <w:szCs w:val="28"/>
+        </w:rPr>
+        <w:t>Гіт не зможе це зробити без проблем, він не дасть переключитися взагалі.</w:t>
       </w:r>
     </w:p>
     <w:p>
@@ -1408,17 +8770,6 @@
       <w:pPr>
         <w:rPr>
           <w:rFonts w:ascii="Times New Roman" w:hAnsi="Times New Roman" w:cs="Times New Roman"/>
-          <w:b/>
-          <w:color w:val="000000" w:themeColor="text1"/>
-          <w:sz w:val="28"/>
-          <w:szCs w:val="28"/>
-        </w:rPr>
-      </w:pPr>
-    </w:p>
-    <w:p>
-      <w:pPr>
-        <w:rPr>
-          <w:rFonts w:ascii="Times New Roman" w:hAnsi="Times New Roman" w:cs="Times New Roman"/>
           <w:color w:val="000000" w:themeColor="text1"/>
           <w:sz w:val="28"/>
           <w:szCs w:val="28"/>
@@ -1469,16 +8820,6 @@
         </w:rPr>
         <w:t>Роботу перевірив: Фесенко Д.В.</w:t>
       </w:r>
-    </w:p>
-    <w:p>
-      <w:pPr>
-        <w:rPr>
-          <w:rFonts w:ascii="Times New Roman" w:hAnsi="Times New Roman" w:cs="Times New Roman"/>
-          <w:color w:val="000000" w:themeColor="text1"/>
-          <w:sz w:val="28"/>
-          <w:szCs w:val="28"/>
-        </w:rPr>
-      </w:pPr>
     </w:p>
     <w:sectPr>
       <w:pgSz w:w="11906" w:h="16838"/>
